--- a/docs/documents/audit_qualité.docx
+++ b/docs/documents/audit_qualité.docx
@@ -1560,7 +1560,16 @@
           <w:szCs w:val="24"/>
           <w:u w:val="single"/>
         </w:rPr>
-        <w:t>Coté Backend</w:t>
+        <w:t>Améliorations c</w:t>
+      </w:r>
+      <w:r>
+        <w:rPr>
+          <w:b/>
+          <w:sz w:val="24"/>
+          <w:szCs w:val="24"/>
+          <w:u w:val="single"/>
+        </w:rPr>
+        <w:t>oté Backend</w:t>
       </w:r>
     </w:p>
     <w:p>
@@ -1964,44 +1973,59 @@
       <w:pPr>
         <w:pStyle w:val="Lgende"/>
         <w:jc w:val="center"/>
-      </w:pPr>
-      <w:r>
-        <w:rPr>
-          <w:sz w:val="24"/>
-          <w:szCs w:val="24"/>
+        <w:rPr>
+          <w:sz w:val="20"/>
+          <w:szCs w:val="20"/>
+        </w:rPr>
+      </w:pPr>
+      <w:r>
+        <w:rPr>
+          <w:sz w:val="20"/>
+          <w:szCs w:val="20"/>
         </w:rPr>
         <w:fldChar w:fldCharType="begin"/>
       </w:r>
       <w:r>
         <w:rPr>
-          <w:sz w:val="24"/>
-          <w:szCs w:val="24"/>
+          <w:sz w:val="20"/>
+          <w:szCs w:val="20"/>
         </w:rPr>
         <w:instrText xml:space="preserve"> SEQ Figure \* ARABIC </w:instrText>
       </w:r>
       <w:r>
         <w:rPr>
-          <w:sz w:val="24"/>
-          <w:szCs w:val="24"/>
+          <w:sz w:val="20"/>
+          <w:szCs w:val="20"/>
         </w:rPr>
         <w:fldChar w:fldCharType="separate"/>
       </w:r>
       <w:r>
         <w:rPr>
           <w:noProof/>
-          <w:sz w:val="24"/>
-          <w:szCs w:val="24"/>
+          <w:sz w:val="20"/>
+          <w:szCs w:val="20"/>
         </w:rPr>
         <w:t>1</w:t>
       </w:r>
       <w:r>
         <w:rPr>
-          <w:sz w:val="24"/>
-          <w:szCs w:val="24"/>
+          <w:sz w:val="20"/>
+          <w:szCs w:val="20"/>
         </w:rPr>
         <w:fldChar w:fldCharType="end"/>
       </w:r>
       <w:r>
+        <w:rPr>
+          <w:sz w:val="20"/>
+          <w:szCs w:val="20"/>
+        </w:rPr>
+        <w:t xml:space="preserve"> - </w:t>
+      </w:r>
+      <w:r>
+        <w:rPr>
+          <w:sz w:val="20"/>
+          <w:szCs w:val="20"/>
+        </w:rPr>
         <w:t xml:space="preserve"> Contrôleur avant modification</w:t>
       </w:r>
     </w:p>
@@ -2112,7 +2136,13 @@
         </w:r>
       </w:fldSimple>
       <w:r>
-        <w:t xml:space="preserve"> Contrôleur et son </w:t>
+        <w:t xml:space="preserve"> </w:t>
+      </w:r>
+      <w:r>
+        <w:t xml:space="preserve">- </w:t>
+      </w:r>
+      <w:r>
+        <w:t xml:space="preserve">Contrôleur et son </w:t>
       </w:r>
       <w:proofErr w:type="spellStart"/>
       <w:r>
@@ -2131,10 +2161,136 @@
     <w:p>
       <w:pPr>
         <w:rPr>
-          <w:sz w:val="24"/>
-          <w:szCs w:val="24"/>
-        </w:rPr>
-      </w:pPr>
+          <w:b/>
+          <w:sz w:val="24"/>
+          <w:szCs w:val="24"/>
+          <w:u w:val="single"/>
+        </w:rPr>
+      </w:pPr>
+      <w:r>
+        <w:rPr>
+          <w:b/>
+          <w:sz w:val="24"/>
+          <w:szCs w:val="24"/>
+          <w:u w:val="single"/>
+        </w:rPr>
+        <w:lastRenderedPageBreak/>
+        <w:t>Nouvelles fonctionnalités coté Backend</w:t>
+      </w:r>
+      <w:r>
+        <w:rPr>
+          <w:b/>
+          <w:sz w:val="24"/>
+          <w:szCs w:val="24"/>
+          <w:u w:val="single"/>
+        </w:rPr>
+        <w:t> :</w:t>
+      </w:r>
+    </w:p>
+    <w:p>
+      <w:pPr>
+        <w:pStyle w:val="Paragraphedeliste"/>
+        <w:numPr>
+          <w:ilvl w:val="0"/>
+          <w:numId w:val="7"/>
+        </w:numPr>
+        <w:rPr>
+          <w:sz w:val="24"/>
+          <w:szCs w:val="24"/>
+        </w:rPr>
+      </w:pPr>
+      <w:r>
+        <w:rPr>
+          <w:sz w:val="24"/>
+          <w:szCs w:val="24"/>
+        </w:rPr>
+        <w:t xml:space="preserve">La commande </w:t>
+      </w:r>
+      <w:proofErr w:type="spellStart"/>
+      <w:r>
+        <w:rPr>
+          <w:b/>
+          <w:sz w:val="24"/>
+          <w:szCs w:val="24"/>
+        </w:rPr>
+        <w:t>CreateAdminCommand</w:t>
+      </w:r>
+      <w:proofErr w:type="spellEnd"/>
+      <w:r>
+        <w:rPr>
+          <w:sz w:val="24"/>
+          <w:szCs w:val="24"/>
+        </w:rPr>
+        <w:t xml:space="preserve"> (dossier : </w:t>
+      </w:r>
+      <w:proofErr w:type="spellStart"/>
+      <w:r>
+        <w:rPr>
+          <w:sz w:val="24"/>
+          <w:szCs w:val="24"/>
+        </w:rPr>
+        <w:t>AppBundle</w:t>
+      </w:r>
+      <w:proofErr w:type="spellEnd"/>
+      <w:r>
+        <w:rPr>
+          <w:sz w:val="24"/>
+          <w:szCs w:val="24"/>
+        </w:rPr>
+        <w:t>/Command/) pour facilité l’ajout d’un administrateur à l’application en ligne de commande.</w:t>
+      </w:r>
+    </w:p>
+    <w:p>
+      <w:pPr>
+        <w:jc w:val="center"/>
+        <w:rPr>
+          <w:sz w:val="24"/>
+          <w:szCs w:val="24"/>
+        </w:rPr>
+      </w:pPr>
+      <w:r>
+        <w:rPr>
+          <w:noProof/>
+          <w:sz w:val="24"/>
+          <w:szCs w:val="24"/>
+          <w:lang w:eastAsia="fr-FR"/>
+        </w:rPr>
+        <w:drawing>
+          <wp:inline distT="0" distB="0" distL="0" distR="0">
+            <wp:extent cx="5760720" cy="1668145"/>
+            <wp:effectExtent l="19050" t="0" r="0" b="0"/>
+            <wp:docPr id="10" name="Image 9" descr="command_admin.PNG"/>
+            <wp:cNvGraphicFramePr>
+              <a:graphicFrameLocks xmlns:a="http://schemas.openxmlformats.org/drawingml/2006/main" noChangeAspect="1"/>
+            </wp:cNvGraphicFramePr>
+            <a:graphic xmlns:a="http://schemas.openxmlformats.org/drawingml/2006/main">
+              <a:graphicData uri="http://schemas.openxmlformats.org/drawingml/2006/picture">
+                <pic:pic xmlns:pic="http://schemas.openxmlformats.org/drawingml/2006/picture">
+                  <pic:nvPicPr>
+                    <pic:cNvPr id="0" name="command_admin.PNG"/>
+                    <pic:cNvPicPr/>
+                  </pic:nvPicPr>
+                  <pic:blipFill>
+                    <a:blip r:embed="rId21" cstate="print"/>
+                    <a:stretch>
+                      <a:fillRect/>
+                    </a:stretch>
+                  </pic:blipFill>
+                  <pic:spPr>
+                    <a:xfrm>
+                      <a:off x="0" y="0"/>
+                      <a:ext cx="5760720" cy="1668145"/>
+                    </a:xfrm>
+                    <a:prstGeom prst="rect">
+                      <a:avLst/>
+                    </a:prstGeom>
+                  </pic:spPr>
+                </pic:pic>
+              </a:graphicData>
+            </a:graphic>
+          </wp:inline>
+        </w:drawing>
+      </w:r>
     </w:p>
     <w:p>
       <w:pPr>
@@ -2144,8 +2300,8 @@
       </w:pPr>
     </w:p>
     <w:sectPr>
-      <w:headerReference w:type="default" r:id="rId21"/>
-      <w:footerReference w:type="default" r:id="rId22"/>
+      <w:headerReference w:type="default" r:id="rId22"/>
+      <w:footerReference w:type="default" r:id="rId23"/>
       <w:pgSz w:w="11906" w:h="16838"/>
       <w:pgMar w:top="1417" w:right="1417" w:bottom="1417" w:left="1417" w:header="708" w:footer="708" w:gutter="0"/>
       <w:cols w:space="708"/>
@@ -2222,7 +2378,7 @@
           <w:rFonts w:asciiTheme="majorHAnsi" w:hAnsiTheme="majorHAnsi"/>
           <w:noProof/>
         </w:rPr>
-        <w:t>7</w:t>
+        <w:t>2</w:t>
       </w:r>
     </w:fldSimple>
   </w:p>
@@ -3862,7 +4018,7 @@
 </file>
 
 <file path=customXml/itemProps1.xml><?xml version="1.0" encoding="utf-8"?>
-<ds:datastoreItem xmlns:ds="http://schemas.openxmlformats.org/officeDocument/2006/customXml" ds:itemID="{3B9C93A5-D3C5-435E-B160-7DCCDEFC5106}">
+<ds:datastoreItem xmlns:ds="http://schemas.openxmlformats.org/officeDocument/2006/customXml" ds:itemID="{659E8D25-3CDA-44E9-9994-6CE9C7EC1CE3}">
   <ds:schemaRefs>
     <ds:schemaRef ds:uri="http://schemas.openxmlformats.org/officeDocument/2006/bibliography"/>
   </ds:schemaRefs>

--- a/docs/documents/audit_qualité.docx
+++ b/docs/documents/audit_qualité.docx
@@ -298,13 +298,7 @@
         <w:rPr>
           <w:sz w:val="36"/>
         </w:rPr>
-        <w:t>Améliorations et nouvelles fonctionnalités</w:t>
-      </w:r>
-      <w:r>
-        <w:rPr>
-          <w:sz w:val="36"/>
-        </w:rPr>
-        <w:t xml:space="preserve"> </w:t>
+        <w:t>Améliorations</w:t>
       </w:r>
     </w:p>
     <w:p>
@@ -1458,7 +1452,21 @@
         <w:rPr>
           <w:sz w:val="20"/>
         </w:rPr>
-        <w:t xml:space="preserve"> Task avant et après l’upgrade (en environnement de développement)</w:t>
+        <w:t xml:space="preserve"> </w:t>
+      </w:r>
+      <w:proofErr w:type="spellStart"/>
+      <w:r>
+        <w:rPr>
+          <w:sz w:val="20"/>
+        </w:rPr>
+        <w:t>Task</w:t>
+      </w:r>
+      <w:proofErr w:type="spellEnd"/>
+      <w:r>
+        <w:rPr>
+          <w:sz w:val="20"/>
+        </w:rPr>
+        <w:t xml:space="preserve"> avant et après l’upgrade (en environnement de développement)</w:t>
       </w:r>
     </w:p>
     <w:p>
@@ -1523,7 +1531,7 @@
         <w:rPr>
           <w:sz w:val="36"/>
         </w:rPr>
-        <w:t>Améliorations et nouvelles fonctionnalités</w:t>
+        <w:t>Améliorations</w:t>
       </w:r>
     </w:p>
     <w:p>
@@ -2294,6 +2302,148 @@
     </w:p>
     <w:p>
       <w:pPr>
+        <w:jc w:val="center"/>
+        <w:rPr>
+          <w:sz w:val="24"/>
+          <w:szCs w:val="24"/>
+        </w:rPr>
+      </w:pPr>
+    </w:p>
+    <w:p>
+      <w:pPr>
+        <w:ind w:firstLine="708"/>
+        <w:rPr>
+          <w:b/>
+          <w:sz w:val="24"/>
+          <w:szCs w:val="24"/>
+          <w:u w:val="single"/>
+        </w:rPr>
+      </w:pPr>
+      <w:r>
+        <w:rPr>
+          <w:b/>
+          <w:sz w:val="24"/>
+          <w:szCs w:val="24"/>
+          <w:u w:val="single"/>
+        </w:rPr>
+        <w:t>2.2</w:t>
+      </w:r>
+      <w:r>
+        <w:rPr>
+          <w:b/>
+          <w:sz w:val="24"/>
+          <w:szCs w:val="24"/>
+          <w:u w:val="single"/>
+        </w:rPr>
+        <w:t xml:space="preserve">  Améliorations c</w:t>
+      </w:r>
+      <w:r>
+        <w:rPr>
+          <w:b/>
+          <w:sz w:val="24"/>
+          <w:szCs w:val="24"/>
+          <w:u w:val="single"/>
+        </w:rPr>
+        <w:t>oté Front</w:t>
+      </w:r>
+      <w:r>
+        <w:rPr>
+          <w:b/>
+          <w:sz w:val="24"/>
+          <w:szCs w:val="24"/>
+          <w:u w:val="single"/>
+        </w:rPr>
+        <w:t>end</w:t>
+      </w:r>
+    </w:p>
+    <w:p>
+      <w:pPr>
+        <w:pStyle w:val="Paragraphedeliste"/>
+        <w:numPr>
+          <w:ilvl w:val="0"/>
+          <w:numId w:val="7"/>
+        </w:numPr>
+        <w:rPr>
+          <w:sz w:val="24"/>
+          <w:szCs w:val="24"/>
+        </w:rPr>
+      </w:pPr>
+      <w:r>
+        <w:rPr>
+          <w:sz w:val="24"/>
+          <w:szCs w:val="24"/>
+        </w:rPr>
+        <w:t>CSS </w:t>
+      </w:r>
+      <w:proofErr w:type="gramStart"/>
+      <w:r>
+        <w:rPr>
+          <w:sz w:val="24"/>
+          <w:szCs w:val="24"/>
+        </w:rPr>
+        <w:t>:  La</w:t>
+      </w:r>
+      <w:proofErr w:type="gramEnd"/>
+      <w:r>
+        <w:rPr>
+          <w:sz w:val="24"/>
+          <w:szCs w:val="24"/>
+        </w:rPr>
+        <w:t xml:space="preserve"> version de Bootstrap initial été la 3, je l’ai remplacer par la version 4 qui apporte les dernières nouveauté du langage CSS et offre un design un peu plus moderne avec des fonctionnalités plus poussé .</w:t>
+      </w:r>
+    </w:p>
+    <w:p>
+      <w:pPr>
+        <w:pStyle w:val="Paragraphedeliste"/>
+        <w:ind w:left="1068"/>
+        <w:rPr>
+          <w:sz w:val="24"/>
+          <w:szCs w:val="24"/>
+        </w:rPr>
+      </w:pPr>
+    </w:p>
+    <w:p>
+      <w:pPr>
+        <w:pStyle w:val="Paragraphedeliste"/>
+        <w:numPr>
+          <w:ilvl w:val="0"/>
+          <w:numId w:val="7"/>
+        </w:numPr>
+        <w:rPr>
+          <w:sz w:val="24"/>
+          <w:szCs w:val="24"/>
+        </w:rPr>
+      </w:pPr>
+      <w:r>
+        <w:rPr>
+          <w:sz w:val="24"/>
+          <w:szCs w:val="24"/>
+        </w:rPr>
+        <w:t>Ajout de la bannière RGPD obligatoire pour mentionner</w:t>
+      </w:r>
+      <w:r>
+        <w:rPr>
+          <w:sz w:val="24"/>
+          <w:szCs w:val="24"/>
+        </w:rPr>
+        <w:t xml:space="preserve"> aux visiteurs que l’application utilise des cookies.</w:t>
+      </w:r>
+    </w:p>
+    <w:p>
+      <w:pPr>
+        <w:rPr>
+          <w:szCs w:val="72"/>
+        </w:rPr>
+      </w:pPr>
+      <w:r>
+        <w:rPr>
+          <w:szCs w:val="72"/>
+        </w:rPr>
+        <w:t xml:space="preserve"> </w:t>
+      </w:r>
+    </w:p>
+    <w:p>
+      <w:pPr>
         <w:rPr>
           <w:szCs w:val="72"/>
         </w:rPr>
@@ -2378,7 +2528,7 @@
           <w:rFonts w:asciiTheme="majorHAnsi" w:hAnsiTheme="majorHAnsi"/>
           <w:noProof/>
         </w:rPr>
-        <w:t>2</w:t>
+        <w:t>7</w:t>
       </w:r>
     </w:fldSimple>
   </w:p>
@@ -4018,7 +4168,7 @@
 </file>
 
 <file path=customXml/itemProps1.xml><?xml version="1.0" encoding="utf-8"?>
-<ds:datastoreItem xmlns:ds="http://schemas.openxmlformats.org/officeDocument/2006/customXml" ds:itemID="{659E8D25-3CDA-44E9-9994-6CE9C7EC1CE3}">
+<ds:datastoreItem xmlns:ds="http://schemas.openxmlformats.org/officeDocument/2006/customXml" ds:itemID="{165F9AA1-F16A-46FC-82B7-3A1496871DD8}">
   <ds:schemaRefs>
     <ds:schemaRef ds:uri="http://schemas.openxmlformats.org/officeDocument/2006/bibliography"/>
   </ds:schemaRefs>

--- a/docs/documents/audit_qualité.docx
+++ b/docs/documents/audit_qualité.docx
@@ -1625,9 +1625,27 @@
         <w:rPr>
           <w:sz w:val="24"/>
           <w:szCs w:val="24"/>
-        </w:rPr>
-        <w:t xml:space="preserve">Première modification : </w:t>
-      </w:r>
+          <w:u w:val="single"/>
+        </w:rPr>
+        <w:t>Modification des contrôleurs</w:t>
+      </w:r>
+      <w:r>
+        <w:rPr>
+          <w:sz w:val="24"/>
+          <w:szCs w:val="24"/>
+        </w:rPr>
+        <w:t xml:space="preserve"> : </w:t>
+      </w:r>
+    </w:p>
+    <w:p>
+      <w:pPr>
+        <w:pStyle w:val="Paragraphedeliste"/>
+        <w:ind w:left="1068"/>
+        <w:rPr>
+          <w:sz w:val="24"/>
+          <w:szCs w:val="24"/>
+        </w:rPr>
+      </w:pPr>
       <w:r>
         <w:rPr>
           <w:sz w:val="24"/>
@@ -1841,15 +1859,16 @@
         <w:rPr>
           <w:sz w:val="24"/>
           <w:szCs w:val="24"/>
-        </w:rPr>
-        <w:t xml:space="preserve">Seconde optimisation : </w:t>
-      </w:r>
-      <w:r>
-        <w:rPr>
-          <w:sz w:val="24"/>
-          <w:szCs w:val="24"/>
-        </w:rPr>
-        <w:t>Les Handler</w:t>
+          <w:u w:val="single"/>
+        </w:rPr>
+        <w:t>Ajout de Handler</w:t>
+      </w:r>
+      <w:r>
+        <w:rPr>
+          <w:sz w:val="24"/>
+          <w:szCs w:val="24"/>
+        </w:rPr>
+        <w:t> :</w:t>
       </w:r>
     </w:p>
     <w:p>
@@ -1857,7 +1876,6 @@
         <w:pStyle w:val="Paragraphedeliste"/>
         <w:ind w:left="1068"/>
         <w:rPr>
-          <w:b/>
           <w:sz w:val="24"/>
           <w:szCs w:val="24"/>
         </w:rPr>
@@ -1928,6 +1946,71 @@
         </w:rPr>
         <w:t xml:space="preserve"> Handler</w:t>
       </w:r>
+      <w:r>
+        <w:rPr>
+          <w:b/>
+          <w:sz w:val="24"/>
+          <w:szCs w:val="24"/>
+        </w:rPr>
+        <w:t xml:space="preserve"> </w:t>
+      </w:r>
+      <w:r>
+        <w:rPr>
+          <w:sz w:val="24"/>
+          <w:szCs w:val="24"/>
+        </w:rPr>
+        <w:t>(</w:t>
+      </w:r>
+      <w:proofErr w:type="spellStart"/>
+      <w:r>
+        <w:rPr>
+          <w:sz w:val="24"/>
+          <w:szCs w:val="24"/>
+        </w:rPr>
+        <w:t>AppBundle</w:t>
+      </w:r>
+      <w:proofErr w:type="spellEnd"/>
+      <w:r>
+        <w:rPr>
+          <w:sz w:val="24"/>
+          <w:szCs w:val="24"/>
+        </w:rPr>
+        <w:t>/</w:t>
+      </w:r>
+      <w:proofErr w:type="spellStart"/>
+      <w:r>
+        <w:rPr>
+          <w:sz w:val="24"/>
+          <w:szCs w:val="24"/>
+        </w:rPr>
+        <w:t>FormHandler</w:t>
+      </w:r>
+      <w:proofErr w:type="spellEnd"/>
+      <w:r>
+        <w:rPr>
+          <w:sz w:val="24"/>
+          <w:szCs w:val="24"/>
+        </w:rPr>
+        <w:t>).</w:t>
+      </w:r>
+    </w:p>
+    <w:p>
+      <w:pPr>
+        <w:pStyle w:val="Paragraphedeliste"/>
+        <w:ind w:left="1068"/>
+        <w:rPr>
+          <w:sz w:val="24"/>
+          <w:szCs w:val="24"/>
+        </w:rPr>
+      </w:pPr>
+    </w:p>
+    <w:p>
+      <w:pPr>
+        <w:rPr>
+          <w:sz w:val="24"/>
+          <w:szCs w:val="24"/>
+        </w:rPr>
+      </w:pPr>
     </w:p>
     <w:p>
       <w:pPr>
@@ -2168,8 +2251,12 @@
     </w:p>
     <w:p>
       <w:pPr>
-        <w:rPr>
-          <w:b/>
+        <w:pStyle w:val="Paragraphedeliste"/>
+        <w:numPr>
+          <w:ilvl w:val="0"/>
+          <w:numId w:val="7"/>
+        </w:numPr>
+        <w:rPr>
           <w:sz w:val="24"/>
           <w:szCs w:val="24"/>
           <w:u w:val="single"/>
@@ -2177,12 +2264,321 @@
       </w:pPr>
       <w:r>
         <w:rPr>
-          <w:b/>
           <w:sz w:val="24"/>
           <w:szCs w:val="24"/>
           <w:u w:val="single"/>
         </w:rPr>
         <w:lastRenderedPageBreak/>
+        <w:t xml:space="preserve">Correction de l’anomalie </w:t>
+      </w:r>
+      <w:r>
+        <w:rPr>
+          <w:sz w:val="24"/>
+          <w:szCs w:val="24"/>
+          <w:u w:val="single"/>
+        </w:rPr>
+        <w:t xml:space="preserve"> à l’ajout d’une tâche :</w:t>
+      </w:r>
+    </w:p>
+    <w:p>
+      <w:pPr>
+        <w:pStyle w:val="Paragraphedeliste"/>
+        <w:ind w:left="1068"/>
+        <w:rPr>
+          <w:b/>
+          <w:sz w:val="24"/>
+          <w:szCs w:val="24"/>
+        </w:rPr>
+      </w:pPr>
+      <w:r>
+        <w:rPr>
+          <w:sz w:val="24"/>
+          <w:szCs w:val="24"/>
+        </w:rPr>
+        <w:t xml:space="preserve">Ajout d’une relation entre l’entité </w:t>
+      </w:r>
+      <w:proofErr w:type="spellStart"/>
+      <w:r>
+        <w:rPr>
+          <w:b/>
+          <w:sz w:val="24"/>
+          <w:szCs w:val="24"/>
+        </w:rPr>
+        <w:t>Task</w:t>
+      </w:r>
+      <w:proofErr w:type="spellEnd"/>
+      <w:r>
+        <w:rPr>
+          <w:sz w:val="24"/>
+          <w:szCs w:val="24"/>
+        </w:rPr>
+        <w:t xml:space="preserve"> et </w:t>
+      </w:r>
+      <w:r>
+        <w:rPr>
+          <w:b/>
+          <w:sz w:val="24"/>
+          <w:szCs w:val="24"/>
+        </w:rPr>
+        <w:t>User</w:t>
+      </w:r>
+    </w:p>
+    <w:p>
+      <w:pPr>
+        <w:jc w:val="center"/>
+        <w:rPr>
+          <w:sz w:val="24"/>
+          <w:szCs w:val="24"/>
+        </w:rPr>
+      </w:pPr>
+      <w:r>
+        <w:rPr>
+          <w:noProof/>
+          <w:sz w:val="24"/>
+          <w:szCs w:val="24"/>
+          <w:lang w:eastAsia="fr-FR"/>
+        </w:rPr>
+        <w:drawing>
+          <wp:inline distT="0" distB="0" distL="0" distR="0">
+            <wp:extent cx="5760720" cy="920115"/>
+            <wp:effectExtent l="19050" t="0" r="0" b="0"/>
+            <wp:docPr id="6" name="Image 5" descr="relation1.PNG"/>
+            <wp:cNvGraphicFramePr>
+              <a:graphicFrameLocks xmlns:a="http://schemas.openxmlformats.org/drawingml/2006/main" noChangeAspect="1"/>
+            </wp:cNvGraphicFramePr>
+            <a:graphic xmlns:a="http://schemas.openxmlformats.org/drawingml/2006/main">
+              <a:graphicData uri="http://schemas.openxmlformats.org/drawingml/2006/picture">
+                <pic:pic xmlns:pic="http://schemas.openxmlformats.org/drawingml/2006/picture">
+                  <pic:nvPicPr>
+                    <pic:cNvPr id="0" name="relation1.PNG"/>
+                    <pic:cNvPicPr/>
+                  </pic:nvPicPr>
+                  <pic:blipFill>
+                    <a:blip r:embed="rId21" cstate="print"/>
+                    <a:stretch>
+                      <a:fillRect/>
+                    </a:stretch>
+                  </pic:blipFill>
+                  <pic:spPr>
+                    <a:xfrm>
+                      <a:off x="0" y="0"/>
+                      <a:ext cx="5760720" cy="920115"/>
+                    </a:xfrm>
+                    <a:prstGeom prst="rect">
+                      <a:avLst/>
+                    </a:prstGeom>
+                  </pic:spPr>
+                </pic:pic>
+              </a:graphicData>
+            </a:graphic>
+          </wp:inline>
+        </w:drawing>
+      </w:r>
+    </w:p>
+    <w:p>
+      <w:pPr>
+        <w:jc w:val="center"/>
+        <w:rPr>
+          <w:sz w:val="24"/>
+          <w:szCs w:val="24"/>
+        </w:rPr>
+      </w:pPr>
+      <w:r>
+        <w:rPr>
+          <w:noProof/>
+          <w:sz w:val="24"/>
+          <w:szCs w:val="24"/>
+          <w:lang w:eastAsia="fr-FR"/>
+        </w:rPr>
+        <w:drawing>
+          <wp:inline distT="0" distB="0" distL="0" distR="0">
+            <wp:extent cx="5760720" cy="578485"/>
+            <wp:effectExtent l="19050" t="0" r="0" b="0"/>
+            <wp:docPr id="11" name="Image 10" descr="relation2.PNG"/>
+            <wp:cNvGraphicFramePr>
+              <a:graphicFrameLocks xmlns:a="http://schemas.openxmlformats.org/drawingml/2006/main" noChangeAspect="1"/>
+            </wp:cNvGraphicFramePr>
+            <a:graphic xmlns:a="http://schemas.openxmlformats.org/drawingml/2006/main">
+              <a:graphicData uri="http://schemas.openxmlformats.org/drawingml/2006/picture">
+                <pic:pic xmlns:pic="http://schemas.openxmlformats.org/drawingml/2006/picture">
+                  <pic:nvPicPr>
+                    <pic:cNvPr id="0" name="relation2.PNG"/>
+                    <pic:cNvPicPr/>
+                  </pic:nvPicPr>
+                  <pic:blipFill>
+                    <a:blip r:embed="rId22" cstate="print"/>
+                    <a:stretch>
+                      <a:fillRect/>
+                    </a:stretch>
+                  </pic:blipFill>
+                  <pic:spPr>
+                    <a:xfrm>
+                      <a:off x="0" y="0"/>
+                      <a:ext cx="5760720" cy="578485"/>
+                    </a:xfrm>
+                    <a:prstGeom prst="rect">
+                      <a:avLst/>
+                    </a:prstGeom>
+                  </pic:spPr>
+                </pic:pic>
+              </a:graphicData>
+            </a:graphic>
+          </wp:inline>
+        </w:drawing>
+      </w:r>
+    </w:p>
+    <w:p>
+      <w:pPr>
+        <w:rPr>
+          <w:sz w:val="24"/>
+          <w:szCs w:val="24"/>
+        </w:rPr>
+      </w:pPr>
+      <w:r>
+        <w:rPr>
+          <w:sz w:val="24"/>
+          <w:szCs w:val="24"/>
+        </w:rPr>
+        <w:t>Dorénavant  lors de l’ajout d’une tâche celle-ci est rattaché à l’utilisateur connecté (donc son auteur).</w:t>
+      </w:r>
+    </w:p>
+    <w:p>
+      <w:pPr>
+        <w:jc w:val="center"/>
+        <w:rPr>
+          <w:sz w:val="24"/>
+          <w:szCs w:val="24"/>
+        </w:rPr>
+      </w:pPr>
+      <w:r>
+        <w:rPr>
+          <w:noProof/>
+          <w:sz w:val="24"/>
+          <w:szCs w:val="24"/>
+          <w:lang w:eastAsia="fr-FR"/>
+        </w:rPr>
+        <w:drawing>
+          <wp:inline distT="0" distB="0" distL="0" distR="0">
+            <wp:extent cx="5479255" cy="1028789"/>
+            <wp:effectExtent l="19050" t="0" r="7145" b="0"/>
+            <wp:docPr id="2" name="Image 0" descr="handler_create_task.PNG"/>
+            <wp:cNvGraphicFramePr>
+              <a:graphicFrameLocks xmlns:a="http://schemas.openxmlformats.org/drawingml/2006/main" noChangeAspect="1"/>
+            </wp:cNvGraphicFramePr>
+            <a:graphic xmlns:a="http://schemas.openxmlformats.org/drawingml/2006/main">
+              <a:graphicData uri="http://schemas.openxmlformats.org/drawingml/2006/picture">
+                <pic:pic xmlns:pic="http://schemas.openxmlformats.org/drawingml/2006/picture">
+                  <pic:nvPicPr>
+                    <pic:cNvPr id="0" name="handler_create_task.PNG"/>
+                    <pic:cNvPicPr/>
+                  </pic:nvPicPr>
+                  <pic:blipFill>
+                    <a:blip r:embed="rId23" cstate="print"/>
+                    <a:stretch>
+                      <a:fillRect/>
+                    </a:stretch>
+                  </pic:blipFill>
+                  <pic:spPr>
+                    <a:xfrm>
+                      <a:off x="0" y="0"/>
+                      <a:ext cx="5479255" cy="1028789"/>
+                    </a:xfrm>
+                    <a:prstGeom prst="rect">
+                      <a:avLst/>
+                    </a:prstGeom>
+                  </pic:spPr>
+                </pic:pic>
+              </a:graphicData>
+            </a:graphic>
+          </wp:inline>
+        </w:drawing>
+      </w:r>
+    </w:p>
+    <w:p>
+      <w:pPr>
+        <w:pStyle w:val="Lgende"/>
+        <w:keepNext/>
+        <w:jc w:val="center"/>
+      </w:pPr>
+      <w:fldSimple w:instr=" SEQ Équation \* ARABIC ">
+        <w:r>
+          <w:rPr>
+            <w:noProof/>
+          </w:rPr>
+          <w:t>1</w:t>
+        </w:r>
+      </w:fldSimple>
+      <w:r>
+        <w:t xml:space="preserve"> On récupère l'utilisateur actuellement connecté pour l'associé à la tâche avant sa sauvegarde en BDD</w:t>
+      </w:r>
+    </w:p>
+    <w:p>
+      <w:pPr>
+        <w:pStyle w:val="Paragraphedeliste"/>
+        <w:numPr>
+          <w:ilvl w:val="0"/>
+          <w:numId w:val="7"/>
+        </w:numPr>
+      </w:pPr>
+      <w:r>
+        <w:t>Avec cette relation entre l’utilisateur et ses tâches il peut visualiser, modifier et supprimer</w:t>
+      </w:r>
+      <w:r>
+        <w:rPr>
+          <w:b/>
+        </w:rPr>
+        <w:t xml:space="preserve"> uniquement</w:t>
+      </w:r>
+      <w:r>
+        <w:t xml:space="preserve"> ses tâches.</w:t>
+      </w:r>
+    </w:p>
+    <w:p>
+      <w:pPr>
+        <w:rPr>
+          <w:b/>
+          <w:sz w:val="24"/>
+          <w:szCs w:val="24"/>
+          <w:u w:val="single"/>
+        </w:rPr>
+      </w:pPr>
+    </w:p>
+    <w:p>
+      <w:pPr>
+        <w:rPr>
+          <w:b/>
+          <w:sz w:val="24"/>
+          <w:szCs w:val="24"/>
+          <w:u w:val="single"/>
+        </w:rPr>
+      </w:pPr>
+    </w:p>
+    <w:p>
+      <w:pPr>
+        <w:rPr>
+          <w:b/>
+          <w:sz w:val="24"/>
+          <w:szCs w:val="24"/>
+          <w:u w:val="single"/>
+        </w:rPr>
+      </w:pPr>
+    </w:p>
+    <w:p>
+      <w:pPr>
+        <w:rPr>
+          <w:b/>
+          <w:sz w:val="24"/>
+          <w:szCs w:val="24"/>
+          <w:u w:val="single"/>
+        </w:rPr>
+      </w:pPr>
+      <w:r>
+        <w:rPr>
+          <w:b/>
+          <w:sz w:val="24"/>
+          <w:szCs w:val="24"/>
+          <w:u w:val="single"/>
+        </w:rPr>
         <w:t>Nouvelles fonctionnalités coté Backend</w:t>
       </w:r>
       <w:r>
@@ -2279,7 +2675,7 @@
                     <pic:cNvPicPr/>
                   </pic:nvPicPr>
                   <pic:blipFill>
-                    <a:blip r:embed="rId21" cstate="print"/>
+                    <a:blip r:embed="rId24" cstate="print"/>
                     <a:stretch>
                       <a:fillRect/>
                     </a:stretch>
@@ -2326,6 +2722,7 @@
           <w:szCs w:val="24"/>
           <w:u w:val="single"/>
         </w:rPr>
+        <w:lastRenderedPageBreak/>
         <w:t>2.2</w:t>
       </w:r>
       <w:r>
@@ -2450,8 +2847,8 @@
       </w:pPr>
     </w:p>
     <w:sectPr>
-      <w:headerReference w:type="default" r:id="rId22"/>
-      <w:footerReference w:type="default" r:id="rId23"/>
+      <w:headerReference w:type="default" r:id="rId25"/>
+      <w:footerReference w:type="default" r:id="rId26"/>
       <w:pgSz w:w="11906" w:h="16838"/>
       <w:pgMar w:top="1417" w:right="1417" w:bottom="1417" w:left="1417" w:header="708" w:footer="708" w:gutter="0"/>
       <w:cols w:space="708"/>
@@ -2528,7 +2925,7 @@
           <w:rFonts w:asciiTheme="majorHAnsi" w:hAnsiTheme="majorHAnsi"/>
           <w:noProof/>
         </w:rPr>
-        <w:t>7</w:t>
+        <w:t>8</w:t>
       </w:r>
     </w:fldSimple>
   </w:p>
@@ -4168,7 +4565,7 @@
 </file>
 
 <file path=customXml/itemProps1.xml><?xml version="1.0" encoding="utf-8"?>
-<ds:datastoreItem xmlns:ds="http://schemas.openxmlformats.org/officeDocument/2006/customXml" ds:itemID="{165F9AA1-F16A-46FC-82B7-3A1496871DD8}">
+<ds:datastoreItem xmlns:ds="http://schemas.openxmlformats.org/officeDocument/2006/customXml" ds:itemID="{946BE60F-7C83-470E-A597-8D8E49DA1165}">
   <ds:schemaRefs>
     <ds:schemaRef ds:uri="http://schemas.openxmlformats.org/officeDocument/2006/bibliography"/>
   </ds:schemaRefs>

--- a/docs/documents/audit_qualité.docx
+++ b/docs/documents/audit_qualité.docx
@@ -611,7 +611,21 @@
           <w:sz w:val="24"/>
           <w:szCs w:val="24"/>
         </w:rPr>
-        <w:t>Cette version à été mis en ligne en mai 2016 puis maintenu à jour jusqu’en janvier 2017 pour les bugs et jusqu’en juillet 2017 pour les correctifs de sécurité.</w:t>
+        <w:t xml:space="preserve">Cette version à été mis en ligne en mai 2016 puis maintenu à jour jusqu’en janvier 2017 pour les </w:t>
+      </w:r>
+      <w:r>
+        <w:rPr>
+          <w:sz w:val="24"/>
+          <w:szCs w:val="24"/>
+        </w:rPr>
+        <w:t xml:space="preserve">corrections de </w:t>
+      </w:r>
+      <w:r>
+        <w:rPr>
+          <w:sz w:val="24"/>
+          <w:szCs w:val="24"/>
+        </w:rPr>
+        <w:t>bugs et jusqu’en juillet 2017 pour les correctifs de sécurité.</w:t>
       </w:r>
     </w:p>
     <w:p>
@@ -754,7 +768,6 @@
     <w:p>
       <w:pPr>
         <w:ind w:left="708"/>
-        <w:jc w:val="center"/>
         <w:rPr>
           <w:sz w:val="24"/>
           <w:szCs w:val="24"/>
@@ -1015,15 +1028,7 @@
           <w:sz w:val="24"/>
           <w:szCs w:val="24"/>
         </w:rPr>
-        <w:t xml:space="preserve">augmentera </w:t>
-      </w:r>
-      <w:proofErr w:type="gramStart"/>
-      <w:r>
-        <w:rPr>
-          <w:sz w:val="24"/>
-          <w:szCs w:val="24"/>
-        </w:rPr>
-        <w:t>les</w:t>
+        <w:t>augmentera les</w:t>
       </w:r>
       <w:r>
         <w:rPr>
@@ -1032,7 +1037,13 @@
         </w:rPr>
         <w:t xml:space="preserve"> performance</w:t>
       </w:r>
-      <w:proofErr w:type="gramEnd"/>
+      <w:r>
+        <w:rPr>
+          <w:sz w:val="24"/>
+          <w:szCs w:val="24"/>
+        </w:rPr>
+        <w:t>s</w:t>
+      </w:r>
       <w:r>
         <w:rPr>
           <w:sz w:val="24"/>
@@ -1428,7 +1439,6 @@
     <w:p>
       <w:pPr>
         <w:keepNext/>
-        <w:ind w:left="708"/>
         <w:jc w:val="center"/>
         <w:rPr>
           <w:sz w:val="20"/>
@@ -1438,7 +1448,25 @@
         <w:rPr>
           <w:sz w:val="20"/>
         </w:rPr>
-        <w:t xml:space="preserve">Mesure de la page </w:t>
+        <w:t xml:space="preserve">Mesure </w:t>
+      </w:r>
+      <w:r>
+        <w:rPr>
+          <w:sz w:val="20"/>
+        </w:rPr>
+        <w:t>BlackFire</w:t>
+      </w:r>
+      <w:r>
+        <w:rPr>
+          <w:sz w:val="20"/>
+        </w:rPr>
+        <w:t xml:space="preserve"> </w:t>
+      </w:r>
+      <w:r>
+        <w:rPr>
+          <w:sz w:val="20"/>
+        </w:rPr>
+        <w:t xml:space="preserve">de la page </w:t>
       </w:r>
       <w:proofErr w:type="spellStart"/>
       <w:r>
@@ -1469,145 +1497,330 @@
         <w:t xml:space="preserve"> avant et après l’upgrade (en environnement de développement)</w:t>
       </w:r>
     </w:p>
-    <w:p>
-      <w:pPr>
-        <w:jc w:val="center"/>
-      </w:pPr>
-    </w:p>
-    <w:p>
-      <w:pPr>
-        <w:jc w:val="center"/>
-      </w:pPr>
-    </w:p>
-    <w:p>
-      <w:pPr>
-        <w:rPr>
-          <w:szCs w:val="72"/>
-        </w:rPr>
-      </w:pPr>
-      <w:r>
-        <w:rPr>
-          <w:szCs w:val="72"/>
-        </w:rPr>
-        <w:br w:type="page"/>
-      </w:r>
-    </w:p>
-    <w:p>
-      <w:pPr>
-        <w:pStyle w:val="Titre"/>
-        <w:rPr>
-          <w:rStyle w:val="Accentuation"/>
-          <w:i w:val="0"/>
-          <w:iCs w:val="0"/>
-          <w:sz w:val="36"/>
-        </w:rPr>
-      </w:pPr>
-      <w:r>
-        <w:rPr>
-          <w:sz w:val="36"/>
-        </w:rPr>
-        <w:lastRenderedPageBreak/>
-        <w:t>2</w:t>
-      </w:r>
-      <w:r>
-        <w:rPr>
-          <w:sz w:val="36"/>
-        </w:rPr>
-        <w:t xml:space="preserve"> </w:t>
-      </w:r>
-      <w:r>
-        <w:rPr>
-          <w:sz w:val="36"/>
-        </w:rPr>
-        <w:t>–</w:t>
-      </w:r>
-      <w:r>
-        <w:rPr>
-          <w:sz w:val="36"/>
-        </w:rPr>
-        <w:t xml:space="preserve"> </w:t>
-      </w:r>
-      <w:r>
-        <w:rPr>
-          <w:sz w:val="36"/>
-        </w:rPr>
-        <w:t>Améliorations</w:t>
-      </w:r>
-    </w:p>
-    <w:p>
-      <w:pPr>
-        <w:rPr>
-          <w:b/>
-          <w:sz w:val="24"/>
-          <w:szCs w:val="24"/>
+    <w:tbl>
+      <w:tblPr>
+        <w:tblStyle w:val="Grilledutableau"/>
+        <w:tblW w:w="0" w:type="auto"/>
+        <w:tblLook w:val="04A0"/>
+      </w:tblPr>
+      <w:tblGrid>
+        <w:gridCol w:w="1535"/>
+        <w:gridCol w:w="1535"/>
+        <w:gridCol w:w="1535"/>
+        <w:gridCol w:w="1536"/>
+        <w:gridCol w:w="1536"/>
+      </w:tblGrid>
+      <w:tr>
+        <w:tc>
+          <w:tcPr>
+            <w:tcW w:w="1535" w:type="dxa"/>
+          </w:tcPr>
+          <w:p>
+            <w:r>
+              <w:t>Route</w:t>
+            </w:r>
+          </w:p>
+        </w:tc>
+        <w:tc>
+          <w:tcPr>
+            <w:tcW w:w="1535" w:type="dxa"/>
+          </w:tcPr>
+          <w:p>
+            <w:r>
+              <w:t>Temps 1</w:t>
+            </w:r>
+          </w:p>
+        </w:tc>
+        <w:tc>
+          <w:tcPr>
+            <w:tcW w:w="1535" w:type="dxa"/>
+          </w:tcPr>
+          <w:p>
+            <w:r>
+              <w:t>Mémoire 1</w:t>
+            </w:r>
+          </w:p>
+        </w:tc>
+        <w:tc>
+          <w:tcPr>
+            <w:tcW w:w="1536" w:type="dxa"/>
+          </w:tcPr>
+          <w:p>
+            <w:r>
+              <w:t>Temps 2</w:t>
+            </w:r>
+          </w:p>
+        </w:tc>
+        <w:tc>
+          <w:tcPr>
+            <w:tcW w:w="1536" w:type="dxa"/>
+          </w:tcPr>
+          <w:p>
+            <w:r>
+              <w:t>Mémoire 2</w:t>
+            </w:r>
+          </w:p>
+        </w:tc>
+      </w:tr>
+      <w:tr>
+        <w:tc>
+          <w:tcPr>
+            <w:tcW w:w="1535" w:type="dxa"/>
+          </w:tcPr>
+          <w:p>
+            <w:r>
+              <w:t>/</w:t>
+            </w:r>
+            <w:proofErr w:type="spellStart"/>
+            <w:r>
+              <w:t>tasks</w:t>
+            </w:r>
+            <w:proofErr w:type="spellEnd"/>
+          </w:p>
+        </w:tc>
+        <w:tc>
+          <w:tcPr>
+            <w:tcW w:w="1535" w:type="dxa"/>
+          </w:tcPr>
+          <w:p/>
+        </w:tc>
+        <w:tc>
+          <w:tcPr>
+            <w:tcW w:w="1535" w:type="dxa"/>
+          </w:tcPr>
+          <w:p/>
+        </w:tc>
+        <w:tc>
+          <w:tcPr>
+            <w:tcW w:w="1536" w:type="dxa"/>
+          </w:tcPr>
+          <w:p/>
+        </w:tc>
+        <w:tc>
+          <w:tcPr>
+            <w:tcW w:w="1536" w:type="dxa"/>
+          </w:tcPr>
+          <w:p/>
+        </w:tc>
+      </w:tr>
+      <w:tr>
+        <w:tc>
+          <w:tcPr>
+            <w:tcW w:w="1535" w:type="dxa"/>
+          </w:tcPr>
+          <w:p>
+            <w:r>
+              <w:t>/</w:t>
+            </w:r>
+            <w:proofErr w:type="spellStart"/>
+            <w:r>
+              <w:t>users</w:t>
+            </w:r>
+            <w:proofErr w:type="spellEnd"/>
+          </w:p>
+        </w:tc>
+        <w:tc>
+          <w:tcPr>
+            <w:tcW w:w="1535" w:type="dxa"/>
+          </w:tcPr>
+          <w:p/>
+        </w:tc>
+        <w:tc>
+          <w:tcPr>
+            <w:tcW w:w="1535" w:type="dxa"/>
+          </w:tcPr>
+          <w:p/>
+        </w:tc>
+        <w:tc>
+          <w:tcPr>
+            <w:tcW w:w="1536" w:type="dxa"/>
+          </w:tcPr>
+          <w:p/>
+        </w:tc>
+        <w:tc>
+          <w:tcPr>
+            <w:tcW w:w="1536" w:type="dxa"/>
+          </w:tcPr>
+          <w:p/>
+        </w:tc>
+      </w:tr>
+      <w:tr>
+        <w:tc>
+          <w:tcPr>
+            <w:tcW w:w="1535" w:type="dxa"/>
+          </w:tcPr>
+          <w:p>
+            <w:r>
+              <w:t>/</w:t>
+            </w:r>
+            <w:proofErr w:type="spellStart"/>
+            <w:r>
+              <w:t>users</w:t>
+            </w:r>
+            <w:proofErr w:type="spellEnd"/>
+            <w:r>
+              <w:t>/</w:t>
+            </w:r>
+            <w:proofErr w:type="spellStart"/>
+            <w:r>
+              <w:t>create</w:t>
+            </w:r>
+            <w:proofErr w:type="spellEnd"/>
+          </w:p>
+        </w:tc>
+        <w:tc>
+          <w:tcPr>
+            <w:tcW w:w="1535" w:type="dxa"/>
+          </w:tcPr>
+          <w:p/>
+        </w:tc>
+        <w:tc>
+          <w:tcPr>
+            <w:tcW w:w="1535" w:type="dxa"/>
+          </w:tcPr>
+          <w:p/>
+        </w:tc>
+        <w:tc>
+          <w:tcPr>
+            <w:tcW w:w="1536" w:type="dxa"/>
+          </w:tcPr>
+          <w:p/>
+        </w:tc>
+        <w:tc>
+          <w:tcPr>
+            <w:tcW w:w="1536" w:type="dxa"/>
+          </w:tcPr>
+          <w:p/>
+        </w:tc>
+      </w:tr>
+      <w:tr>
+        <w:tc>
+          <w:tcPr>
+            <w:tcW w:w="1535" w:type="dxa"/>
+          </w:tcPr>
+          <w:p>
+            <w:r>
+              <w:t>/</w:t>
+            </w:r>
+            <w:proofErr w:type="spellStart"/>
+            <w:r>
+              <w:t>tasks</w:t>
+            </w:r>
+            <w:proofErr w:type="spellEnd"/>
+            <w:r>
+              <w:t>/</w:t>
+            </w:r>
+            <w:proofErr w:type="spellStart"/>
+            <w:r>
+              <w:t>create</w:t>
+            </w:r>
+            <w:proofErr w:type="spellEnd"/>
+          </w:p>
+        </w:tc>
+        <w:tc>
+          <w:tcPr>
+            <w:tcW w:w="1535" w:type="dxa"/>
+          </w:tcPr>
+          <w:p/>
+        </w:tc>
+        <w:tc>
+          <w:tcPr>
+            <w:tcW w:w="1535" w:type="dxa"/>
+          </w:tcPr>
+          <w:p/>
+        </w:tc>
+        <w:tc>
+          <w:tcPr>
+            <w:tcW w:w="1536" w:type="dxa"/>
+          </w:tcPr>
+          <w:p/>
+        </w:tc>
+        <w:tc>
+          <w:tcPr>
+            <w:tcW w:w="1536" w:type="dxa"/>
+          </w:tcPr>
+          <w:p/>
+        </w:tc>
+      </w:tr>
+      <w:tr>
+        <w:tc>
+          <w:tcPr>
+            <w:tcW w:w="1535" w:type="dxa"/>
+          </w:tcPr>
+          <w:p>
+            <w:r>
+              <w:t>/login</w:t>
+            </w:r>
+          </w:p>
+        </w:tc>
+        <w:tc>
+          <w:tcPr>
+            <w:tcW w:w="1535" w:type="dxa"/>
+          </w:tcPr>
+          <w:p/>
+        </w:tc>
+        <w:tc>
+          <w:tcPr>
+            <w:tcW w:w="1535" w:type="dxa"/>
+          </w:tcPr>
+          <w:p/>
+        </w:tc>
+        <w:tc>
+          <w:tcPr>
+            <w:tcW w:w="1536" w:type="dxa"/>
+          </w:tcPr>
+          <w:p/>
+        </w:tc>
+        <w:tc>
+          <w:tcPr>
+            <w:tcW w:w="1536" w:type="dxa"/>
+          </w:tcPr>
+          <w:p/>
+        </w:tc>
+      </w:tr>
+      <w:tr>
+        <w:tc>
+          <w:tcPr>
+            <w:tcW w:w="1535" w:type="dxa"/>
+          </w:tcPr>
+          <w:p>
+            <w:r>
+              <w:t>/</w:t>
+            </w:r>
+          </w:p>
+        </w:tc>
+        <w:tc>
+          <w:tcPr>
+            <w:tcW w:w="1535" w:type="dxa"/>
+          </w:tcPr>
+          <w:p/>
+        </w:tc>
+        <w:tc>
+          <w:tcPr>
+            <w:tcW w:w="1535" w:type="dxa"/>
+          </w:tcPr>
+          <w:p/>
+        </w:tc>
+        <w:tc>
+          <w:tcPr>
+            <w:tcW w:w="1536" w:type="dxa"/>
+          </w:tcPr>
+          <w:p/>
+        </w:tc>
+        <w:tc>
+          <w:tcPr>
+            <w:tcW w:w="1536" w:type="dxa"/>
+          </w:tcPr>
+          <w:p/>
+        </w:tc>
+      </w:tr>
+    </w:tbl>
+    <w:p>
+      <w:pPr>
+        <w:rPr>
           <w:u w:val="single"/>
         </w:rPr>
       </w:pPr>
-      <w:r>
-        <w:rPr>
-          <w:b/>
-          <w:sz w:val="24"/>
-          <w:szCs w:val="24"/>
-          <w:u w:val="single"/>
-        </w:rPr>
-        <w:t xml:space="preserve">2.1 </w:t>
-      </w:r>
-      <w:r>
-        <w:rPr>
-          <w:b/>
-          <w:sz w:val="24"/>
-          <w:szCs w:val="24"/>
-          <w:u w:val="single"/>
-        </w:rPr>
-        <w:t xml:space="preserve"> </w:t>
-      </w:r>
-      <w:r>
-        <w:rPr>
-          <w:b/>
-          <w:sz w:val="24"/>
-          <w:szCs w:val="24"/>
-          <w:u w:val="single"/>
-        </w:rPr>
-        <w:t>Améliorations c</w:t>
-      </w:r>
-      <w:r>
-        <w:rPr>
-          <w:b/>
-          <w:sz w:val="24"/>
-          <w:szCs w:val="24"/>
-          <w:u w:val="single"/>
-        </w:rPr>
-        <w:t>oté Backend</w:t>
-      </w:r>
-    </w:p>
-    <w:p>
-      <w:pPr>
-        <w:rPr>
-          <w:sz w:val="24"/>
-          <w:szCs w:val="24"/>
-        </w:rPr>
-      </w:pPr>
-      <w:r>
-        <w:rPr>
-          <w:sz w:val="24"/>
-          <w:szCs w:val="24"/>
-        </w:rPr>
-        <w:t xml:space="preserve">Plusieurs modifications ont été </w:t>
-      </w:r>
-      <w:r>
-        <w:rPr>
-          <w:sz w:val="24"/>
-          <w:szCs w:val="24"/>
-        </w:rPr>
-        <w:t>apportées</w:t>
-      </w:r>
-      <w:r>
-        <w:rPr>
-          <w:sz w:val="24"/>
-          <w:szCs w:val="24"/>
-        </w:rPr>
-        <w:t xml:space="preserve"> sur les contrôleurs. </w:t>
-      </w:r>
     </w:p>
     <w:p>
       <w:pPr>
@@ -1617,6 +1830,301 @@
           <w:numId w:val="7"/>
         </w:numPr>
         <w:rPr>
+          <w:u w:val="single"/>
+        </w:rPr>
+      </w:pPr>
+      <w:r>
+        <w:rPr>
+          <w:u w:val="single"/>
+        </w:rPr>
+        <w:t xml:space="preserve">Analyse de la qualité de code avec </w:t>
+      </w:r>
+      <w:proofErr w:type="spellStart"/>
+      <w:r>
+        <w:rPr>
+          <w:u w:val="single"/>
+        </w:rPr>
+        <w:t>CodeClimate</w:t>
+      </w:r>
+      <w:proofErr w:type="spellEnd"/>
+      <w:r>
+        <w:rPr>
+          <w:u w:val="single"/>
+        </w:rPr>
+        <w:t> :</w:t>
+      </w:r>
+    </w:p>
+    <w:p>
+      <w:pPr>
+        <w:keepNext/>
+        <w:jc w:val="center"/>
+      </w:pPr>
+      <w:r>
+        <w:rPr>
+          <w:noProof/>
+          <w:u w:val="single"/>
+          <w:lang w:eastAsia="fr-FR"/>
+        </w:rPr>
+        <w:lastRenderedPageBreak/>
+        <w:drawing>
+          <wp:inline distT="0" distB="0" distL="0" distR="0">
+            <wp:extent cx="5760720" cy="1987550"/>
+            <wp:effectExtent l="19050" t="0" r="0" b="0"/>
+            <wp:docPr id="12" name="Image 11" descr="Codeclimate_before.PNG"/>
+            <wp:cNvGraphicFramePr>
+              <a:graphicFrameLocks xmlns:a="http://schemas.openxmlformats.org/drawingml/2006/main" noChangeAspect="1"/>
+            </wp:cNvGraphicFramePr>
+            <a:graphic xmlns:a="http://schemas.openxmlformats.org/drawingml/2006/main">
+              <a:graphicData uri="http://schemas.openxmlformats.org/drawingml/2006/picture">
+                <pic:pic xmlns:pic="http://schemas.openxmlformats.org/drawingml/2006/picture">
+                  <pic:nvPicPr>
+                    <pic:cNvPr id="0" name="Codeclimate_before.PNG"/>
+                    <pic:cNvPicPr/>
+                  </pic:nvPicPr>
+                  <pic:blipFill>
+                    <a:blip r:embed="rId16" cstate="print"/>
+                    <a:stretch>
+                      <a:fillRect/>
+                    </a:stretch>
+                  </pic:blipFill>
+                  <pic:spPr>
+                    <a:xfrm>
+                      <a:off x="0" y="0"/>
+                      <a:ext cx="5760720" cy="1987550"/>
+                    </a:xfrm>
+                    <a:prstGeom prst="rect">
+                      <a:avLst/>
+                    </a:prstGeom>
+                  </pic:spPr>
+                </pic:pic>
+              </a:graphicData>
+            </a:graphic>
+          </wp:inline>
+        </w:drawing>
+      </w:r>
+    </w:p>
+    <w:p>
+      <w:pPr>
+        <w:pStyle w:val="Lgende"/>
+        <w:jc w:val="center"/>
+      </w:pPr>
+      <w:r>
+        <w:fldChar w:fldCharType="begin"/>
+      </w:r>
+      <w:r>
+        <w:instrText xml:space="preserve"> SEQ Figure \* ARABIC </w:instrText>
+      </w:r>
+      <w:r>
+        <w:fldChar w:fldCharType="separate"/>
+      </w:r>
+      <w:r>
+        <w:rPr>
+          <w:noProof/>
+        </w:rPr>
+        <w:t>1</w:t>
+      </w:r>
+      <w:r>
+        <w:fldChar w:fldCharType="end"/>
+      </w:r>
+      <w:r>
+        <w:t xml:space="preserve"> Avant la modification</w:t>
+      </w:r>
+    </w:p>
+    <w:p>
+      <w:pPr>
+        <w:keepNext/>
+        <w:jc w:val="center"/>
+      </w:pPr>
+      <w:r>
+        <w:rPr>
+          <w:noProof/>
+          <w:lang w:eastAsia="fr-FR"/>
+        </w:rPr>
+        <w:drawing>
+          <wp:inline distT="0" distB="0" distL="0" distR="0">
+            <wp:extent cx="5760720" cy="1854200"/>
+            <wp:effectExtent l="19050" t="0" r="0" b="0"/>
+            <wp:docPr id="14" name="Image 13" descr="Codeclimate_after.PNG"/>
+            <wp:cNvGraphicFramePr>
+              <a:graphicFrameLocks xmlns:a="http://schemas.openxmlformats.org/drawingml/2006/main" noChangeAspect="1"/>
+            </wp:cNvGraphicFramePr>
+            <a:graphic xmlns:a="http://schemas.openxmlformats.org/drawingml/2006/main">
+              <a:graphicData uri="http://schemas.openxmlformats.org/drawingml/2006/picture">
+                <pic:pic xmlns:pic="http://schemas.openxmlformats.org/drawingml/2006/picture">
+                  <pic:nvPicPr>
+                    <pic:cNvPr id="0" name="Codeclimate_after.PNG"/>
+                    <pic:cNvPicPr/>
+                  </pic:nvPicPr>
+                  <pic:blipFill>
+                    <a:blip r:embed="rId17" cstate="print"/>
+                    <a:stretch>
+                      <a:fillRect/>
+                    </a:stretch>
+                  </pic:blipFill>
+                  <pic:spPr>
+                    <a:xfrm>
+                      <a:off x="0" y="0"/>
+                      <a:ext cx="5760720" cy="1854200"/>
+                    </a:xfrm>
+                    <a:prstGeom prst="rect">
+                      <a:avLst/>
+                    </a:prstGeom>
+                  </pic:spPr>
+                </pic:pic>
+              </a:graphicData>
+            </a:graphic>
+          </wp:inline>
+        </w:drawing>
+      </w:r>
+    </w:p>
+    <w:p>
+      <w:pPr>
+        <w:pStyle w:val="Lgende"/>
+        <w:jc w:val="center"/>
+      </w:pPr>
+      <w:fldSimple w:instr=" SEQ Figure \* ARABIC ">
+        <w:r>
+          <w:rPr>
+            <w:noProof/>
+          </w:rPr>
+          <w:t>2</w:t>
+        </w:r>
+      </w:fldSimple>
+      <w:r>
+        <w:t xml:space="preserve"> Après la modification</w:t>
+      </w:r>
+    </w:p>
+    <w:p>
+      <w:pPr>
+        <w:rPr>
+          <w:szCs w:val="72"/>
+        </w:rPr>
+      </w:pPr>
+    </w:p>
+    <w:p>
+      <w:pPr>
+        <w:pStyle w:val="Titre"/>
+        <w:rPr>
+          <w:rStyle w:val="Accentuation"/>
+          <w:i w:val="0"/>
+          <w:iCs w:val="0"/>
+          <w:sz w:val="36"/>
+        </w:rPr>
+      </w:pPr>
+      <w:r>
+        <w:rPr>
+          <w:sz w:val="36"/>
+        </w:rPr>
+        <w:t>2</w:t>
+      </w:r>
+      <w:r>
+        <w:rPr>
+          <w:sz w:val="36"/>
+        </w:rPr>
+        <w:t xml:space="preserve"> </w:t>
+      </w:r>
+      <w:r>
+        <w:rPr>
+          <w:sz w:val="36"/>
+        </w:rPr>
+        <w:t>–</w:t>
+      </w:r>
+      <w:r>
+        <w:rPr>
+          <w:sz w:val="36"/>
+        </w:rPr>
+        <w:t xml:space="preserve"> </w:t>
+      </w:r>
+      <w:r>
+        <w:rPr>
+          <w:sz w:val="36"/>
+        </w:rPr>
+        <w:t>Améliorations</w:t>
+      </w:r>
+    </w:p>
+    <w:p>
+      <w:pPr>
+        <w:rPr>
+          <w:b/>
+          <w:sz w:val="24"/>
+          <w:szCs w:val="24"/>
+          <w:u w:val="single"/>
+        </w:rPr>
+      </w:pPr>
+      <w:r>
+        <w:rPr>
+          <w:b/>
+          <w:sz w:val="24"/>
+          <w:szCs w:val="24"/>
+          <w:u w:val="single"/>
+        </w:rPr>
+        <w:t xml:space="preserve">2.1 </w:t>
+      </w:r>
+      <w:r>
+        <w:rPr>
+          <w:b/>
+          <w:sz w:val="24"/>
+          <w:szCs w:val="24"/>
+          <w:u w:val="single"/>
+        </w:rPr>
+        <w:t xml:space="preserve"> </w:t>
+      </w:r>
+      <w:r>
+        <w:rPr>
+          <w:b/>
+          <w:sz w:val="24"/>
+          <w:szCs w:val="24"/>
+          <w:u w:val="single"/>
+        </w:rPr>
+        <w:t>Améliorations c</w:t>
+      </w:r>
+      <w:r>
+        <w:rPr>
+          <w:b/>
+          <w:sz w:val="24"/>
+          <w:szCs w:val="24"/>
+          <w:u w:val="single"/>
+        </w:rPr>
+        <w:t>oté Backend</w:t>
+      </w:r>
+    </w:p>
+    <w:p>
+      <w:pPr>
+        <w:rPr>
+          <w:sz w:val="24"/>
+          <w:szCs w:val="24"/>
+        </w:rPr>
+      </w:pPr>
+      <w:r>
+        <w:rPr>
+          <w:sz w:val="24"/>
+          <w:szCs w:val="24"/>
+        </w:rPr>
+        <w:t xml:space="preserve">Plusieurs modifications ont été </w:t>
+      </w:r>
+      <w:r>
+        <w:rPr>
+          <w:sz w:val="24"/>
+          <w:szCs w:val="24"/>
+        </w:rPr>
+        <w:t>apportées</w:t>
+      </w:r>
+      <w:r>
+        <w:rPr>
+          <w:sz w:val="24"/>
+          <w:szCs w:val="24"/>
+        </w:rPr>
+        <w:t xml:space="preserve"> sur les contrôleurs. </w:t>
+      </w:r>
+    </w:p>
+    <w:p>
+      <w:pPr>
+        <w:pStyle w:val="Paragraphedeliste"/>
+        <w:numPr>
+          <w:ilvl w:val="0"/>
+          <w:numId w:val="7"/>
+        </w:numPr>
+        <w:rPr>
           <w:sz w:val="24"/>
           <w:szCs w:val="24"/>
         </w:rPr>
@@ -1770,6 +2278,7 @@
           <w:szCs w:val="24"/>
           <w:lang w:eastAsia="fr-FR"/>
         </w:rPr>
+        <w:lastRenderedPageBreak/>
         <w:drawing>
           <wp:inline distT="0" distB="0" distL="0" distR="0">
             <wp:extent cx="5760720" cy="2051050"/>
@@ -1786,7 +2295,7 @@
                     <pic:cNvPicPr/>
                   </pic:nvPicPr>
                   <pic:blipFill>
-                    <a:blip r:embed="rId16" cstate="print"/>
+                    <a:blip r:embed="rId18" cstate="print"/>
                     <a:stretch>
                       <a:fillRect/>
                     </a:stretch>
@@ -1822,7 +2331,7 @@
         </w:rPr>
         <w:t xml:space="preserve">Réf : </w:t>
       </w:r>
-      <w:hyperlink r:id="rId17" w:anchor="the-base-controller-classes-services" w:history="1">
+      <w:hyperlink r:id="rId19" w:anchor="the-base-controller-classes-services" w:history="1">
         <w:r>
           <w:rPr>
             <w:rStyle w:val="Lienhypertexte"/>
@@ -2022,7 +2531,6 @@
           <w:noProof/>
           <w:lang w:eastAsia="fr-FR"/>
         </w:rPr>
-        <w:lastRenderedPageBreak/>
         <w:drawing>
           <wp:inline distT="0" distB="0" distL="0" distR="0">
             <wp:extent cx="5760720" cy="3041015"/>
@@ -2039,7 +2547,7 @@
                     <pic:cNvPicPr/>
                   </pic:nvPicPr>
                   <pic:blipFill>
-                    <a:blip r:embed="rId18" cstate="print"/>
+                    <a:blip r:embed="rId20" cstate="print"/>
                     <a:stretch>
                       <a:fillRect/>
                     </a:stretch>
@@ -2096,7 +2604,7 @@
           <w:sz w:val="20"/>
           <w:szCs w:val="20"/>
         </w:rPr>
-        <w:t>1</w:t>
+        <w:t>3</w:t>
       </w:r>
       <w:r>
         <w:rPr>
@@ -2129,6 +2637,7 @@
           <w:noProof/>
           <w:lang w:eastAsia="fr-FR"/>
         </w:rPr>
+        <w:lastRenderedPageBreak/>
         <w:drawing>
           <wp:inline distT="0" distB="0" distL="0" distR="0">
             <wp:extent cx="5760720" cy="2495550"/>
@@ -2145,7 +2654,7 @@
                     <pic:cNvPicPr/>
                   </pic:nvPicPr>
                   <pic:blipFill>
-                    <a:blip r:embed="rId19" cstate="print"/>
+                    <a:blip r:embed="rId21" cstate="print"/>
                     <a:stretch>
                       <a:fillRect/>
                     </a:stretch>
@@ -2192,7 +2701,7 @@
                     <pic:cNvPicPr/>
                   </pic:nvPicPr>
                   <pic:blipFill>
-                    <a:blip r:embed="rId20" cstate="print"/>
+                    <a:blip r:embed="rId22" cstate="print"/>
                     <a:stretch>
                       <a:fillRect/>
                     </a:stretch>
@@ -2223,7 +2732,7 @@
           <w:rPr>
             <w:noProof/>
           </w:rPr>
-          <w:t>2</w:t>
+          <w:t>4</w:t>
         </w:r>
       </w:fldSimple>
       <w:r>
@@ -2268,7 +2777,155 @@
           <w:szCs w:val="24"/>
           <w:u w:val="single"/>
         </w:rPr>
-        <w:lastRenderedPageBreak/>
+        <w:t xml:space="preserve">Modification du </w:t>
+      </w:r>
+      <w:proofErr w:type="spellStart"/>
+      <w:r>
+        <w:rPr>
+          <w:b/>
+          <w:sz w:val="24"/>
+          <w:szCs w:val="24"/>
+          <w:u w:val="single"/>
+        </w:rPr>
+        <w:t>SecurityController</w:t>
+      </w:r>
+      <w:proofErr w:type="spellEnd"/>
+      <w:r>
+        <w:rPr>
+          <w:sz w:val="24"/>
+          <w:szCs w:val="24"/>
+          <w:u w:val="single"/>
+        </w:rPr>
+        <w:t> :</w:t>
+      </w:r>
+    </w:p>
+    <w:p>
+      <w:pPr>
+        <w:pStyle w:val="Paragraphedeliste"/>
+        <w:ind w:left="1068"/>
+        <w:rPr>
+          <w:sz w:val="24"/>
+          <w:szCs w:val="24"/>
+        </w:rPr>
+      </w:pPr>
+      <w:r>
+        <w:rPr>
+          <w:sz w:val="24"/>
+          <w:szCs w:val="24"/>
+        </w:rPr>
+        <w:t xml:space="preserve">Suppression des méthodes sans retour </w:t>
+      </w:r>
+      <w:proofErr w:type="spellStart"/>
+      <w:r>
+        <w:rPr>
+          <w:b/>
+          <w:sz w:val="24"/>
+          <w:szCs w:val="24"/>
+        </w:rPr>
+        <w:t>Login_Check</w:t>
+      </w:r>
+      <w:proofErr w:type="spellEnd"/>
+      <w:r>
+        <w:rPr>
+          <w:sz w:val="24"/>
+          <w:szCs w:val="24"/>
+        </w:rPr>
+        <w:t xml:space="preserve"> et</w:t>
+      </w:r>
+      <w:r>
+        <w:rPr>
+          <w:b/>
+          <w:sz w:val="24"/>
+          <w:szCs w:val="24"/>
+        </w:rPr>
+        <w:t xml:space="preserve"> </w:t>
+      </w:r>
+      <w:proofErr w:type="spellStart"/>
+      <w:r>
+        <w:rPr>
+          <w:b/>
+          <w:sz w:val="24"/>
+          <w:szCs w:val="24"/>
+        </w:rPr>
+        <w:t>Logout</w:t>
+      </w:r>
+      <w:proofErr w:type="spellEnd"/>
+      <w:r>
+        <w:rPr>
+          <w:sz w:val="24"/>
+          <w:szCs w:val="24"/>
+        </w:rPr>
+        <w:t xml:space="preserve"> qui indiqué seulement la route pour la vérification du login et celle de la déconnexion. Les routes on été ajouté dans le fichier </w:t>
+      </w:r>
+      <w:r>
+        <w:rPr>
+          <w:b/>
+          <w:sz w:val="24"/>
+          <w:szCs w:val="24"/>
+        </w:rPr>
+        <w:t>routing.yml</w:t>
+      </w:r>
+      <w:r>
+        <w:rPr>
+          <w:b/>
+          <w:sz w:val="24"/>
+          <w:szCs w:val="24"/>
+        </w:rPr>
+        <w:t xml:space="preserve"> </w:t>
+      </w:r>
+      <w:r>
+        <w:rPr>
+          <w:sz w:val="24"/>
+          <w:szCs w:val="24"/>
+        </w:rPr>
+        <w:t>(</w:t>
+      </w:r>
+      <w:proofErr w:type="spellStart"/>
+      <w:r>
+        <w:rPr>
+          <w:sz w:val="24"/>
+          <w:szCs w:val="24"/>
+        </w:rPr>
+        <w:t>app</w:t>
+      </w:r>
+      <w:proofErr w:type="spellEnd"/>
+      <w:r>
+        <w:rPr>
+          <w:sz w:val="24"/>
+          <w:szCs w:val="24"/>
+        </w:rPr>
+        <w:t>/config/routing.yml).</w:t>
+      </w:r>
+    </w:p>
+    <w:p>
+      <w:pPr>
+        <w:pStyle w:val="Paragraphedeliste"/>
+        <w:ind w:left="1068"/>
+        <w:rPr>
+          <w:sz w:val="24"/>
+          <w:szCs w:val="24"/>
+        </w:rPr>
+      </w:pPr>
+    </w:p>
+    <w:p>
+      <w:pPr>
+        <w:pStyle w:val="Paragraphedeliste"/>
+        <w:numPr>
+          <w:ilvl w:val="0"/>
+          <w:numId w:val="7"/>
+        </w:numPr>
+        <w:rPr>
+          <w:sz w:val="24"/>
+          <w:szCs w:val="24"/>
+          <w:u w:val="single"/>
+        </w:rPr>
+      </w:pPr>
+      <w:r>
+        <w:rPr>
+          <w:sz w:val="24"/>
+          <w:szCs w:val="24"/>
+          <w:u w:val="single"/>
+        </w:rPr>
         <w:t xml:space="preserve">Correction de l’anomalie </w:t>
       </w:r>
       <w:r>
@@ -2354,7 +3011,7 @@
                     <pic:cNvPicPr/>
                   </pic:nvPicPr>
                   <pic:blipFill>
-                    <a:blip r:embed="rId21" cstate="print"/>
+                    <a:blip r:embed="rId23" cstate="print"/>
                     <a:stretch>
                       <a:fillRect/>
                     </a:stretch>
@@ -2406,7 +3063,7 @@
                     <pic:cNvPicPr/>
                   </pic:nvPicPr>
                   <pic:blipFill>
-                    <a:blip r:embed="rId22" cstate="print"/>
+                    <a:blip r:embed="rId24" cstate="print"/>
                     <a:stretch>
                       <a:fillRect/>
                     </a:stretch>
@@ -2439,6 +3096,7 @@
           <w:sz w:val="24"/>
           <w:szCs w:val="24"/>
         </w:rPr>
+        <w:lastRenderedPageBreak/>
         <w:t>Dorénavant  lors de l’ajout d’une tâche celle-ci est rattaché à l’utilisateur connecté (donc son auteur).</w:t>
       </w:r>
     </w:p>
@@ -2473,7 +3131,7 @@
                     <pic:cNvPicPr/>
                   </pic:nvPicPr>
                   <pic:blipFill>
-                    <a:blip r:embed="rId23" cstate="print"/>
+                    <a:blip r:embed="rId25" cstate="print"/>
                     <a:stretch>
                       <a:fillRect/>
                     </a:stretch>
@@ -2521,7 +3179,28 @@
         </w:numPr>
       </w:pPr>
       <w:r>
-        <w:t>Avec cette relation entre l’utilisateur et ses tâches il peut visualiser, modifier et supprimer</w:t>
+        <w:t>Avec cette relation entre l’utilisateur et ses tâche</w:t>
+      </w:r>
+      <w:r>
+        <w:t>s celui-ci</w:t>
+      </w:r>
+      <w:r>
+        <w:t xml:space="preserve"> peut </w:t>
+      </w:r>
+      <w:r>
+        <w:rPr>
+          <w:i/>
+        </w:rPr>
+        <w:t>visualiser, modifier</w:t>
+      </w:r>
+      <w:r>
+        <w:rPr>
+          <w:i/>
+        </w:rPr>
+        <w:t>, supprimer et marquer</w:t>
+      </w:r>
+      <w:r>
+        <w:t xml:space="preserve"> </w:t>
       </w:r>
       <w:r>
         <w:rPr>
@@ -2532,9 +3211,120 @@
       <w:r>
         <w:t xml:space="preserve"> ses tâches.</w:t>
       </w:r>
-    </w:p>
-    <w:p>
-      <w:pPr>
+      <w:r>
+        <w:t xml:space="preserve"> Une vérification est faite avant chaque action, le système vérifie que la tâche appartient bien à l’utilisateur connecté.</w:t>
+      </w:r>
+    </w:p>
+    <w:p>
+      <w:pPr>
+        <w:jc w:val="center"/>
+      </w:pPr>
+      <w:r>
+        <w:rPr>
+          <w:noProof/>
+          <w:lang w:eastAsia="fr-FR"/>
+        </w:rPr>
+        <w:drawing>
+          <wp:inline distT="0" distB="0" distL="0" distR="0">
+            <wp:extent cx="5760720" cy="1440180"/>
+            <wp:effectExtent l="19050" t="0" r="0" b="0"/>
+            <wp:docPr id="13" name="Image 12" descr="delete_task.PNG"/>
+            <wp:cNvGraphicFramePr>
+              <a:graphicFrameLocks xmlns:a="http://schemas.openxmlformats.org/drawingml/2006/main" noChangeAspect="1"/>
+            </wp:cNvGraphicFramePr>
+            <a:graphic xmlns:a="http://schemas.openxmlformats.org/drawingml/2006/main">
+              <a:graphicData uri="http://schemas.openxmlformats.org/drawingml/2006/picture">
+                <pic:pic xmlns:pic="http://schemas.openxmlformats.org/drawingml/2006/picture">
+                  <pic:nvPicPr>
+                    <pic:cNvPr id="0" name="delete_task.PNG"/>
+                    <pic:cNvPicPr/>
+                  </pic:nvPicPr>
+                  <pic:blipFill>
+                    <a:blip r:embed="rId26" cstate="print"/>
+                    <a:stretch>
+                      <a:fillRect/>
+                    </a:stretch>
+                  </pic:blipFill>
+                  <pic:spPr>
+                    <a:xfrm>
+                      <a:off x="0" y="0"/>
+                      <a:ext cx="5760720" cy="1440180"/>
+                    </a:xfrm>
+                    <a:prstGeom prst="rect">
+                      <a:avLst/>
+                    </a:prstGeom>
+                  </pic:spPr>
+                </pic:pic>
+              </a:graphicData>
+            </a:graphic>
+          </wp:inline>
+        </w:drawing>
+      </w:r>
+    </w:p>
+    <w:p>
+      <w:pPr>
+        <w:pStyle w:val="Lgende"/>
+        <w:keepNext/>
+        <w:jc w:val="center"/>
+      </w:pPr>
+      <w:fldSimple w:instr=" SEQ Équation \* ARABIC ">
+        <w:r>
+          <w:rPr>
+            <w:noProof/>
+          </w:rPr>
+          <w:t>2</w:t>
+        </w:r>
+      </w:fldSimple>
+      <w:r>
+        <w:rPr>
+          <w:noProof/>
+        </w:rPr>
+        <w:t xml:space="preserve"> </w:t>
+      </w:r>
+      <w:r>
+        <w:rPr>
+          <w:noProof/>
+        </w:rPr>
+        <w:t xml:space="preserve">Exemple avec la fonction de suppréssion d’une tâche . </w:t>
+      </w:r>
+      <w:r>
+        <w:rPr>
+          <w:noProof/>
+        </w:rPr>
+        <w:t>On vérifie</w:t>
+      </w:r>
+      <w:r>
+        <w:rPr>
+          <w:noProof/>
+        </w:rPr>
+        <w:t xml:space="preserve"> </w:t>
+      </w:r>
+      <w:r>
+        <w:rPr>
+          <w:noProof/>
+        </w:rPr>
+        <w:t>que l'utilisateur connecté est bien l'auteur de</w:t>
+      </w:r>
+      <w:r>
+        <w:rPr>
+          <w:noProof/>
+        </w:rPr>
+        <w:t xml:space="preserve"> la </w:t>
+      </w:r>
+      <w:r>
+        <w:rPr>
+          <w:noProof/>
+        </w:rPr>
+        <w:t>tâche</w:t>
+      </w:r>
+    </w:p>
+    <w:p>
+      <w:pPr>
+        <w:pStyle w:val="Paragraphedeliste"/>
+        <w:numPr>
+          <w:ilvl w:val="0"/>
+          <w:numId w:val="7"/>
+        </w:numPr>
         <w:rPr>
           <w:b/>
           <w:sz w:val="24"/>
@@ -2542,54 +3332,143 @@
           <w:u w:val="single"/>
         </w:rPr>
       </w:pPr>
-    </w:p>
-    <w:p>
-      <w:pPr>
-        <w:rPr>
-          <w:b/>
+      <w:r>
+        <w:rPr>
           <w:sz w:val="24"/>
           <w:szCs w:val="24"/>
           <w:u w:val="single"/>
         </w:rPr>
-      </w:pPr>
-    </w:p>
-    <w:p>
-      <w:pPr>
-        <w:rPr>
-          <w:b/>
+        <w:t xml:space="preserve">Type </w:t>
+      </w:r>
+      <w:proofErr w:type="spellStart"/>
+      <w:r>
+        <w:rPr>
           <w:sz w:val="24"/>
           <w:szCs w:val="24"/>
           <w:u w:val="single"/>
         </w:rPr>
-      </w:pPr>
-    </w:p>
-    <w:p>
-      <w:pPr>
-        <w:rPr>
-          <w:b/>
+        <w:t>Hinting</w:t>
+      </w:r>
+      <w:proofErr w:type="spellEnd"/>
+      <w:r>
+        <w:rPr>
           <w:sz w:val="24"/>
           <w:szCs w:val="24"/>
           <w:u w:val="single"/>
         </w:rPr>
-      </w:pPr>
-      <w:r>
+        <w:t> :</w:t>
+      </w:r>
+    </w:p>
+    <w:p>
+      <w:pPr>
+        <w:pStyle w:val="Paragraphedeliste"/>
+        <w:ind w:left="1068"/>
+        <w:rPr>
+          <w:sz w:val="24"/>
+          <w:szCs w:val="24"/>
+        </w:rPr>
+      </w:pPr>
+      <w:r>
+        <w:rPr>
+          <w:sz w:val="24"/>
+          <w:szCs w:val="24"/>
+        </w:rPr>
+        <w:t xml:space="preserve">La version initial de PHP (5) ne permettait </w:t>
+      </w:r>
+      <w:r>
+        <w:rPr>
+          <w:sz w:val="24"/>
+          <w:szCs w:val="24"/>
+        </w:rPr>
+        <w:t xml:space="preserve">pas </w:t>
+      </w:r>
+      <w:r>
+        <w:rPr>
+          <w:sz w:val="24"/>
+          <w:szCs w:val="24"/>
+        </w:rPr>
+        <w:t xml:space="preserve">de typé les retours de méthodes ou des paramètres. Le typage à été ajouté suite au passage de la version 7 de PHP.  </w:t>
+      </w:r>
+    </w:p>
+    <w:p>
+      <w:pPr>
+        <w:pStyle w:val="Paragraphedeliste"/>
+        <w:ind w:left="1068"/>
+        <w:rPr>
+          <w:sz w:val="24"/>
+          <w:szCs w:val="24"/>
+        </w:rPr>
+      </w:pPr>
+    </w:p>
+    <w:p>
+      <w:pPr>
+        <w:pStyle w:val="Paragraphedeliste"/>
+        <w:numPr>
+          <w:ilvl w:val="0"/>
+          <w:numId w:val="7"/>
+        </w:numPr>
         <w:rPr>
           <w:b/>
           <w:sz w:val="24"/>
           <w:szCs w:val="24"/>
           <w:u w:val="single"/>
         </w:rPr>
-        <w:t>Nouvelles fonctionnalités coté Backend</w:t>
-      </w:r>
-      <w:r>
-        <w:rPr>
-          <w:b/>
+      </w:pPr>
+      <w:r>
+        <w:rPr>
           <w:sz w:val="24"/>
           <w:szCs w:val="24"/>
           <w:u w:val="single"/>
         </w:rPr>
-        <w:t> :</w:t>
-      </w:r>
+        <w:t>Validation </w:t>
+      </w:r>
+      <w:proofErr w:type="spellStart"/>
+      <w:r>
+        <w:rPr>
+          <w:sz w:val="24"/>
+          <w:szCs w:val="24"/>
+          <w:u w:val="single"/>
+        </w:rPr>
+        <w:t>password</w:t>
+      </w:r>
+      <w:proofErr w:type="spellEnd"/>
+      <w:r>
+        <w:rPr>
+          <w:sz w:val="24"/>
+          <w:szCs w:val="24"/>
+          <w:u w:val="single"/>
+        </w:rPr>
+        <w:t>:</w:t>
+      </w:r>
+    </w:p>
+    <w:p>
+      <w:pPr>
+        <w:pStyle w:val="Paragraphedeliste"/>
+        <w:ind w:left="1068"/>
+        <w:rPr>
+          <w:sz w:val="24"/>
+          <w:szCs w:val="24"/>
+        </w:rPr>
+      </w:pPr>
+      <w:r>
+        <w:rPr>
+          <w:sz w:val="24"/>
+          <w:szCs w:val="24"/>
+        </w:rPr>
+        <w:t>Ajout de la validation sur le mot de passe utilisateur car aucune été paramétré initialement.</w:t>
+      </w:r>
+    </w:p>
+    <w:p>
+      <w:pPr>
+        <w:pStyle w:val="Paragraphedeliste"/>
+        <w:ind w:left="1068"/>
+        <w:rPr>
+          <w:b/>
+          <w:sz w:val="24"/>
+          <w:szCs w:val="24"/>
+          <w:u w:val="single"/>
+        </w:rPr>
+      </w:pPr>
     </w:p>
     <w:p>
       <w:pPr>
@@ -2675,7 +3554,7 @@
                     <pic:cNvPicPr/>
                   </pic:nvPicPr>
                   <pic:blipFill>
-                    <a:blip r:embed="rId24" cstate="print"/>
+                    <a:blip r:embed="rId27" cstate="print"/>
                     <a:stretch>
                       <a:fillRect/>
                     </a:stretch>
@@ -2752,6 +3631,14 @@
         </w:rPr>
         <w:t>end</w:t>
       </w:r>
+      <w:r>
+        <w:rPr>
+          <w:b/>
+          <w:sz w:val="24"/>
+          <w:szCs w:val="24"/>
+        </w:rPr>
+        <w:t xml:space="preserve">  </w:t>
+      </w:r>
     </w:p>
     <w:p>
       <w:pPr>
@@ -2770,23 +3657,87 @@
           <w:sz w:val="24"/>
           <w:szCs w:val="24"/>
         </w:rPr>
-        <w:t>CSS </w:t>
-      </w:r>
-      <w:proofErr w:type="gramStart"/>
-      <w:r>
-        <w:rPr>
-          <w:sz w:val="24"/>
-          <w:szCs w:val="24"/>
-        </w:rPr>
-        <w:t>:  La</w:t>
-      </w:r>
-      <w:proofErr w:type="gramEnd"/>
-      <w:r>
-        <w:rPr>
-          <w:sz w:val="24"/>
-          <w:szCs w:val="24"/>
-        </w:rPr>
-        <w:t xml:space="preserve"> version de Bootstrap initial été la 3, je l’ai remplacer par la version 4 qui apporte les dernières nouveauté du langage CSS et offre un design un peu plus moderne avec des fonctionnalités plus poussé .</w:t>
+        <w:t xml:space="preserve">La version de Bootstrap initial été la 3, je l’ai </w:t>
+      </w:r>
+      <w:r>
+        <w:rPr>
+          <w:sz w:val="24"/>
+          <w:szCs w:val="24"/>
+        </w:rPr>
+        <w:t>remplacé</w:t>
+      </w:r>
+      <w:r>
+        <w:rPr>
+          <w:sz w:val="24"/>
+          <w:szCs w:val="24"/>
+        </w:rPr>
+        <w:t xml:space="preserve"> par la version 4 </w:t>
+      </w:r>
+      <w:r>
+        <w:rPr>
+          <w:sz w:val="24"/>
+          <w:szCs w:val="24"/>
+        </w:rPr>
+        <w:t xml:space="preserve">via CDN qui améliore le chargement et </w:t>
+      </w:r>
+      <w:r>
+        <w:rPr>
+          <w:sz w:val="24"/>
+          <w:szCs w:val="24"/>
+        </w:rPr>
+        <w:t xml:space="preserve">qui apporte </w:t>
+      </w:r>
+      <w:r>
+        <w:rPr>
+          <w:sz w:val="24"/>
+          <w:szCs w:val="24"/>
+        </w:rPr>
+        <w:t>les dernières nouveautés</w:t>
+      </w:r>
+      <w:r>
+        <w:rPr>
+          <w:sz w:val="24"/>
+          <w:szCs w:val="24"/>
+        </w:rPr>
+        <w:t xml:space="preserve"> du langage CSS </w:t>
+      </w:r>
+      <w:r>
+        <w:rPr>
+          <w:sz w:val="24"/>
+          <w:szCs w:val="24"/>
+        </w:rPr>
+        <w:t xml:space="preserve">offrant un design </w:t>
+      </w:r>
+      <w:r>
+        <w:rPr>
+          <w:sz w:val="24"/>
+          <w:szCs w:val="24"/>
+        </w:rPr>
+        <w:t xml:space="preserve">plus moderne avec des fonctionnalités plus </w:t>
+      </w:r>
+      <w:r>
+        <w:rPr>
+          <w:sz w:val="24"/>
+          <w:szCs w:val="24"/>
+        </w:rPr>
+        <w:t>poussé.</w:t>
+      </w:r>
+    </w:p>
+    <w:p>
+      <w:pPr>
+        <w:pStyle w:val="Paragraphedeliste"/>
+        <w:ind w:left="1068"/>
+        <w:rPr>
+          <w:sz w:val="24"/>
+          <w:szCs w:val="24"/>
+        </w:rPr>
+      </w:pPr>
+      <w:r>
+        <w:rPr>
+          <w:sz w:val="24"/>
+          <w:szCs w:val="24"/>
+        </w:rPr>
+        <w:t>Suppression du code inutile dans le fichier Shop-homepage.css.</w:t>
       </w:r>
     </w:p>
     <w:p>
@@ -2816,7 +3767,14 @@
           <w:sz w:val="24"/>
           <w:szCs w:val="24"/>
         </w:rPr>
-        <w:t>Ajout de la bannière RGPD obligatoire pour mentionner</w:t>
+        <w:t xml:space="preserve">Ajout d’une bannière </w:t>
+      </w:r>
+      <w:r>
+        <w:rPr>
+          <w:sz w:val="24"/>
+          <w:szCs w:val="24"/>
+        </w:rPr>
+        <w:t>obligatoire pour mentionner</w:t>
       </w:r>
       <w:r>
         <w:rPr>
@@ -2828,6 +3786,70 @@
     </w:p>
     <w:p>
       <w:pPr>
+        <w:pStyle w:val="Paragraphedeliste"/>
+        <w:ind w:left="1068"/>
+        <w:rPr>
+          <w:sz w:val="24"/>
+          <w:szCs w:val="24"/>
+        </w:rPr>
+      </w:pPr>
+    </w:p>
+    <w:p>
+      <w:pPr>
+        <w:pStyle w:val="Paragraphedeliste"/>
+        <w:numPr>
+          <w:ilvl w:val="0"/>
+          <w:numId w:val="7"/>
+        </w:numPr>
+        <w:rPr>
+          <w:sz w:val="24"/>
+          <w:szCs w:val="24"/>
+        </w:rPr>
+      </w:pPr>
+      <w:r>
+        <w:rPr>
+          <w:sz w:val="24"/>
+          <w:szCs w:val="24"/>
+        </w:rPr>
+        <w:t>Page tâche terminé :</w:t>
+      </w:r>
+    </w:p>
+    <w:p>
+      <w:pPr>
+        <w:pStyle w:val="Paragraphedeliste"/>
+        <w:ind w:left="1068"/>
+        <w:rPr>
+          <w:sz w:val="24"/>
+          <w:szCs w:val="24"/>
+        </w:rPr>
+      </w:pPr>
+      <w:r>
+        <w:rPr>
+          <w:sz w:val="24"/>
+          <w:szCs w:val="24"/>
+        </w:rPr>
+        <w:t xml:space="preserve">Ajout d’une page pour visualiser les tâches terminées (/tasks-Is-Done). </w:t>
+      </w:r>
+    </w:p>
+    <w:p>
+      <w:pPr>
+        <w:pStyle w:val="Paragraphedeliste"/>
+        <w:ind w:left="1068"/>
+        <w:rPr>
+          <w:sz w:val="24"/>
+          <w:szCs w:val="24"/>
+        </w:rPr>
+      </w:pPr>
+      <w:r>
+        <w:rPr>
+          <w:sz w:val="24"/>
+          <w:szCs w:val="24"/>
+        </w:rPr>
+        <w:t xml:space="preserve"> </w:t>
+      </w:r>
+    </w:p>
+    <w:p>
+      <w:pPr>
         <w:rPr>
           <w:szCs w:val="72"/>
         </w:rPr>
@@ -2847,8 +3869,8 @@
       </w:pPr>
     </w:p>
     <w:sectPr>
-      <w:headerReference w:type="default" r:id="rId25"/>
-      <w:footerReference w:type="default" r:id="rId26"/>
+      <w:headerReference w:type="default" r:id="rId28"/>
+      <w:footerReference w:type="default" r:id="rId29"/>
       <w:pgSz w:w="11906" w:h="16838"/>
       <w:pgMar w:top="1417" w:right="1417" w:bottom="1417" w:left="1417" w:header="708" w:footer="708" w:gutter="0"/>
       <w:cols w:space="708"/>
@@ -2925,7 +3947,7 @@
           <w:rFonts w:asciiTheme="majorHAnsi" w:hAnsiTheme="majorHAnsi"/>
           <w:noProof/>
         </w:rPr>
-        <w:t>8</w:t>
+        <w:t>5</w:t>
       </w:r>
     </w:fldSimple>
   </w:p>
@@ -4274,6 +5296,32 @@
       <w:szCs w:val="18"/>
     </w:rPr>
   </w:style>
+  <w:style w:type="table" w:styleId="Grilledutableau">
+    <w:name w:val="Table Grid"/>
+    <w:basedOn w:val="TableauNormal"/>
+    <w:uiPriority w:val="59"/>
+    <w:rsid w:val="0092743E"/>
+    <w:pPr>
+      <w:spacing w:after="0" w:line="240" w:lineRule="auto"/>
+    </w:pPr>
+    <w:tblPr>
+      <w:tblInd w:w="0" w:type="dxa"/>
+      <w:tblBorders>
+        <w:top w:val="single" w:sz="4" w:space="0" w:color="auto"/>
+        <w:left w:val="single" w:sz="4" w:space="0" w:color="auto"/>
+        <w:bottom w:val="single" w:sz="4" w:space="0" w:color="auto"/>
+        <w:right w:val="single" w:sz="4" w:space="0" w:color="auto"/>
+        <w:insideH w:val="single" w:sz="4" w:space="0" w:color="auto"/>
+        <w:insideV w:val="single" w:sz="4" w:space="0" w:color="auto"/>
+      </w:tblBorders>
+      <w:tblCellMar>
+        <w:top w:w="0" w:type="dxa"/>
+        <w:left w:w="108" w:type="dxa"/>
+        <w:bottom w:w="0" w:type="dxa"/>
+        <w:right w:w="108" w:type="dxa"/>
+      </w:tblCellMar>
+    </w:tblPr>
+  </w:style>
 </w:styles>
 </file>
 
@@ -4565,7 +5613,7 @@
 </file>
 
 <file path=customXml/itemProps1.xml><?xml version="1.0" encoding="utf-8"?>
-<ds:datastoreItem xmlns:ds="http://schemas.openxmlformats.org/officeDocument/2006/customXml" ds:itemID="{946BE60F-7C83-470E-A597-8D8E49DA1165}">
+<ds:datastoreItem xmlns:ds="http://schemas.openxmlformats.org/officeDocument/2006/customXml" ds:itemID="{93580CEE-F1E9-4A17-A826-383262383626}">
   <ds:schemaRefs>
     <ds:schemaRef ds:uri="http://schemas.openxmlformats.org/officeDocument/2006/bibliography"/>
   </ds:schemaRefs>

--- a/docs/documents/audit_qualité.docx
+++ b/docs/documents/audit_qualité.docx
@@ -1510,6 +1510,42 @@
         <w:gridCol w:w="1536"/>
         <w:gridCol w:w="1536"/>
       </w:tblGrid>
+      <w:tr>
+        <w:tc>
+          <w:tcPr>
+            <w:tcW w:w="1535" w:type="dxa"/>
+          </w:tcPr>
+          <w:p/>
+        </w:tc>
+        <w:tc>
+          <w:tcPr>
+            <w:tcW w:w="3070" w:type="dxa"/>
+            <w:gridSpan w:val="2"/>
+          </w:tcPr>
+          <w:p>
+            <w:pPr>
+              <w:jc w:val="center"/>
+            </w:pPr>
+            <w:r>
+              <w:t>Avant modifications</w:t>
+            </w:r>
+          </w:p>
+        </w:tc>
+        <w:tc>
+          <w:tcPr>
+            <w:tcW w:w="3072" w:type="dxa"/>
+            <w:gridSpan w:val="2"/>
+          </w:tcPr>
+          <w:p>
+            <w:pPr>
+              <w:jc w:val="center"/>
+            </w:pPr>
+            <w:r>
+              <w:t>Après modifications</w:t>
+            </w:r>
+          </w:p>
+        </w:tc>
+      </w:tr>
       <w:tr>
         <w:tc>
           <w:tcPr>
@@ -1672,25 +1708,41 @@
           <w:tcPr>
             <w:tcW w:w="1535" w:type="dxa"/>
           </w:tcPr>
-          <w:p/>
+          <w:p>
+            <w:r>
+              <w:t>270</w:t>
+            </w:r>
+          </w:p>
         </w:tc>
         <w:tc>
           <w:tcPr>
             <w:tcW w:w="1535" w:type="dxa"/>
           </w:tcPr>
-          <w:p/>
+          <w:p>
+            <w:r>
+              <w:t>12.9</w:t>
+            </w:r>
+          </w:p>
         </w:tc>
         <w:tc>
           <w:tcPr>
             <w:tcW w:w="1536" w:type="dxa"/>
           </w:tcPr>
-          <w:p/>
+          <w:p>
+            <w:r>
+              <w:t>341</w:t>
+            </w:r>
+          </w:p>
         </w:tc>
         <w:tc>
           <w:tcPr>
             <w:tcW w:w="1536" w:type="dxa"/>
           </w:tcPr>
-          <w:p/>
+          <w:p>
+            <w:r>
+              <w:t>14.3</w:t>
+            </w:r>
+          </w:p>
         </w:tc>
       </w:tr>
       <w:tr>
@@ -1757,25 +1809,41 @@
           <w:tcPr>
             <w:tcW w:w="1535" w:type="dxa"/>
           </w:tcPr>
-          <w:p/>
+          <w:p>
+            <w:r>
+              <w:t>269 ms</w:t>
+            </w:r>
+          </w:p>
         </w:tc>
         <w:tc>
           <w:tcPr>
             <w:tcW w:w="1535" w:type="dxa"/>
           </w:tcPr>
-          <w:p/>
+          <w:p>
+            <w:r>
+              <w:t>9.71 mb</w:t>
+            </w:r>
+          </w:p>
         </w:tc>
         <w:tc>
           <w:tcPr>
             <w:tcW w:w="1536" w:type="dxa"/>
           </w:tcPr>
-          <w:p/>
+          <w:p>
+            <w:r>
+              <w:t>406 ms</w:t>
+            </w:r>
+          </w:p>
         </w:tc>
         <w:tc>
           <w:tcPr>
             <w:tcW w:w="1536" w:type="dxa"/>
           </w:tcPr>
-          <w:p/>
+          <w:p>
+            <w:r>
+              <w:t>14.9 mb</w:t>
+            </w:r>
+          </w:p>
         </w:tc>
       </w:tr>
       <w:tr>
@@ -1793,25 +1861,41 @@
           <w:tcPr>
             <w:tcW w:w="1535" w:type="dxa"/>
           </w:tcPr>
-          <w:p/>
+          <w:p>
+            <w:r>
+              <w:t>528 ms</w:t>
+            </w:r>
+          </w:p>
         </w:tc>
         <w:tc>
           <w:tcPr>
             <w:tcW w:w="1535" w:type="dxa"/>
           </w:tcPr>
-          <w:p/>
+          <w:p>
+            <w:r>
+              <w:t>9.42 mb</w:t>
+            </w:r>
+          </w:p>
         </w:tc>
         <w:tc>
           <w:tcPr>
             <w:tcW w:w="1536" w:type="dxa"/>
           </w:tcPr>
-          <w:p/>
+          <w:p>
+            <w:r>
+              <w:t>349 ms</w:t>
+            </w:r>
+          </w:p>
         </w:tc>
         <w:tc>
           <w:tcPr>
             <w:tcW w:w="1536" w:type="dxa"/>
           </w:tcPr>
-          <w:p/>
+          <w:p>
+            <w:r>
+              <w:t>14.3 mb</w:t>
+            </w:r>
+          </w:p>
         </w:tc>
       </w:tr>
     </w:tbl>
@@ -1942,9 +2026,9 @@
         </w:rPr>
         <w:drawing>
           <wp:inline distT="0" distB="0" distL="0" distR="0">
-            <wp:extent cx="5760720" cy="1854200"/>
+            <wp:extent cx="5760720" cy="1973580"/>
             <wp:effectExtent l="19050" t="0" r="0" b="0"/>
-            <wp:docPr id="14" name="Image 13" descr="Codeclimate_after.PNG"/>
+            <wp:docPr id="1" name="Image 0" descr="codeclimate.PNG"/>
             <wp:cNvGraphicFramePr>
               <a:graphicFrameLocks xmlns:a="http://schemas.openxmlformats.org/drawingml/2006/main" noChangeAspect="1"/>
             </wp:cNvGraphicFramePr>
@@ -1952,7 +2036,7 @@
               <a:graphicData uri="http://schemas.openxmlformats.org/drawingml/2006/picture">
                 <pic:pic xmlns:pic="http://schemas.openxmlformats.org/drawingml/2006/picture">
                   <pic:nvPicPr>
-                    <pic:cNvPr id="0" name="Codeclimate_after.PNG"/>
+                    <pic:cNvPr id="0" name="codeclimate.PNG"/>
                     <pic:cNvPicPr/>
                   </pic:nvPicPr>
                   <pic:blipFill>
@@ -1964,7 +2048,7 @@
                   <pic:spPr>
                     <a:xfrm>
                       <a:off x="0" y="0"/>
-                      <a:ext cx="5760720" cy="1854200"/>
+                      <a:ext cx="5760720" cy="1973580"/>
                     </a:xfrm>
                     <a:prstGeom prst="rect">
                       <a:avLst/>
@@ -3767,21 +3851,21 @@
           <w:sz w:val="24"/>
           <w:szCs w:val="24"/>
         </w:rPr>
-        <w:t xml:space="preserve">Ajout d’une bannière </w:t>
-      </w:r>
-      <w:r>
-        <w:rPr>
-          <w:sz w:val="24"/>
-          <w:szCs w:val="24"/>
-        </w:rPr>
-        <w:t>obligatoire pour mentionner</w:t>
-      </w:r>
-      <w:r>
-        <w:rPr>
-          <w:sz w:val="24"/>
-          <w:szCs w:val="24"/>
-        </w:rPr>
-        <w:t xml:space="preserve"> aux visiteurs que l’application utilise des cookies.</w:t>
+        <w:t xml:space="preserve">Lorsqu’un administrateur est </w:t>
+      </w:r>
+      <w:r>
+        <w:rPr>
+          <w:sz w:val="24"/>
+          <w:szCs w:val="24"/>
+        </w:rPr>
+        <w:t>connecté</w:t>
+      </w:r>
+      <w:r>
+        <w:rPr>
+          <w:sz w:val="24"/>
+          <w:szCs w:val="24"/>
+        </w:rPr>
+        <w:t xml:space="preserve"> deux liens apparaissent dans la barre de navigation : gérer les utilisateurs et créer un utilisateur.</w:t>
       </w:r>
     </w:p>
     <w:p>
@@ -3811,7 +3895,77 @@
           <w:sz w:val="24"/>
           <w:szCs w:val="24"/>
         </w:rPr>
-        <w:t>Page tâche terminé :</w:t>
+        <w:t xml:space="preserve">Réorganisation de la page d’accueil. Alignement du titre, de l’image et des boutons. </w:t>
+      </w:r>
+    </w:p>
+    <w:p>
+      <w:pPr>
+        <w:rPr>
+          <w:sz w:val="24"/>
+          <w:szCs w:val="24"/>
+        </w:rPr>
+      </w:pPr>
+    </w:p>
+    <w:p>
+      <w:pPr>
+        <w:pStyle w:val="Paragraphedeliste"/>
+        <w:numPr>
+          <w:ilvl w:val="0"/>
+          <w:numId w:val="7"/>
+        </w:numPr>
+        <w:rPr>
+          <w:sz w:val="24"/>
+          <w:szCs w:val="24"/>
+        </w:rPr>
+      </w:pPr>
+      <w:r>
+        <w:rPr>
+          <w:sz w:val="24"/>
+          <w:szCs w:val="24"/>
+        </w:rPr>
+        <w:t>Réorganisation de l’affichage d’une tâche. Les boutons sont maintenant dans le cadre.</w:t>
+      </w:r>
+    </w:p>
+    <w:p>
+      <w:pPr>
+        <w:rPr>
+          <w:sz w:val="24"/>
+          <w:szCs w:val="24"/>
+        </w:rPr>
+      </w:pPr>
+    </w:p>
+    <w:p>
+      <w:pPr>
+        <w:pStyle w:val="Paragraphedeliste"/>
+        <w:numPr>
+          <w:ilvl w:val="0"/>
+          <w:numId w:val="7"/>
+        </w:numPr>
+        <w:rPr>
+          <w:sz w:val="24"/>
+          <w:szCs w:val="24"/>
+        </w:rPr>
+      </w:pPr>
+      <w:r>
+        <w:rPr>
+          <w:sz w:val="24"/>
+          <w:szCs w:val="24"/>
+        </w:rPr>
+        <w:t xml:space="preserve">Ajout d’une bannière </w:t>
+      </w:r>
+      <w:r>
+        <w:rPr>
+          <w:sz w:val="24"/>
+          <w:szCs w:val="24"/>
+        </w:rPr>
+        <w:t>obligatoire pour mentionner</w:t>
+      </w:r>
+      <w:r>
+        <w:rPr>
+          <w:sz w:val="24"/>
+          <w:szCs w:val="24"/>
+        </w:rPr>
+        <w:t xml:space="preserve"> aux visiteurs que l’application utilise des cookies.</w:t>
       </w:r>
     </w:p>
     <w:p>
@@ -3823,12 +3977,52 @@
           <w:szCs w:val="24"/>
         </w:rPr>
       </w:pPr>
-      <w:r>
-        <w:rPr>
-          <w:sz w:val="24"/>
-          <w:szCs w:val="24"/>
-        </w:rPr>
-        <w:t xml:space="preserve">Ajout d’une page pour visualiser les tâches terminées (/tasks-Is-Done). </w:t>
+    </w:p>
+    <w:p>
+      <w:pPr>
+        <w:pStyle w:val="Paragraphedeliste"/>
+        <w:numPr>
+          <w:ilvl w:val="0"/>
+          <w:numId w:val="7"/>
+        </w:numPr>
+        <w:rPr>
+          <w:sz w:val="24"/>
+          <w:szCs w:val="24"/>
+        </w:rPr>
+      </w:pPr>
+      <w:r>
+        <w:rPr>
+          <w:sz w:val="24"/>
+          <w:szCs w:val="24"/>
+        </w:rPr>
+        <w:t xml:space="preserve">Amélioration de l’ergonomie avec des titres de page dynamique. </w:t>
+      </w:r>
+    </w:p>
+    <w:p>
+      <w:pPr>
+        <w:pStyle w:val="Paragraphedeliste"/>
+        <w:numPr>
+          <w:ilvl w:val="0"/>
+          <w:numId w:val="7"/>
+        </w:numPr>
+        <w:rPr>
+          <w:sz w:val="24"/>
+          <w:szCs w:val="24"/>
+        </w:rPr>
+      </w:pPr>
+      <w:r>
+        <w:rPr>
+          <w:sz w:val="24"/>
+          <w:szCs w:val="24"/>
+        </w:rPr>
+        <w:t>Ajout de la p</w:t>
+      </w:r>
+      <w:r>
+        <w:rPr>
+          <w:sz w:val="24"/>
+          <w:szCs w:val="24"/>
+        </w:rPr>
+        <w:t>age tâche terminé :</w:t>
       </w:r>
     </w:p>
     <w:p>
@@ -3845,8 +4039,113 @@
           <w:sz w:val="24"/>
           <w:szCs w:val="24"/>
         </w:rPr>
-        <w:t xml:space="preserve"> </w:t>
-      </w:r>
+        <w:t xml:space="preserve">Le bouton « consulter les tâches terminées » été bien présent mais la page n’existé pas.  Ajout d’une information : </w:t>
+      </w:r>
+      <w:r>
+        <w:rPr>
+          <w:sz w:val="24"/>
+          <w:szCs w:val="24"/>
+        </w:rPr>
+        <w:t>l</w:t>
+      </w:r>
+      <w:r>
+        <w:rPr>
+          <w:sz w:val="24"/>
+          <w:szCs w:val="24"/>
+        </w:rPr>
+        <w:t xml:space="preserve">a date à laquelle la tâche à été </w:t>
+      </w:r>
+      <w:r>
+        <w:rPr>
+          <w:sz w:val="24"/>
+          <w:szCs w:val="24"/>
+        </w:rPr>
+        <w:t>marquer comme terminée</w:t>
+      </w:r>
+      <w:r>
+        <w:rPr>
+          <w:sz w:val="24"/>
+          <w:szCs w:val="24"/>
+        </w:rPr>
+        <w:t xml:space="preserve">. </w:t>
+      </w:r>
+    </w:p>
+    <w:p>
+      <w:pPr>
+        <w:pStyle w:val="Paragraphedeliste"/>
+        <w:ind w:left="1068"/>
+        <w:rPr>
+          <w:sz w:val="24"/>
+          <w:szCs w:val="24"/>
+        </w:rPr>
+      </w:pPr>
+    </w:p>
+    <w:p>
+      <w:pPr>
+        <w:pStyle w:val="Paragraphedeliste"/>
+        <w:numPr>
+          <w:ilvl w:val="0"/>
+          <w:numId w:val="7"/>
+        </w:numPr>
+        <w:rPr>
+          <w:sz w:val="24"/>
+          <w:szCs w:val="24"/>
+        </w:rPr>
+      </w:pPr>
+      <w:r>
+        <w:rPr>
+          <w:sz w:val="24"/>
+          <w:szCs w:val="24"/>
+        </w:rPr>
+        <w:t>Ajout d’une page  d’erreur</w:t>
+      </w:r>
+      <w:r>
+        <w:rPr>
+          <w:sz w:val="24"/>
+          <w:szCs w:val="24"/>
+        </w:rPr>
+        <w:t>.</w:t>
+      </w:r>
+    </w:p>
+    <w:p>
+      <w:pPr>
+        <w:pStyle w:val="Paragraphedeliste"/>
+        <w:ind w:left="1068"/>
+        <w:rPr>
+          <w:sz w:val="24"/>
+          <w:szCs w:val="24"/>
+        </w:rPr>
+      </w:pPr>
+    </w:p>
+    <w:p>
+      <w:pPr>
+        <w:pStyle w:val="Paragraphedeliste"/>
+        <w:numPr>
+          <w:ilvl w:val="0"/>
+          <w:numId w:val="7"/>
+        </w:numPr>
+        <w:rPr>
+          <w:sz w:val="24"/>
+          <w:szCs w:val="24"/>
+        </w:rPr>
+      </w:pPr>
+      <w:r>
+        <w:rPr>
+          <w:sz w:val="24"/>
+          <w:szCs w:val="24"/>
+        </w:rPr>
+        <w:t>Réorganisation général de l’application pour la rendre responsive.</w:t>
+      </w:r>
+    </w:p>
+    <w:p>
+      <w:pPr>
+        <w:pStyle w:val="Paragraphedeliste"/>
+        <w:ind w:left="1068"/>
+        <w:rPr>
+          <w:sz w:val="24"/>
+          <w:szCs w:val="24"/>
+        </w:rPr>
+      </w:pPr>
     </w:p>
     <w:p>
       <w:pPr>
@@ -3921,13 +4220,7 @@
       <w:rPr>
         <w:rFonts w:asciiTheme="majorHAnsi" w:hAnsiTheme="majorHAnsi"/>
       </w:rPr>
-      <w:t>Audit de qualité</w:t>
-    </w:r>
-    <w:r>
-      <w:rPr>
-        <w:rFonts w:asciiTheme="majorHAnsi" w:hAnsiTheme="majorHAnsi"/>
-      </w:rPr>
-      <w:t xml:space="preserve"> – Yohann Zaoui - janvier 2019</w:t>
+      <w:t>Audit de qualité – Yohann Zaoui - janvier 2019</w:t>
     </w:r>
     <w:r>
       <w:rPr>
@@ -3947,7 +4240,7 @@
           <w:rFonts w:asciiTheme="majorHAnsi" w:hAnsiTheme="majorHAnsi"/>
           <w:noProof/>
         </w:rPr>
-        <w:t>5</w:t>
+        <w:t>8</w:t>
       </w:r>
     </w:fldSimple>
   </w:p>
@@ -5613,7 +5906,7 @@
 </file>
 
 <file path=customXml/itemProps1.xml><?xml version="1.0" encoding="utf-8"?>
-<ds:datastoreItem xmlns:ds="http://schemas.openxmlformats.org/officeDocument/2006/customXml" ds:itemID="{93580CEE-F1E9-4A17-A826-383262383626}">
+<ds:datastoreItem xmlns:ds="http://schemas.openxmlformats.org/officeDocument/2006/customXml" ds:itemID="{4ACA9731-DACF-444C-8209-0B51D4E77643}">
   <ds:schemaRefs>
     <ds:schemaRef ds:uri="http://schemas.openxmlformats.org/officeDocument/2006/bibliography"/>
   </ds:schemaRefs>

--- a/docs/documents/audit_qualité.docx
+++ b/docs/documents/audit_qualité.docx
@@ -378,7 +378,13 @@
         <w:rPr>
           <w:sz w:val="32"/>
         </w:rPr>
-        <w:t>Tests et performance du nouveau code</w:t>
+        <w:t xml:space="preserve">Tests </w:t>
+      </w:r>
+      <w:r>
+        <w:rPr>
+          <w:sz w:val="32"/>
+        </w:rPr>
+        <w:t>automatisée</w:t>
       </w:r>
     </w:p>
     <w:p>
@@ -386,85 +392,34 @@
         <w:pStyle w:val="Paragraphedeliste"/>
         <w:numPr>
           <w:ilvl w:val="0"/>
-          <w:numId w:val="7"/>
+          <w:numId w:val="8"/>
         </w:numPr>
         <w:rPr>
-          <w:rStyle w:val="Accentuation"/>
-        </w:rPr>
-      </w:pPr>
-      <w:r>
-        <w:rPr>
-          <w:rStyle w:val="Accentuation"/>
-        </w:rPr>
-        <w:t>Test unitaire et fonctionnel (PHP Unit)</w:t>
-      </w:r>
-    </w:p>
-    <w:p>
-      <w:pPr>
-        <w:pStyle w:val="Paragraphedeliste"/>
-        <w:numPr>
-          <w:ilvl w:val="0"/>
-          <w:numId w:val="7"/>
-        </w:numPr>
-        <w:rPr>
-          <w:rStyle w:val="Accentuation"/>
-        </w:rPr>
-      </w:pPr>
-      <w:r>
-        <w:rPr>
-          <w:rStyle w:val="Accentuation"/>
-        </w:rPr>
-        <w:t>Test fonctionnel (Selenium)</w:t>
-      </w:r>
-    </w:p>
-    <w:p>
-      <w:pPr>
-        <w:pStyle w:val="Paragraphedeliste"/>
-        <w:numPr>
-          <w:ilvl w:val="0"/>
-          <w:numId w:val="7"/>
-        </w:numPr>
-        <w:rPr>
-          <w:sz w:val="24"/>
-          <w:szCs w:val="24"/>
-        </w:rPr>
-      </w:pPr>
-      <w:r>
-        <w:rPr>
-          <w:rStyle w:val="Accentuation"/>
-        </w:rPr>
-        <w:t xml:space="preserve">Mesure de performance </w:t>
-      </w:r>
-      <w:r>
-        <w:rPr>
-          <w:rStyle w:val="Accentuation"/>
-        </w:rPr>
-        <w:t>finale</w:t>
-      </w:r>
-      <w:r>
-        <w:rPr>
-          <w:rStyle w:val="Accentuation"/>
-        </w:rPr>
-        <w:t xml:space="preserve"> </w:t>
-      </w:r>
-      <w:r>
-        <w:rPr>
-          <w:rStyle w:val="Accentuation"/>
-        </w:rPr>
-        <w:t>(</w:t>
-      </w:r>
-      <w:r>
-        <w:rPr>
-          <w:rStyle w:val="Accentuation"/>
-        </w:rPr>
-        <w:t>BlackFire</w:t>
-      </w:r>
-      <w:r>
-        <w:rPr>
-          <w:rStyle w:val="Accentuation"/>
-        </w:rPr>
-        <w:t>)</w:t>
-      </w:r>
+          <w:i/>
+        </w:rPr>
+      </w:pPr>
+      <w:r>
+        <w:rPr>
+          <w:i/>
+        </w:rPr>
+        <w:t xml:space="preserve">Test unitaires et fonctionnels avec </w:t>
+      </w:r>
+      <w:proofErr w:type="spellStart"/>
+      <w:r>
+        <w:rPr>
+          <w:i/>
+        </w:rPr>
+        <w:t>PHPUnit</w:t>
+      </w:r>
+      <w:proofErr w:type="spellEnd"/>
+    </w:p>
+    <w:p>
+      <w:pPr>
+        <w:rPr>
+          <w:sz w:val="24"/>
+          <w:szCs w:val="24"/>
+        </w:rPr>
+      </w:pPr>
       <w:r>
         <w:rPr>
           <w:sz w:val="36"/>
@@ -4140,6 +4095,15 @@
     <w:p>
       <w:pPr>
         <w:pStyle w:val="Paragraphedeliste"/>
+        <w:rPr>
+          <w:sz w:val="24"/>
+          <w:szCs w:val="24"/>
+        </w:rPr>
+      </w:pPr>
+    </w:p>
+    <w:p>
+      <w:pPr>
+        <w:pStyle w:val="Paragraphedeliste"/>
         <w:ind w:left="1068"/>
         <w:rPr>
           <w:sz w:val="24"/>
@@ -4149,6 +4113,76 @@
     </w:p>
     <w:p>
       <w:pPr>
+        <w:pStyle w:val="Paragraphedeliste"/>
+        <w:ind w:left="1068"/>
+        <w:rPr>
+          <w:sz w:val="24"/>
+          <w:szCs w:val="24"/>
+        </w:rPr>
+      </w:pPr>
+    </w:p>
+    <w:p>
+      <w:pPr>
+        <w:pStyle w:val="Paragraphedeliste"/>
+        <w:ind w:left="1068"/>
+        <w:rPr>
+          <w:sz w:val="24"/>
+          <w:szCs w:val="24"/>
+        </w:rPr>
+      </w:pPr>
+    </w:p>
+    <w:p>
+      <w:pPr>
+        <w:pStyle w:val="Paragraphedeliste"/>
+        <w:ind w:left="1068"/>
+        <w:rPr>
+          <w:sz w:val="24"/>
+          <w:szCs w:val="24"/>
+        </w:rPr>
+      </w:pPr>
+    </w:p>
+    <w:p>
+      <w:pPr>
+        <w:pStyle w:val="Paragraphedeliste"/>
+        <w:ind w:left="1068"/>
+        <w:rPr>
+          <w:sz w:val="24"/>
+          <w:szCs w:val="24"/>
+        </w:rPr>
+      </w:pPr>
+    </w:p>
+    <w:p>
+      <w:pPr>
+        <w:pStyle w:val="Paragraphedeliste"/>
+        <w:ind w:left="1068"/>
+        <w:rPr>
+          <w:sz w:val="24"/>
+          <w:szCs w:val="24"/>
+        </w:rPr>
+      </w:pPr>
+    </w:p>
+    <w:p>
+      <w:pPr>
+        <w:pStyle w:val="Paragraphedeliste"/>
+        <w:ind w:left="1068"/>
+        <w:rPr>
+          <w:sz w:val="24"/>
+          <w:szCs w:val="24"/>
+        </w:rPr>
+      </w:pPr>
+    </w:p>
+    <w:p>
+      <w:pPr>
+        <w:pStyle w:val="Paragraphedeliste"/>
+        <w:ind w:left="1068"/>
+        <w:rPr>
+          <w:sz w:val="24"/>
+          <w:szCs w:val="24"/>
+        </w:rPr>
+      </w:pPr>
+    </w:p>
+    <w:p>
+      <w:pPr>
         <w:rPr>
           <w:szCs w:val="72"/>
         </w:rPr>
@@ -4162,14 +4196,173 @@
     </w:p>
     <w:p>
       <w:pPr>
+        <w:pStyle w:val="Titre"/>
+        <w:rPr>
+          <w:sz w:val="32"/>
+        </w:rPr>
+      </w:pPr>
+      <w:r>
+        <w:rPr>
+          <w:sz w:val="32"/>
+        </w:rPr>
+        <w:lastRenderedPageBreak/>
+        <w:t>3</w:t>
+      </w:r>
+      <w:r>
+        <w:rPr>
+          <w:sz w:val="32"/>
+        </w:rPr>
+        <w:t xml:space="preserve"> – </w:t>
+      </w:r>
+      <w:r>
+        <w:rPr>
+          <w:sz w:val="32"/>
+        </w:rPr>
+        <w:t>Tests automatisée</w:t>
+      </w:r>
+    </w:p>
+    <w:p>
+      <w:pPr>
+        <w:pStyle w:val="Paragraphedeliste"/>
+        <w:numPr>
+          <w:ilvl w:val="0"/>
+          <w:numId w:val="7"/>
+        </w:numPr>
+      </w:pPr>
+      <w:r>
+        <w:t xml:space="preserve">La couverture des tests unitaires et fonctionnels </w:t>
+      </w:r>
+      <w:r>
+        <w:t xml:space="preserve">avec </w:t>
+      </w:r>
+      <w:proofErr w:type="spellStart"/>
+      <w:r>
+        <w:t>PHPUnit</w:t>
+      </w:r>
+      <w:proofErr w:type="spellEnd"/>
+      <w:r>
+        <w:t xml:space="preserve"> </w:t>
+      </w:r>
+      <w:r>
+        <w:t>couvrent 98,57% du code.</w:t>
+      </w:r>
+    </w:p>
+    <w:p>
+      <w:pPr>
+        <w:jc w:val="center"/>
+        <w:rPr>
+          <w:b/>
+        </w:rPr>
+      </w:pPr>
+      <w:r>
+        <w:rPr>
+          <w:b/>
+          <w:noProof/>
+          <w:lang w:eastAsia="fr-FR"/>
+        </w:rPr>
+        <w:drawing>
+          <wp:inline distT="0" distB="0" distL="0" distR="0">
+            <wp:extent cx="3718883" cy="2522439"/>
+            <wp:effectExtent l="19050" t="0" r="0" b="0"/>
+            <wp:docPr id="15" name="Image 14" descr="coverage1.PNG"/>
+            <wp:cNvGraphicFramePr>
+              <a:graphicFrameLocks xmlns:a="http://schemas.openxmlformats.org/drawingml/2006/main" noChangeAspect="1"/>
+            </wp:cNvGraphicFramePr>
+            <a:graphic xmlns:a="http://schemas.openxmlformats.org/drawingml/2006/main">
+              <a:graphicData uri="http://schemas.openxmlformats.org/drawingml/2006/picture">
+                <pic:pic xmlns:pic="http://schemas.openxmlformats.org/drawingml/2006/picture">
+                  <pic:nvPicPr>
+                    <pic:cNvPr id="0" name="coverage1.PNG"/>
+                    <pic:cNvPicPr/>
+                  </pic:nvPicPr>
+                  <pic:blipFill>
+                    <a:blip r:embed="rId28" cstate="print"/>
+                    <a:stretch>
+                      <a:fillRect/>
+                    </a:stretch>
+                  </pic:blipFill>
+                  <pic:spPr>
+                    <a:xfrm>
+                      <a:off x="0" y="0"/>
+                      <a:ext cx="3718883" cy="2522439"/>
+                    </a:xfrm>
+                    <a:prstGeom prst="rect">
+                      <a:avLst/>
+                    </a:prstGeom>
+                  </pic:spPr>
+                </pic:pic>
+              </a:graphicData>
+            </a:graphic>
+          </wp:inline>
+        </w:drawing>
+      </w:r>
+    </w:p>
+    <w:p>
+      <w:pPr>
+        <w:jc w:val="center"/>
+        <w:rPr>
+          <w:b/>
+        </w:rPr>
+      </w:pPr>
+      <w:r>
+        <w:rPr>
+          <w:b/>
+          <w:noProof/>
+          <w:lang w:eastAsia="fr-FR"/>
+        </w:rPr>
+        <w:drawing>
+          <wp:inline distT="0" distB="0" distL="0" distR="0">
+            <wp:extent cx="3853132" cy="2667000"/>
+            <wp:effectExtent l="19050" t="0" r="0" b="0"/>
+            <wp:docPr id="16" name="Image 15" descr="coverage2.PNG"/>
+            <wp:cNvGraphicFramePr>
+              <a:graphicFrameLocks xmlns:a="http://schemas.openxmlformats.org/drawingml/2006/main" noChangeAspect="1"/>
+            </wp:cNvGraphicFramePr>
+            <a:graphic xmlns:a="http://schemas.openxmlformats.org/drawingml/2006/main">
+              <a:graphicData uri="http://schemas.openxmlformats.org/drawingml/2006/picture">
+                <pic:pic xmlns:pic="http://schemas.openxmlformats.org/drawingml/2006/picture">
+                  <pic:nvPicPr>
+                    <pic:cNvPr id="0" name="coverage2.PNG"/>
+                    <pic:cNvPicPr/>
+                  </pic:nvPicPr>
+                  <pic:blipFill>
+                    <a:blip r:embed="rId29" cstate="print"/>
+                    <a:stretch>
+                      <a:fillRect/>
+                    </a:stretch>
+                  </pic:blipFill>
+                  <pic:spPr>
+                    <a:xfrm>
+                      <a:off x="0" y="0"/>
+                      <a:ext cx="3852312" cy="2666432"/>
+                    </a:xfrm>
+                    <a:prstGeom prst="rect">
+                      <a:avLst/>
+                    </a:prstGeom>
+                  </pic:spPr>
+                </pic:pic>
+              </a:graphicData>
+            </a:graphic>
+          </wp:inline>
+        </w:drawing>
+      </w:r>
+    </w:p>
+    <w:p>
+      <w:pPr>
+        <w:pStyle w:val="Paragraphedeliste"/>
+        <w:ind w:left="1068"/>
+      </w:pPr>
+    </w:p>
+    <w:p>
+      <w:pPr>
         <w:rPr>
           <w:szCs w:val="72"/>
         </w:rPr>
       </w:pPr>
     </w:p>
     <w:sectPr>
-      <w:headerReference w:type="default" r:id="rId28"/>
-      <w:footerReference w:type="default" r:id="rId29"/>
+      <w:headerReference w:type="default" r:id="rId30"/>
+      <w:footerReference w:type="default" r:id="rId31"/>
       <w:pgSz w:w="11906" w:h="16838"/>
       <w:pgMar w:top="1417" w:right="1417" w:bottom="1417" w:left="1417" w:header="708" w:footer="708" w:gutter="0"/>
       <w:cols w:space="708"/>
@@ -5906,7 +6099,7 @@
 </file>
 
 <file path=customXml/itemProps1.xml><?xml version="1.0" encoding="utf-8"?>
-<ds:datastoreItem xmlns:ds="http://schemas.openxmlformats.org/officeDocument/2006/customXml" ds:itemID="{4ACA9731-DACF-444C-8209-0B51D4E77643}">
+<ds:datastoreItem xmlns:ds="http://schemas.openxmlformats.org/officeDocument/2006/customXml" ds:itemID="{BD3B3B29-56F2-4C6E-ACAA-A35F41BFCFCA}">
   <ds:schemaRefs>
     <ds:schemaRef ds:uri="http://schemas.openxmlformats.org/officeDocument/2006/bibliography"/>
   </ds:schemaRefs>

--- a/docs/documents/audit_qualité.docx
+++ b/docs/documents/audit_qualité.docx
@@ -1265,9 +1265,10 @@
     <w:p>
       <w:pPr>
         <w:ind w:left="708"/>
-        <w:rPr>
-          <w:sz w:val="24"/>
-          <w:szCs w:val="24"/>
+        <w:jc w:val="center"/>
+        <w:rPr>
+          <w:noProof/>
+          <w:lang w:eastAsia="fr-FR"/>
         </w:rPr>
       </w:pPr>
       <w:r>
@@ -1294,23 +1295,23 @@
         </w:rPr>
         <w:t xml:space="preserve"> . Outil développé par Sensio Lab créateur du framework Symfony spécialisé dans les mesures d’applications PHP.</w:t>
       </w:r>
-    </w:p>
-    <w:p>
-      <w:pPr>
-        <w:keepNext/>
-        <w:ind w:left="708"/>
-        <w:jc w:val="center"/>
-      </w:pPr>
       <w:r>
         <w:rPr>
           <w:noProof/>
           <w:lang w:eastAsia="fr-FR"/>
         </w:rPr>
+        <w:t xml:space="preserve"> </w:t>
+      </w:r>
+      <w:r>
+        <w:rPr>
+          <w:noProof/>
+          <w:lang w:eastAsia="fr-FR"/>
+        </w:rPr>
         <w:drawing>
           <wp:inline distT="0" distB="0" distL="0" distR="0">
-            <wp:extent cx="3345470" cy="510584"/>
-            <wp:effectExtent l="19050" t="0" r="7330" b="0"/>
-            <wp:docPr id="3" name="Image 2" descr="mesurebf1.PNG"/>
+            <wp:extent cx="3536439" cy="1913466"/>
+            <wp:effectExtent l="19050" t="0" r="6861" b="0"/>
+            <wp:docPr id="20" name="Image 13" descr="old_home.PNG"/>
             <wp:cNvGraphicFramePr>
               <a:graphicFrameLocks xmlns:a="http://schemas.openxmlformats.org/drawingml/2006/main" noChangeAspect="1"/>
             </wp:cNvGraphicFramePr>
@@ -1318,7 +1319,7 @@
               <a:graphicData uri="http://schemas.openxmlformats.org/drawingml/2006/picture">
                 <pic:pic xmlns:pic="http://schemas.openxmlformats.org/drawingml/2006/picture">
                   <pic:nvPicPr>
-                    <pic:cNvPr id="0" name="mesurebf1.PNG"/>
+                    <pic:cNvPr id="0" name="old_home.PNG"/>
                     <pic:cNvPicPr/>
                   </pic:nvPicPr>
                   <pic:blipFill>
@@ -1330,7 +1331,7 @@
                   <pic:spPr>
                     <a:xfrm>
                       <a:off x="0" y="0"/>
-                      <a:ext cx="3345470" cy="510584"/>
+                      <a:ext cx="3542438" cy="1916712"/>
                     </a:xfrm>
                     <a:prstGeom prst="rect">
                       <a:avLst/>
@@ -1356,9 +1357,9 @@
         </w:rPr>
         <w:drawing>
           <wp:inline distT="0" distB="0" distL="0" distR="0">
-            <wp:extent cx="3459780" cy="510584"/>
-            <wp:effectExtent l="19050" t="0" r="7320" b="0"/>
-            <wp:docPr id="4" name="Image 3" descr="mesure bf2.PNG"/>
+            <wp:extent cx="3448546" cy="1727200"/>
+            <wp:effectExtent l="19050" t="0" r="0" b="0"/>
+            <wp:docPr id="21" name="Image 16" descr="new_home.PNG"/>
             <wp:cNvGraphicFramePr>
               <a:graphicFrameLocks xmlns:a="http://schemas.openxmlformats.org/drawingml/2006/main" noChangeAspect="1"/>
             </wp:cNvGraphicFramePr>
@@ -1366,7 +1367,7 @@
               <a:graphicData uri="http://schemas.openxmlformats.org/drawingml/2006/picture">
                 <pic:pic xmlns:pic="http://schemas.openxmlformats.org/drawingml/2006/picture">
                   <pic:nvPicPr>
-                    <pic:cNvPr id="0" name="mesure bf2.PNG"/>
+                    <pic:cNvPr id="0" name="new_home.PNG"/>
                     <pic:cNvPicPr/>
                   </pic:nvPicPr>
                   <pic:blipFill>
@@ -1378,7 +1379,7 @@
                   <pic:spPr>
                     <a:xfrm>
                       <a:off x="0" y="0"/>
-                      <a:ext cx="3459780" cy="510584"/>
+                      <a:ext cx="3457382" cy="1731626"/>
                     </a:xfrm>
                     <a:prstGeom prst="rect">
                       <a:avLst/>
@@ -1393,88 +1394,77 @@
     </w:p>
     <w:p>
       <w:pPr>
-        <w:keepNext/>
+        <w:pStyle w:val="Lgende"/>
         <w:jc w:val="center"/>
-        <w:rPr>
-          <w:sz w:val="20"/>
-        </w:rPr>
-      </w:pPr>
-      <w:r>
-        <w:rPr>
-          <w:sz w:val="20"/>
-        </w:rPr>
-        <w:t xml:space="preserve">Mesure </w:t>
-      </w:r>
-      <w:r>
-        <w:rPr>
-          <w:sz w:val="20"/>
-        </w:rPr>
-        <w:t>BlackFire</w:t>
-      </w:r>
-      <w:r>
-        <w:rPr>
-          <w:sz w:val="20"/>
-        </w:rPr>
-        <w:t xml:space="preserve"> </w:t>
-      </w:r>
-      <w:r>
-        <w:rPr>
-          <w:sz w:val="20"/>
-        </w:rPr>
-        <w:t xml:space="preserve">de la page </w:t>
-      </w:r>
-      <w:proofErr w:type="spellStart"/>
-      <w:r>
-        <w:rPr>
-          <w:sz w:val="20"/>
-        </w:rPr>
-        <w:t>Create</w:t>
-      </w:r>
-      <w:proofErr w:type="spellEnd"/>
-      <w:r>
-        <w:rPr>
-          <w:sz w:val="20"/>
-        </w:rPr>
-        <w:t xml:space="preserve"> </w:t>
-      </w:r>
-      <w:proofErr w:type="spellStart"/>
-      <w:r>
-        <w:rPr>
-          <w:sz w:val="20"/>
-        </w:rPr>
-        <w:t>Task</w:t>
-      </w:r>
-      <w:proofErr w:type="spellEnd"/>
-      <w:r>
-        <w:rPr>
-          <w:sz w:val="20"/>
-        </w:rPr>
-        <w:t xml:space="preserve"> avant et après l’upgrade (en environnement de développement)</w:t>
-      </w:r>
-    </w:p>
+      </w:pPr>
+      <w:r>
+        <w:rPr>
+          <w:sz w:val="24"/>
+          <w:szCs w:val="24"/>
+        </w:rPr>
+        <w:fldChar w:fldCharType="begin"/>
+      </w:r>
+      <w:r>
+        <w:rPr>
+          <w:sz w:val="24"/>
+          <w:szCs w:val="24"/>
+        </w:rPr>
+        <w:instrText xml:space="preserve"> SEQ Figure \* ARABIC </w:instrText>
+      </w:r>
+      <w:r>
+        <w:rPr>
+          <w:sz w:val="24"/>
+          <w:szCs w:val="24"/>
+        </w:rPr>
+        <w:fldChar w:fldCharType="separate"/>
+      </w:r>
+      <w:r>
+        <w:rPr>
+          <w:noProof/>
+          <w:sz w:val="24"/>
+          <w:szCs w:val="24"/>
+        </w:rPr>
+        <w:t>1</w:t>
+      </w:r>
+      <w:r>
+        <w:rPr>
+          <w:sz w:val="24"/>
+          <w:szCs w:val="24"/>
+        </w:rPr>
+        <w:fldChar w:fldCharType="end"/>
+      </w:r>
+      <w:r>
+        <w:t xml:space="preserve"> Mesure BlackFire de page Home avant et après l'upgrade</w:t>
+      </w:r>
+    </w:p>
+    <w:p/>
     <w:tbl>
       <w:tblPr>
         <w:tblStyle w:val="Grilledutableau"/>
         <w:tblW w:w="0" w:type="auto"/>
+        <w:jc w:val="center"/>
         <w:tblLook w:val="04A0"/>
       </w:tblPr>
       <w:tblGrid>
-        <w:gridCol w:w="1535"/>
-        <w:gridCol w:w="1535"/>
-        <w:gridCol w:w="1535"/>
-        <w:gridCol w:w="1536"/>
-        <w:gridCol w:w="1536"/>
+        <w:gridCol w:w="1428"/>
+        <w:gridCol w:w="1283"/>
+        <w:gridCol w:w="1545"/>
+        <w:gridCol w:w="1283"/>
+        <w:gridCol w:w="1545"/>
       </w:tblGrid>
       <w:tr>
+        <w:trPr>
+          <w:jc w:val="center"/>
+        </w:trPr>
         <w:tc>
           <w:tcPr>
-            <w:tcW w:w="1535" w:type="dxa"/>
+            <w:tcW w:w="0" w:type="auto"/>
           </w:tcPr>
           <w:p/>
         </w:tc>
         <w:tc>
           <w:tcPr>
-            <w:tcW w:w="3070" w:type="dxa"/>
+            <w:tcW w:w="0" w:type="auto"/>
             <w:gridSpan w:val="2"/>
           </w:tcPr>
           <w:p>
@@ -1488,7 +1478,7 @@
         </w:tc>
         <w:tc>
           <w:tcPr>
-            <w:tcW w:w="3072" w:type="dxa"/>
+            <w:tcW w:w="0" w:type="auto"/>
             <w:gridSpan w:val="2"/>
           </w:tcPr>
           <w:p>
@@ -1502,9 +1492,13 @@
         </w:tc>
       </w:tr>
       <w:tr>
+        <w:trPr>
+          <w:trHeight w:val="269"/>
+          <w:jc w:val="center"/>
+        </w:trPr>
         <w:tc>
           <w:tcPr>
-            <w:tcW w:w="1535" w:type="dxa"/>
+            <w:tcW w:w="0" w:type="auto"/>
           </w:tcPr>
           <w:p>
             <w:r>
@@ -1514,49 +1508,65 @@
         </w:tc>
         <w:tc>
           <w:tcPr>
-            <w:tcW w:w="1535" w:type="dxa"/>
+            <w:tcW w:w="0" w:type="auto"/>
           </w:tcPr>
           <w:p>
             <w:r>
               <w:t>Temps 1</w:t>
             </w:r>
+            <w:r>
+              <w:t xml:space="preserve"> ms</w:t>
+            </w:r>
           </w:p>
         </w:tc>
         <w:tc>
           <w:tcPr>
-            <w:tcW w:w="1535" w:type="dxa"/>
+            <w:tcW w:w="0" w:type="auto"/>
           </w:tcPr>
           <w:p>
             <w:r>
               <w:t>Mémoire 1</w:t>
             </w:r>
+            <w:r>
+              <w:t xml:space="preserve"> mb</w:t>
+            </w:r>
           </w:p>
         </w:tc>
         <w:tc>
           <w:tcPr>
-            <w:tcW w:w="1536" w:type="dxa"/>
+            <w:tcW w:w="0" w:type="auto"/>
           </w:tcPr>
           <w:p>
             <w:r>
               <w:t>Temps 2</w:t>
             </w:r>
+            <w:r>
+              <w:t xml:space="preserve"> ms</w:t>
+            </w:r>
           </w:p>
         </w:tc>
         <w:tc>
           <w:tcPr>
-            <w:tcW w:w="1536" w:type="dxa"/>
+            <w:tcW w:w="0" w:type="auto"/>
           </w:tcPr>
           <w:p>
             <w:r>
               <w:t>Mémoire 2</w:t>
             </w:r>
+            <w:r>
+              <w:t xml:space="preserve"> mb</w:t>
+            </w:r>
           </w:p>
         </w:tc>
       </w:tr>
       <w:tr>
+        <w:trPr>
+          <w:trHeight w:val="269"/>
+          <w:jc w:val="center"/>
+        </w:trPr>
         <w:tc>
           <w:tcPr>
-            <w:tcW w:w="1535" w:type="dxa"/>
+            <w:tcW w:w="0" w:type="auto"/>
           </w:tcPr>
           <w:p>
             <w:r>
@@ -1571,33 +1581,53 @@
         </w:tc>
         <w:tc>
           <w:tcPr>
-            <w:tcW w:w="1535" w:type="dxa"/>
+            <w:tcW w:w="0" w:type="auto"/>
           </w:tcPr>
-          <w:p/>
+          <w:p>
+            <w:r>
+              <w:t>224</w:t>
+            </w:r>
+          </w:p>
         </w:tc>
         <w:tc>
           <w:tcPr>
-            <w:tcW w:w="1535" w:type="dxa"/>
+            <w:tcW w:w="0" w:type="auto"/>
           </w:tcPr>
-          <w:p/>
+          <w:p>
+            <w:r>
+              <w:t>9.43</w:t>
+            </w:r>
+          </w:p>
         </w:tc>
         <w:tc>
           <w:tcPr>
-            <w:tcW w:w="1536" w:type="dxa"/>
+            <w:tcW w:w="0" w:type="auto"/>
           </w:tcPr>
-          <w:p/>
+          <w:p>
+            <w:r>
+              <w:t>208</w:t>
+            </w:r>
+          </w:p>
         </w:tc>
         <w:tc>
           <w:tcPr>
-            <w:tcW w:w="1536" w:type="dxa"/>
+            <w:tcW w:w="0" w:type="auto"/>
           </w:tcPr>
-          <w:p/>
+          <w:p>
+            <w:r>
+              <w:t>7.96</w:t>
+            </w:r>
+          </w:p>
         </w:tc>
       </w:tr>
       <w:tr>
+        <w:trPr>
+          <w:trHeight w:val="269"/>
+          <w:jc w:val="center"/>
+        </w:trPr>
         <w:tc>
           <w:tcPr>
-            <w:tcW w:w="1535" w:type="dxa"/>
+            <w:tcW w:w="0" w:type="auto"/>
           </w:tcPr>
           <w:p>
             <w:r>
@@ -1612,33 +1642,53 @@
         </w:tc>
         <w:tc>
           <w:tcPr>
-            <w:tcW w:w="1535" w:type="dxa"/>
+            <w:tcW w:w="0" w:type="auto"/>
           </w:tcPr>
-          <w:p/>
+          <w:p>
+            <w:r>
+              <w:t>315</w:t>
+            </w:r>
+          </w:p>
         </w:tc>
         <w:tc>
           <w:tcPr>
-            <w:tcW w:w="1535" w:type="dxa"/>
+            <w:tcW w:w="0" w:type="auto"/>
           </w:tcPr>
-          <w:p/>
+          <w:p>
+            <w:r>
+              <w:t>12.2</w:t>
+            </w:r>
+          </w:p>
         </w:tc>
         <w:tc>
           <w:tcPr>
-            <w:tcW w:w="1536" w:type="dxa"/>
+            <w:tcW w:w="0" w:type="auto"/>
           </w:tcPr>
-          <w:p/>
+          <w:p>
+            <w:r>
+              <w:t>225</w:t>
+            </w:r>
+          </w:p>
         </w:tc>
         <w:tc>
           <w:tcPr>
-            <w:tcW w:w="1536" w:type="dxa"/>
+            <w:tcW w:w="0" w:type="auto"/>
           </w:tcPr>
-          <w:p/>
+          <w:p>
+            <w:r>
+              <w:t>7.97</w:t>
+            </w:r>
+          </w:p>
         </w:tc>
       </w:tr>
       <w:tr>
+        <w:trPr>
+          <w:trHeight w:val="269"/>
+          <w:jc w:val="center"/>
+        </w:trPr>
         <w:tc>
           <w:tcPr>
-            <w:tcW w:w="1535" w:type="dxa"/>
+            <w:tcW w:w="0" w:type="auto"/>
           </w:tcPr>
           <w:p>
             <w:r>
@@ -1661,17 +1711,20 @@
         </w:tc>
         <w:tc>
           <w:tcPr>
-            <w:tcW w:w="1535" w:type="dxa"/>
+            <w:tcW w:w="0" w:type="auto"/>
           </w:tcPr>
           <w:p>
             <w:r>
-              <w:t>270</w:t>
+              <w:t>2</w:t>
+            </w:r>
+            <w:r>
+              <w:t>88</w:t>
             </w:r>
           </w:p>
         </w:tc>
         <w:tc>
           <w:tcPr>
-            <w:tcW w:w="1535" w:type="dxa"/>
+            <w:tcW w:w="0" w:type="auto"/>
           </w:tcPr>
           <w:p>
             <w:r>
@@ -1681,7 +1734,7 @@
         </w:tc>
         <w:tc>
           <w:tcPr>
-            <w:tcW w:w="1536" w:type="dxa"/>
+            <w:tcW w:w="0" w:type="auto"/>
           </w:tcPr>
           <w:p>
             <w:r>
@@ -1691,7 +1744,7 @@
         </w:tc>
         <w:tc>
           <w:tcPr>
-            <w:tcW w:w="1536" w:type="dxa"/>
+            <w:tcW w:w="0" w:type="auto"/>
           </w:tcPr>
           <w:p>
             <w:r>
@@ -1701,9 +1754,13 @@
         </w:tc>
       </w:tr>
       <w:tr>
+        <w:trPr>
+          <w:trHeight w:val="269"/>
+          <w:jc w:val="center"/>
+        </w:trPr>
         <w:tc>
           <w:tcPr>
-            <w:tcW w:w="1535" w:type="dxa"/>
+            <w:tcW w:w="0" w:type="auto"/>
           </w:tcPr>
           <w:p>
             <w:r>
@@ -1726,33 +1783,53 @@
         </w:tc>
         <w:tc>
           <w:tcPr>
-            <w:tcW w:w="1535" w:type="dxa"/>
+            <w:tcW w:w="0" w:type="auto"/>
           </w:tcPr>
-          <w:p/>
+          <w:p>
+            <w:r>
+              <w:t>219</w:t>
+            </w:r>
+          </w:p>
         </w:tc>
         <w:tc>
           <w:tcPr>
-            <w:tcW w:w="1535" w:type="dxa"/>
+            <w:tcW w:w="0" w:type="auto"/>
           </w:tcPr>
-          <w:p/>
+          <w:p>
+            <w:r>
+              <w:t>9.43</w:t>
+            </w:r>
+          </w:p>
         </w:tc>
         <w:tc>
           <w:tcPr>
-            <w:tcW w:w="1536" w:type="dxa"/>
+            <w:tcW w:w="0" w:type="auto"/>
           </w:tcPr>
-          <w:p/>
+          <w:p>
+            <w:r>
+              <w:t>209</w:t>
+            </w:r>
+          </w:p>
         </w:tc>
         <w:tc>
           <w:tcPr>
-            <w:tcW w:w="1536" w:type="dxa"/>
+            <w:tcW w:w="0" w:type="auto"/>
           </w:tcPr>
-          <w:p/>
+          <w:p>
+            <w:r>
+              <w:t>7.97</w:t>
+            </w:r>
+          </w:p>
         </w:tc>
       </w:tr>
       <w:tr>
+        <w:trPr>
+          <w:trHeight w:val="269"/>
+          <w:jc w:val="center"/>
+        </w:trPr>
         <w:tc>
           <w:tcPr>
-            <w:tcW w:w="1535" w:type="dxa"/>
+            <w:tcW w:w="0" w:type="auto"/>
           </w:tcPr>
           <w:p>
             <w:r>
@@ -1762,49 +1839,56 @@
         </w:tc>
         <w:tc>
           <w:tcPr>
-            <w:tcW w:w="1535" w:type="dxa"/>
+            <w:tcW w:w="0" w:type="auto"/>
           </w:tcPr>
           <w:p>
             <w:r>
-              <w:t>269 ms</w:t>
+              <w:t>24</w:t>
+            </w:r>
+            <w:r>
+              <w:t>9</w:t>
             </w:r>
           </w:p>
         </w:tc>
         <w:tc>
           <w:tcPr>
-            <w:tcW w:w="1535" w:type="dxa"/>
+            <w:tcW w:w="0" w:type="auto"/>
           </w:tcPr>
           <w:p>
             <w:r>
-              <w:t>9.71 mb</w:t>
+              <w:t>9.71</w:t>
             </w:r>
           </w:p>
         </w:tc>
         <w:tc>
           <w:tcPr>
-            <w:tcW w:w="1536" w:type="dxa"/>
+            <w:tcW w:w="0" w:type="auto"/>
           </w:tcPr>
           <w:p>
             <w:r>
-              <w:t>406 ms</w:t>
+              <w:t>275</w:t>
             </w:r>
           </w:p>
         </w:tc>
         <w:tc>
           <w:tcPr>
-            <w:tcW w:w="1536" w:type="dxa"/>
+            <w:tcW w:w="0" w:type="auto"/>
           </w:tcPr>
           <w:p>
             <w:r>
-              <w:t>14.9 mb</w:t>
+              <w:t>9.65</w:t>
             </w:r>
           </w:p>
         </w:tc>
       </w:tr>
       <w:tr>
+        <w:trPr>
+          <w:trHeight w:val="269"/>
+          <w:jc w:val="center"/>
+        </w:trPr>
         <w:tc>
           <w:tcPr>
-            <w:tcW w:w="1535" w:type="dxa"/>
+            <w:tcW w:w="0" w:type="auto"/>
           </w:tcPr>
           <w:p>
             <w:r>
@@ -1814,41 +1898,41 @@
         </w:tc>
         <w:tc>
           <w:tcPr>
-            <w:tcW w:w="1535" w:type="dxa"/>
+            <w:tcW w:w="0" w:type="auto"/>
           </w:tcPr>
           <w:p>
             <w:r>
-              <w:t>528 ms</w:t>
+              <w:t>241</w:t>
             </w:r>
           </w:p>
         </w:tc>
         <w:tc>
           <w:tcPr>
-            <w:tcW w:w="1535" w:type="dxa"/>
+            <w:tcW w:w="0" w:type="auto"/>
           </w:tcPr>
           <w:p>
             <w:r>
-              <w:t>9.42 mb</w:t>
+              <w:t>9.42</w:t>
             </w:r>
           </w:p>
         </w:tc>
         <w:tc>
           <w:tcPr>
-            <w:tcW w:w="1536" w:type="dxa"/>
+            <w:tcW w:w="0" w:type="auto"/>
           </w:tcPr>
           <w:p>
             <w:r>
-              <w:t>349 ms</w:t>
+              <w:t>222</w:t>
             </w:r>
           </w:p>
         </w:tc>
         <w:tc>
           <w:tcPr>
-            <w:tcW w:w="1536" w:type="dxa"/>
+            <w:tcW w:w="0" w:type="auto"/>
           </w:tcPr>
           <w:p>
             <w:r>
-              <w:t>14.3 mb</w:t>
+              <w:t>7.97</w:t>
             </w:r>
           </w:p>
         </w:tc>
@@ -1904,7 +1988,6 @@
           <w:u w:val="single"/>
           <w:lang w:eastAsia="fr-FR"/>
         </w:rPr>
-        <w:lastRenderedPageBreak/>
         <w:drawing>
           <wp:inline distT="0" distB="0" distL="0" distR="0">
             <wp:extent cx="5760720" cy="1987550"/>
@@ -1960,7 +2043,7 @@
         <w:rPr>
           <w:noProof/>
         </w:rPr>
-        <w:t>1</w:t>
+        <w:t>2</w:t>
       </w:r>
       <w:r>
         <w:fldChar w:fldCharType="end"/>
@@ -2026,7 +2109,7 @@
           <w:rPr>
             <w:noProof/>
           </w:rPr>
-          <w:t>2</w:t>
+          <w:t>3</w:t>
         </w:r>
       </w:fldSimple>
       <w:r>
@@ -2198,6 +2281,7 @@
           <w:sz w:val="24"/>
           <w:szCs w:val="24"/>
         </w:rPr>
+        <w:lastRenderedPageBreak/>
         <w:t>Les contrôleurs</w:t>
       </w:r>
       <w:r>
@@ -2317,7 +2401,6 @@
           <w:szCs w:val="24"/>
           <w:lang w:eastAsia="fr-FR"/>
         </w:rPr>
-        <w:lastRenderedPageBreak/>
         <w:drawing>
           <wp:inline distT="0" distB="0" distL="0" distR="0">
             <wp:extent cx="5760720" cy="2051050"/>
@@ -2643,7 +2726,7 @@
           <w:sz w:val="20"/>
           <w:szCs w:val="20"/>
         </w:rPr>
-        <w:t>3</w:t>
+        <w:t>4</w:t>
       </w:r>
       <w:r>
         <w:rPr>
@@ -2771,7 +2854,7 @@
           <w:rPr>
             <w:noProof/>
           </w:rPr>
-          <w:t>4</w:t>
+          <w:t>5</w:t>
         </w:r>
       </w:fldSimple>
       <w:r>
@@ -4433,7 +4516,7 @@
           <w:rFonts w:asciiTheme="majorHAnsi" w:hAnsiTheme="majorHAnsi"/>
           <w:noProof/>
         </w:rPr>
-        <w:t>8</w:t>
+        <w:t>4</w:t>
       </w:r>
     </w:fldSimple>
   </w:p>
@@ -6099,7 +6182,7 @@
 </file>
 
 <file path=customXml/itemProps1.xml><?xml version="1.0" encoding="utf-8"?>
-<ds:datastoreItem xmlns:ds="http://schemas.openxmlformats.org/officeDocument/2006/customXml" ds:itemID="{BD3B3B29-56F2-4C6E-ACAA-A35F41BFCFCA}">
+<ds:datastoreItem xmlns:ds="http://schemas.openxmlformats.org/officeDocument/2006/customXml" ds:itemID="{D77325ED-36AC-4865-AE96-668CE18C455A}">
   <ds:schemaRefs>
     <ds:schemaRef ds:uri="http://schemas.openxmlformats.org/officeDocument/2006/bibliography"/>
   </ds:schemaRefs>

--- a/docs/documents/audit_qualité.docx
+++ b/docs/documents/audit_qualité.docx
@@ -442,10 +442,7 @@
     <w:p>
       <w:pPr>
         <w:pStyle w:val="Paragraphedeliste"/>
-        <w:numPr>
-          <w:ilvl w:val="0"/>
-          <w:numId w:val="8"/>
-        </w:numPr>
+        <w:ind w:left="1068"/>
         <w:rPr>
           <w:i/>
         </w:rPr>
@@ -454,7 +451,69 @@
         <w:rPr>
           <w:i/>
         </w:rPr>
-        <w:t>2.2 Coté Frontend</w:t>
+        <w:t xml:space="preserve">  Rapport PHP </w:t>
+      </w:r>
+      <w:proofErr w:type="spellStart"/>
+      <w:r>
+        <w:rPr>
+          <w:i/>
+        </w:rPr>
+        <w:t>Metrics</w:t>
+      </w:r>
+      <w:proofErr w:type="spellEnd"/>
+    </w:p>
+    <w:p>
+      <w:pPr>
+        <w:pStyle w:val="Paragraphedeliste"/>
+        <w:ind w:left="1068"/>
+        <w:rPr>
+          <w:i/>
+        </w:rPr>
+      </w:pPr>
+      <w:r>
+        <w:rPr>
+          <w:i/>
+        </w:rPr>
+        <w:t xml:space="preserve">  Redis pour le cache</w:t>
+      </w:r>
+    </w:p>
+    <w:p>
+      <w:pPr>
+        <w:pStyle w:val="Paragraphedeliste"/>
+        <w:ind w:left="1068"/>
+        <w:rPr>
+          <w:i/>
+        </w:rPr>
+      </w:pPr>
+      <w:r>
+        <w:rPr>
+          <w:i/>
+        </w:rPr>
+        <w:t xml:space="preserve"> </w:t>
+      </w:r>
+      <w:r>
+        <w:rPr>
+          <w:i/>
+        </w:rPr>
+        <w:t xml:space="preserve"> </w:t>
+      </w:r>
+      <w:r>
+        <w:rPr>
+          <w:i/>
+        </w:rPr>
+        <w:t>Nouvelles mesures</w:t>
+      </w:r>
+      <w:r>
+        <w:rPr>
+          <w:i/>
+        </w:rPr>
+        <w:t xml:space="preserve"> de performance</w:t>
+      </w:r>
+      <w:r>
+        <w:rPr>
+          <w:i/>
+        </w:rPr>
+        <w:t xml:space="preserve"> BlackFire</w:t>
       </w:r>
     </w:p>
     <w:p>
@@ -465,32 +524,6 @@
           <w:numId w:val="8"/>
         </w:numPr>
         <w:rPr>
-          <w:i/>
-        </w:rPr>
-      </w:pPr>
-      <w:r>
-        <w:rPr>
-          <w:i/>
-        </w:rPr>
-        <w:t xml:space="preserve">2.3  Rapport PHP </w:t>
-      </w:r>
-      <w:proofErr w:type="spellStart"/>
-      <w:r>
-        <w:rPr>
-          <w:i/>
-        </w:rPr>
-        <w:t>Metrics</w:t>
-      </w:r>
-      <w:proofErr w:type="spellEnd"/>
-    </w:p>
-    <w:p>
-      <w:pPr>
-        <w:pStyle w:val="Paragraphedeliste"/>
-        <w:numPr>
-          <w:ilvl w:val="0"/>
-          <w:numId w:val="8"/>
-        </w:numPr>
-        <w:rPr>
           <w:rStyle w:val="Accentuation"/>
           <w:iCs w:val="0"/>
         </w:rPr>
@@ -499,25 +532,7 @@
         <w:rPr>
           <w:i/>
         </w:rPr>
-        <w:t>2.4</w:t>
-      </w:r>
-      <w:r>
-        <w:rPr>
-          <w:i/>
-        </w:rPr>
-        <w:t xml:space="preserve"> Nouvelles mesures</w:t>
-      </w:r>
-      <w:r>
-        <w:rPr>
-          <w:i/>
-        </w:rPr>
-        <w:t xml:space="preserve"> de performance</w:t>
-      </w:r>
-      <w:r>
-        <w:rPr>
-          <w:i/>
-        </w:rPr>
-        <w:t xml:space="preserve"> BlackFire</w:t>
+        <w:t>2.2 Coté Frontend</w:t>
       </w:r>
     </w:p>
     <w:p>
@@ -2663,6 +2678,54 @@
       <w:pPr>
         <w:pStyle w:val="Titre"/>
         <w:rPr>
+          <w:sz w:val="36"/>
+        </w:rPr>
+      </w:pPr>
+    </w:p>
+    <w:p>
+      <w:pPr>
+        <w:pStyle w:val="Titre"/>
+        <w:rPr>
+          <w:sz w:val="36"/>
+        </w:rPr>
+      </w:pPr>
+    </w:p>
+    <w:p>
+      <w:pPr>
+        <w:pStyle w:val="Titre"/>
+        <w:rPr>
+          <w:sz w:val="36"/>
+        </w:rPr>
+      </w:pPr>
+    </w:p>
+    <w:p>
+      <w:pPr>
+        <w:pStyle w:val="Titre"/>
+        <w:rPr>
+          <w:sz w:val="36"/>
+        </w:rPr>
+      </w:pPr>
+    </w:p>
+    <w:p>
+      <w:pPr>
+        <w:pStyle w:val="Titre"/>
+        <w:rPr>
+          <w:sz w:val="36"/>
+        </w:rPr>
+      </w:pPr>
+    </w:p>
+    <w:p>
+      <w:pPr>
+        <w:pStyle w:val="Titre"/>
+        <w:rPr>
+          <w:sz w:val="36"/>
+        </w:rPr>
+      </w:pPr>
+    </w:p>
+    <w:p>
+      <w:pPr>
+        <w:pStyle w:val="Titre"/>
+        <w:rPr>
           <w:rStyle w:val="Accentuation"/>
           <w:i w:val="0"/>
           <w:iCs w:val="0"/>
@@ -2673,6 +2736,7 @@
         <w:rPr>
           <w:sz w:val="36"/>
         </w:rPr>
+        <w:lastRenderedPageBreak/>
         <w:t>2</w:t>
       </w:r>
       <w:r>
@@ -2918,7 +2982,6 @@
           <w:sz w:val="24"/>
           <w:szCs w:val="24"/>
         </w:rPr>
-        <w:lastRenderedPageBreak/>
         <w:t>La classe Controller à donc été supprimer, mais pour de meilleur performance je n’ai pas étendu la classe vers sa remplaçante mais plutôt choisi d’injecter les services vraiment utiles aux contrôleurs.</w:t>
       </w:r>
     </w:p>
@@ -3171,6 +3234,7 @@
           <w:noProof/>
           <w:lang w:eastAsia="fr-FR"/>
         </w:rPr>
+        <w:lastRenderedPageBreak/>
         <w:drawing>
           <wp:inline distT="0" distB="0" distL="0" distR="0">
             <wp:extent cx="5145617" cy="2716309"/>
@@ -3244,7 +3308,7 @@
           <w:sz w:val="20"/>
           <w:szCs w:val="20"/>
         </w:rPr>
-        <w:t>4</w:t>
+        <w:t>2</w:t>
       </w:r>
       <w:r>
         <w:rPr>
@@ -3277,7 +3341,6 @@
           <w:noProof/>
           <w:lang w:eastAsia="fr-FR"/>
         </w:rPr>
-        <w:lastRenderedPageBreak/>
         <w:drawing>
           <wp:inline distT="0" distB="0" distL="0" distR="0">
             <wp:extent cx="5760720" cy="2495550"/>
@@ -3372,7 +3435,7 @@
           <w:rPr>
             <w:noProof/>
           </w:rPr>
-          <w:t>5</w:t>
+          <w:t>3</w:t>
         </w:r>
       </w:fldSimple>
       <w:r>
@@ -3449,6 +3512,7 @@
           <w:sz w:val="24"/>
           <w:szCs w:val="24"/>
         </w:rPr>
+        <w:lastRenderedPageBreak/>
         <w:t xml:space="preserve">Suppression des méthodes sans retour </w:t>
       </w:r>
       <w:proofErr w:type="spellStart"/>
@@ -3727,7 +3791,6 @@
           <w:sz w:val="24"/>
           <w:szCs w:val="24"/>
         </w:rPr>
-        <w:lastRenderedPageBreak/>
         <w:t xml:space="preserve">Pour que ce processus fonctionne il a fallu également ajouter la classe </w:t>
       </w:r>
       <w:proofErr w:type="spellStart"/>
@@ -4519,7 +4582,14 @@
           <w:sz w:val="24"/>
           <w:szCs w:val="24"/>
         </w:rPr>
-        <w:t>Pour des performances accrues la mise en cache des données est primordiale.</w:t>
+        <w:t>Po</w:t>
+      </w:r>
+      <w:r>
+        <w:rPr>
+          <w:sz w:val="24"/>
+          <w:szCs w:val="24"/>
+        </w:rPr>
+        <w:t>ur des performances accrues la mise en cache des données est primordiale.</w:t>
       </w:r>
     </w:p>
     <w:p>
@@ -4560,8 +4630,539 @@
           <w:sz w:val="24"/>
           <w:szCs w:val="24"/>
         </w:rPr>
-        <w:t xml:space="preserve"> à été mis en place pour permettre un affichage rapide de la liste des tâches</w:t>
-      </w:r>
+        <w:t xml:space="preserve"> à été mis en place pour </w:t>
+      </w:r>
+      <w:r>
+        <w:rPr>
+          <w:sz w:val="24"/>
+          <w:szCs w:val="24"/>
+        </w:rPr>
+        <w:t>optimiser les requêtes Doctrine et obtenir</w:t>
+      </w:r>
+      <w:r>
+        <w:rPr>
+          <w:sz w:val="24"/>
+          <w:szCs w:val="24"/>
+        </w:rPr>
+        <w:t xml:space="preserve"> un affichage rapide de la liste des tâches</w:t>
+      </w:r>
+      <w:r>
+        <w:rPr>
+          <w:sz w:val="24"/>
+          <w:szCs w:val="24"/>
+        </w:rPr>
+        <w:t>.</w:t>
+      </w:r>
+    </w:p>
+    <w:p>
+      <w:pPr>
+        <w:ind w:left="1068"/>
+        <w:rPr>
+          <w:sz w:val="24"/>
+          <w:szCs w:val="24"/>
+        </w:rPr>
+      </w:pPr>
+      <w:r>
+        <w:rPr>
+          <w:sz w:val="24"/>
+          <w:szCs w:val="24"/>
+        </w:rPr>
+        <w:t xml:space="preserve">Plusieurs caches sont gérés par Redis, le </w:t>
+      </w:r>
+      <w:proofErr w:type="spellStart"/>
+      <w:r>
+        <w:rPr>
+          <w:sz w:val="24"/>
+          <w:szCs w:val="24"/>
+        </w:rPr>
+        <w:t>metadataCache</w:t>
+      </w:r>
+      <w:proofErr w:type="spellEnd"/>
+      <w:r>
+        <w:rPr>
+          <w:sz w:val="24"/>
+          <w:szCs w:val="24"/>
+        </w:rPr>
+        <w:t xml:space="preserve">, le </w:t>
+      </w:r>
+      <w:proofErr w:type="spellStart"/>
+      <w:r>
+        <w:rPr>
+          <w:sz w:val="24"/>
+          <w:szCs w:val="24"/>
+        </w:rPr>
+        <w:t>queryCache</w:t>
+      </w:r>
+      <w:proofErr w:type="spellEnd"/>
+      <w:r>
+        <w:rPr>
+          <w:sz w:val="24"/>
+          <w:szCs w:val="24"/>
+        </w:rPr>
+        <w:t xml:space="preserve"> et le </w:t>
+      </w:r>
+      <w:proofErr w:type="spellStart"/>
+      <w:r>
+        <w:rPr>
+          <w:sz w:val="24"/>
+          <w:szCs w:val="24"/>
+        </w:rPr>
+        <w:t>resultCache</w:t>
+      </w:r>
+      <w:proofErr w:type="spellEnd"/>
+      <w:r>
+        <w:rPr>
+          <w:sz w:val="24"/>
+          <w:szCs w:val="24"/>
+        </w:rPr>
+        <w:t xml:space="preserve">. </w:t>
+      </w:r>
+    </w:p>
+    <w:p>
+      <w:pPr>
+        <w:ind w:left="1068"/>
+        <w:rPr>
+          <w:sz w:val="24"/>
+          <w:szCs w:val="24"/>
+        </w:rPr>
+      </w:pPr>
+      <w:r>
+        <w:rPr>
+          <w:sz w:val="24"/>
+          <w:szCs w:val="24"/>
+          <w:u w:val="single"/>
+        </w:rPr>
+        <w:t xml:space="preserve">Paramétrage du </w:t>
+      </w:r>
+      <w:proofErr w:type="spellStart"/>
+      <w:r>
+        <w:rPr>
+          <w:sz w:val="24"/>
+          <w:szCs w:val="24"/>
+          <w:u w:val="single"/>
+        </w:rPr>
+        <w:t>metadataCache</w:t>
+      </w:r>
+      <w:proofErr w:type="spellEnd"/>
+      <w:r>
+        <w:rPr>
+          <w:sz w:val="24"/>
+          <w:szCs w:val="24"/>
+          <w:u w:val="single"/>
+        </w:rPr>
+        <w:t xml:space="preserve"> et </w:t>
+      </w:r>
+      <w:proofErr w:type="spellStart"/>
+      <w:r>
+        <w:rPr>
+          <w:sz w:val="24"/>
+          <w:szCs w:val="24"/>
+          <w:u w:val="single"/>
+        </w:rPr>
+        <w:t>queryCache</w:t>
+      </w:r>
+      <w:proofErr w:type="spellEnd"/>
+      <w:r>
+        <w:rPr>
+          <w:sz w:val="24"/>
+          <w:szCs w:val="24"/>
+          <w:u w:val="single"/>
+        </w:rPr>
+        <w:t> :</w:t>
+      </w:r>
+      <w:r>
+        <w:rPr>
+          <w:sz w:val="24"/>
+          <w:szCs w:val="24"/>
+        </w:rPr>
+        <w:t xml:space="preserve"> fichier </w:t>
+      </w:r>
+      <w:proofErr w:type="spellStart"/>
+      <w:r>
+        <w:rPr>
+          <w:sz w:val="24"/>
+          <w:szCs w:val="24"/>
+        </w:rPr>
+        <w:t>App</w:t>
+      </w:r>
+      <w:proofErr w:type="spellEnd"/>
+      <w:r>
+        <w:rPr>
+          <w:sz w:val="24"/>
+          <w:szCs w:val="24"/>
+        </w:rPr>
+        <w:t>/Config/c</w:t>
+      </w:r>
+      <w:r>
+        <w:rPr>
+          <w:sz w:val="24"/>
+          <w:szCs w:val="24"/>
+        </w:rPr>
+        <w:t>onfig.yml</w:t>
+      </w:r>
+    </w:p>
+    <w:p>
+      <w:pPr>
+        <w:jc w:val="center"/>
+        <w:rPr>
+          <w:sz w:val="24"/>
+          <w:szCs w:val="24"/>
+          <w:u w:val="single"/>
+        </w:rPr>
+      </w:pPr>
+      <w:r>
+        <w:rPr>
+          <w:noProof/>
+          <w:sz w:val="24"/>
+          <w:szCs w:val="24"/>
+          <w:u w:val="single"/>
+          <w:lang w:eastAsia="fr-FR"/>
+        </w:rPr>
+        <w:lastRenderedPageBreak/>
+        <w:drawing>
+          <wp:inline distT="0" distB="0" distL="0" distR="0">
+            <wp:extent cx="5387807" cy="1333616"/>
+            <wp:effectExtent l="19050" t="0" r="3343" b="0"/>
+            <wp:docPr id="22" name="Image 21" descr="redis_config.PNG"/>
+            <wp:cNvGraphicFramePr>
+              <a:graphicFrameLocks xmlns:a="http://schemas.openxmlformats.org/drawingml/2006/main" noChangeAspect="1"/>
+            </wp:cNvGraphicFramePr>
+            <a:graphic xmlns:a="http://schemas.openxmlformats.org/drawingml/2006/main">
+              <a:graphicData uri="http://schemas.openxmlformats.org/drawingml/2006/picture">
+                <pic:pic xmlns:pic="http://schemas.openxmlformats.org/drawingml/2006/picture">
+                  <pic:nvPicPr>
+                    <pic:cNvPr id="0" name="redis_config.PNG"/>
+                    <pic:cNvPicPr/>
+                  </pic:nvPicPr>
+                  <pic:blipFill>
+                    <a:blip r:embed="rId31" cstate="print"/>
+                    <a:stretch>
+                      <a:fillRect/>
+                    </a:stretch>
+                  </pic:blipFill>
+                  <pic:spPr>
+                    <a:xfrm>
+                      <a:off x="0" y="0"/>
+                      <a:ext cx="5387807" cy="1333616"/>
+                    </a:xfrm>
+                    <a:prstGeom prst="rect">
+                      <a:avLst/>
+                    </a:prstGeom>
+                  </pic:spPr>
+                </pic:pic>
+              </a:graphicData>
+            </a:graphic>
+          </wp:inline>
+        </w:drawing>
+      </w:r>
+    </w:p>
+    <w:p>
+      <w:pPr>
+        <w:rPr>
+          <w:sz w:val="24"/>
+          <w:szCs w:val="24"/>
+        </w:rPr>
+      </w:pPr>
+      <w:r>
+        <w:rPr>
+          <w:sz w:val="24"/>
+          <w:szCs w:val="24"/>
+        </w:rPr>
+        <w:t xml:space="preserve">Création du fichier : </w:t>
+      </w:r>
+      <w:proofErr w:type="spellStart"/>
+      <w:r>
+        <w:rPr>
+          <w:sz w:val="24"/>
+          <w:szCs w:val="24"/>
+        </w:rPr>
+        <w:t>App</w:t>
+      </w:r>
+      <w:proofErr w:type="spellEnd"/>
+      <w:r>
+        <w:rPr>
+          <w:sz w:val="24"/>
+          <w:szCs w:val="24"/>
+        </w:rPr>
+        <w:t>/Config/redis.yml ou l’on indique l’adresse du serveur Redis.</w:t>
+      </w:r>
+    </w:p>
+    <w:p>
+      <w:pPr>
+        <w:jc w:val="center"/>
+        <w:rPr>
+          <w:sz w:val="24"/>
+          <w:szCs w:val="24"/>
+        </w:rPr>
+      </w:pPr>
+      <w:r>
+        <w:rPr>
+          <w:noProof/>
+          <w:sz w:val="24"/>
+          <w:szCs w:val="24"/>
+          <w:lang w:eastAsia="fr-FR"/>
+        </w:rPr>
+        <w:drawing>
+          <wp:inline distT="0" distB="0" distL="0" distR="0">
+            <wp:extent cx="3475021" cy="3886537"/>
+            <wp:effectExtent l="19050" t="0" r="0" b="0"/>
+            <wp:docPr id="29" name="Image 28" descr="redisyml.PNG"/>
+            <wp:cNvGraphicFramePr>
+              <a:graphicFrameLocks xmlns:a="http://schemas.openxmlformats.org/drawingml/2006/main" noChangeAspect="1"/>
+            </wp:cNvGraphicFramePr>
+            <a:graphic xmlns:a="http://schemas.openxmlformats.org/drawingml/2006/main">
+              <a:graphicData uri="http://schemas.openxmlformats.org/drawingml/2006/picture">
+                <pic:pic xmlns:pic="http://schemas.openxmlformats.org/drawingml/2006/picture">
+                  <pic:nvPicPr>
+                    <pic:cNvPr id="0" name="redisyml.PNG"/>
+                    <pic:cNvPicPr/>
+                  </pic:nvPicPr>
+                  <pic:blipFill>
+                    <a:blip r:embed="rId32" cstate="print"/>
+                    <a:stretch>
+                      <a:fillRect/>
+                    </a:stretch>
+                  </pic:blipFill>
+                  <pic:spPr>
+                    <a:xfrm>
+                      <a:off x="0" y="0"/>
+                      <a:ext cx="3475021" cy="3886537"/>
+                    </a:xfrm>
+                    <a:prstGeom prst="rect">
+                      <a:avLst/>
+                    </a:prstGeom>
+                  </pic:spPr>
+                </pic:pic>
+              </a:graphicData>
+            </a:graphic>
+          </wp:inline>
+        </w:drawing>
+      </w:r>
+    </w:p>
+    <w:p>
+      <w:pPr>
+        <w:ind w:left="708"/>
+        <w:rPr>
+          <w:sz w:val="24"/>
+          <w:szCs w:val="24"/>
+        </w:rPr>
+      </w:pPr>
+    </w:p>
+    <w:p>
+      <w:pPr>
+        <w:ind w:left="708"/>
+        <w:rPr>
+          <w:sz w:val="24"/>
+          <w:szCs w:val="24"/>
+        </w:rPr>
+      </w:pPr>
+    </w:p>
+    <w:p>
+      <w:pPr>
+        <w:ind w:left="708"/>
+        <w:rPr>
+          <w:sz w:val="24"/>
+          <w:szCs w:val="24"/>
+        </w:rPr>
+      </w:pPr>
+    </w:p>
+    <w:p>
+      <w:pPr>
+        <w:ind w:left="708"/>
+        <w:rPr>
+          <w:sz w:val="24"/>
+          <w:szCs w:val="24"/>
+        </w:rPr>
+      </w:pPr>
+    </w:p>
+    <w:p>
+      <w:pPr>
+        <w:ind w:left="708"/>
+        <w:rPr>
+          <w:sz w:val="24"/>
+          <w:szCs w:val="24"/>
+        </w:rPr>
+      </w:pPr>
+    </w:p>
+    <w:p>
+      <w:pPr>
+        <w:ind w:left="708"/>
+        <w:rPr>
+          <w:sz w:val="24"/>
+          <w:szCs w:val="24"/>
+        </w:rPr>
+      </w:pPr>
+    </w:p>
+    <w:p>
+      <w:pPr>
+        <w:ind w:left="708"/>
+        <w:rPr>
+          <w:sz w:val="24"/>
+          <w:szCs w:val="24"/>
+        </w:rPr>
+      </w:pPr>
+    </w:p>
+    <w:p>
+      <w:pPr>
+        <w:ind w:left="708"/>
+        <w:rPr>
+          <w:sz w:val="24"/>
+          <w:szCs w:val="24"/>
+        </w:rPr>
+      </w:pPr>
+    </w:p>
+    <w:p>
+      <w:pPr>
+        <w:ind w:left="708"/>
+        <w:rPr>
+          <w:sz w:val="24"/>
+          <w:szCs w:val="24"/>
+        </w:rPr>
+      </w:pPr>
+      <w:r>
+        <w:rPr>
+          <w:sz w:val="24"/>
+          <w:szCs w:val="24"/>
+        </w:rPr>
+        <w:lastRenderedPageBreak/>
+        <w:t>Po</w:t>
+      </w:r>
+      <w:r>
+        <w:rPr>
+          <w:sz w:val="24"/>
+          <w:szCs w:val="24"/>
+        </w:rPr>
+        <w:t xml:space="preserve">ur la mise en cache des données récupérer avec Doctrine il l’indiqué dans une requête (DQL ou avec le </w:t>
+      </w:r>
+      <w:proofErr w:type="spellStart"/>
+      <w:r>
+        <w:rPr>
+          <w:sz w:val="24"/>
+          <w:szCs w:val="24"/>
+        </w:rPr>
+        <w:t>QueryBuilder</w:t>
+      </w:r>
+      <w:proofErr w:type="spellEnd"/>
+      <w:r>
+        <w:rPr>
+          <w:sz w:val="24"/>
+          <w:szCs w:val="24"/>
+        </w:rPr>
+        <w:t xml:space="preserve">). </w:t>
+      </w:r>
+      <w:proofErr w:type="spellStart"/>
+      <w:r>
+        <w:rPr>
+          <w:sz w:val="24"/>
+          <w:szCs w:val="24"/>
+        </w:rPr>
+        <w:t>AppBundle</w:t>
+      </w:r>
+      <w:proofErr w:type="spellEnd"/>
+      <w:r>
+        <w:rPr>
+          <w:sz w:val="24"/>
+          <w:szCs w:val="24"/>
+        </w:rPr>
+        <w:t>/</w:t>
+      </w:r>
+      <w:proofErr w:type="spellStart"/>
+      <w:r>
+        <w:rPr>
+          <w:sz w:val="24"/>
+          <w:szCs w:val="24"/>
+        </w:rPr>
+        <w:t>Repository</w:t>
+      </w:r>
+      <w:proofErr w:type="spellEnd"/>
+      <w:r>
+        <w:rPr>
+          <w:sz w:val="24"/>
+          <w:szCs w:val="24"/>
+        </w:rPr>
+        <w:t>/</w:t>
+      </w:r>
+      <w:proofErr w:type="spellStart"/>
+      <w:r>
+        <w:rPr>
+          <w:sz w:val="24"/>
+          <w:szCs w:val="24"/>
+        </w:rPr>
+        <w:t>TaskRepository</w:t>
+      </w:r>
+      <w:proofErr w:type="spellEnd"/>
+    </w:p>
+    <w:p>
+      <w:pPr>
+        <w:keepNext/>
+        <w:jc w:val="center"/>
+      </w:pPr>
+      <w:r>
+        <w:rPr>
+          <w:noProof/>
+          <w:sz w:val="24"/>
+          <w:szCs w:val="24"/>
+          <w:lang w:eastAsia="fr-FR"/>
+        </w:rPr>
+        <w:drawing>
+          <wp:inline distT="0" distB="0" distL="0" distR="0">
+            <wp:extent cx="4328535" cy="2240474"/>
+            <wp:effectExtent l="19050" t="0" r="0" b="0"/>
+            <wp:docPr id="30" name="Image 29" descr="redis_repo.PNG"/>
+            <wp:cNvGraphicFramePr>
+              <a:graphicFrameLocks xmlns:a="http://schemas.openxmlformats.org/drawingml/2006/main" noChangeAspect="1"/>
+            </wp:cNvGraphicFramePr>
+            <a:graphic xmlns:a="http://schemas.openxmlformats.org/drawingml/2006/main">
+              <a:graphicData uri="http://schemas.openxmlformats.org/drawingml/2006/picture">
+                <pic:pic xmlns:pic="http://schemas.openxmlformats.org/drawingml/2006/picture">
+                  <pic:nvPicPr>
+                    <pic:cNvPr id="0" name="redis_repo.PNG"/>
+                    <pic:cNvPicPr/>
+                  </pic:nvPicPr>
+                  <pic:blipFill>
+                    <a:blip r:embed="rId33" cstate="print"/>
+                    <a:stretch>
+                      <a:fillRect/>
+                    </a:stretch>
+                  </pic:blipFill>
+                  <pic:spPr>
+                    <a:xfrm>
+                      <a:off x="0" y="0"/>
+                      <a:ext cx="4328535" cy="2240474"/>
+                    </a:xfrm>
+                    <a:prstGeom prst="rect">
+                      <a:avLst/>
+                    </a:prstGeom>
+                  </pic:spPr>
+                </pic:pic>
+              </a:graphicData>
+            </a:graphic>
+          </wp:inline>
+        </w:drawing>
+      </w:r>
+    </w:p>
+    <w:p>
+      <w:pPr>
+        <w:pStyle w:val="Lgende"/>
+        <w:jc w:val="center"/>
+        <w:rPr>
+          <w:sz w:val="24"/>
+          <w:szCs w:val="24"/>
+        </w:rPr>
+      </w:pPr>
+      <w:r>
+        <w:t>Nous demandons la liste des tâches, le résultat est mis en cache pendant 1 minute</w:t>
+      </w:r>
+    </w:p>
+    <w:p>
+      <w:pPr>
+        <w:rPr>
+          <w:b/>
+          <w:sz w:val="24"/>
+          <w:szCs w:val="24"/>
+          <w:u w:val="single"/>
+        </w:rPr>
+      </w:pPr>
     </w:p>
     <w:p>
       <w:pPr>
@@ -4580,478 +5181,7 @@
           <w:szCs w:val="24"/>
           <w:u w:val="single"/>
         </w:rPr>
-        <w:t>2.2</w:t>
-      </w:r>
-      <w:r>
-        <w:rPr>
-          <w:b/>
-          <w:sz w:val="24"/>
-          <w:szCs w:val="24"/>
-          <w:u w:val="single"/>
-        </w:rPr>
-        <w:t xml:space="preserve">  Améliorations c</w:t>
-      </w:r>
-      <w:r>
-        <w:rPr>
-          <w:b/>
-          <w:sz w:val="24"/>
-          <w:szCs w:val="24"/>
-          <w:u w:val="single"/>
-        </w:rPr>
-        <w:t>oté Front</w:t>
-      </w:r>
-      <w:r>
-        <w:rPr>
-          <w:b/>
-          <w:sz w:val="24"/>
-          <w:szCs w:val="24"/>
-          <w:u w:val="single"/>
-        </w:rPr>
-        <w:t>end</w:t>
-      </w:r>
-      <w:r>
-        <w:rPr>
-          <w:b/>
-          <w:sz w:val="24"/>
-          <w:szCs w:val="24"/>
-        </w:rPr>
-        <w:t xml:space="preserve">  </w:t>
-      </w:r>
-    </w:p>
-    <w:p>
-      <w:pPr>
-        <w:pStyle w:val="Paragraphedeliste"/>
-        <w:numPr>
-          <w:ilvl w:val="0"/>
-          <w:numId w:val="7"/>
-        </w:numPr>
-        <w:rPr>
-          <w:sz w:val="24"/>
-          <w:szCs w:val="24"/>
-        </w:rPr>
-      </w:pPr>
-      <w:r>
-        <w:rPr>
-          <w:sz w:val="24"/>
-          <w:szCs w:val="24"/>
-        </w:rPr>
-        <w:t xml:space="preserve">La version de Bootstrap initial été la 3, je l’ai </w:t>
-      </w:r>
-      <w:r>
-        <w:rPr>
-          <w:sz w:val="24"/>
-          <w:szCs w:val="24"/>
-        </w:rPr>
-        <w:t>remplacé</w:t>
-      </w:r>
-      <w:r>
-        <w:rPr>
-          <w:sz w:val="24"/>
-          <w:szCs w:val="24"/>
-        </w:rPr>
-        <w:t xml:space="preserve"> par la version 4 </w:t>
-      </w:r>
-      <w:r>
-        <w:rPr>
-          <w:sz w:val="24"/>
-          <w:szCs w:val="24"/>
-        </w:rPr>
-        <w:t xml:space="preserve">via CDN qui améliore le chargement et </w:t>
-      </w:r>
-      <w:r>
-        <w:rPr>
-          <w:sz w:val="24"/>
-          <w:szCs w:val="24"/>
-        </w:rPr>
-        <w:t xml:space="preserve">qui apporte </w:t>
-      </w:r>
-      <w:r>
-        <w:rPr>
-          <w:sz w:val="24"/>
-          <w:szCs w:val="24"/>
-        </w:rPr>
-        <w:t>les dernières nouveautés</w:t>
-      </w:r>
-      <w:r>
-        <w:rPr>
-          <w:sz w:val="24"/>
-          <w:szCs w:val="24"/>
-        </w:rPr>
-        <w:t xml:space="preserve"> du langage CSS </w:t>
-      </w:r>
-      <w:r>
-        <w:rPr>
-          <w:sz w:val="24"/>
-          <w:szCs w:val="24"/>
-        </w:rPr>
-        <w:t xml:space="preserve">offrant un design </w:t>
-      </w:r>
-      <w:r>
-        <w:rPr>
-          <w:sz w:val="24"/>
-          <w:szCs w:val="24"/>
-        </w:rPr>
-        <w:t xml:space="preserve">plus moderne avec des fonctionnalités plus </w:t>
-      </w:r>
-      <w:r>
-        <w:rPr>
-          <w:sz w:val="24"/>
-          <w:szCs w:val="24"/>
-        </w:rPr>
-        <w:t>poussé.</w:t>
-      </w:r>
-    </w:p>
-    <w:p>
-      <w:pPr>
-        <w:pStyle w:val="Paragraphedeliste"/>
-        <w:numPr>
-          <w:ilvl w:val="0"/>
-          <w:numId w:val="7"/>
-        </w:numPr>
-        <w:rPr>
-          <w:sz w:val="24"/>
-          <w:szCs w:val="24"/>
-        </w:rPr>
-      </w:pPr>
-      <w:r>
-        <w:rPr>
-          <w:sz w:val="24"/>
-          <w:szCs w:val="24"/>
-        </w:rPr>
-        <w:t>Suppression du code inutile dans le fichier Shop-homepage.css.</w:t>
-      </w:r>
-    </w:p>
-    <w:p>
-      <w:pPr>
-        <w:pStyle w:val="Paragraphedeliste"/>
-        <w:numPr>
-          <w:ilvl w:val="0"/>
-          <w:numId w:val="7"/>
-        </w:numPr>
-        <w:rPr>
-          <w:sz w:val="24"/>
-          <w:szCs w:val="24"/>
-        </w:rPr>
-      </w:pPr>
-      <w:r>
-        <w:rPr>
-          <w:sz w:val="24"/>
-          <w:szCs w:val="24"/>
-        </w:rPr>
-        <w:t xml:space="preserve">Lorsqu’un administrateur est </w:t>
-      </w:r>
-      <w:r>
-        <w:rPr>
-          <w:sz w:val="24"/>
-          <w:szCs w:val="24"/>
-        </w:rPr>
-        <w:t>connecté</w:t>
-      </w:r>
-      <w:r>
-        <w:rPr>
-          <w:sz w:val="24"/>
-          <w:szCs w:val="24"/>
-        </w:rPr>
-        <w:t xml:space="preserve"> deux liens apparaissent dans la barre de navigation : gérer les util</w:t>
-      </w:r>
-      <w:r>
-        <w:rPr>
-          <w:sz w:val="24"/>
-          <w:szCs w:val="24"/>
-        </w:rPr>
-        <w:t>isateurs</w:t>
-      </w:r>
-      <w:r>
-        <w:rPr>
-          <w:sz w:val="24"/>
-          <w:szCs w:val="24"/>
-        </w:rPr>
-        <w:t>.</w:t>
-      </w:r>
-    </w:p>
-    <w:p>
-      <w:pPr>
-        <w:pStyle w:val="Paragraphedeliste"/>
-        <w:numPr>
-          <w:ilvl w:val="0"/>
-          <w:numId w:val="7"/>
-        </w:numPr>
-        <w:rPr>
-          <w:sz w:val="24"/>
-          <w:szCs w:val="24"/>
-        </w:rPr>
-      </w:pPr>
-      <w:r>
-        <w:rPr>
-          <w:sz w:val="24"/>
-          <w:szCs w:val="24"/>
-        </w:rPr>
-        <w:t xml:space="preserve">Réorganisation de la page d’accueil. Alignement du titre, de l’image et des boutons. </w:t>
-      </w:r>
-    </w:p>
-    <w:p>
-      <w:pPr>
-        <w:pStyle w:val="Paragraphedeliste"/>
-        <w:numPr>
-          <w:ilvl w:val="0"/>
-          <w:numId w:val="7"/>
-        </w:numPr>
-        <w:rPr>
-          <w:sz w:val="24"/>
-          <w:szCs w:val="24"/>
-        </w:rPr>
-      </w:pPr>
-      <w:r>
-        <w:rPr>
-          <w:sz w:val="24"/>
-          <w:szCs w:val="24"/>
-        </w:rPr>
-        <w:t>Réorganisation de l’affichage d’une tâche. Les boutons sont maintenant dans le cadre.</w:t>
-      </w:r>
-    </w:p>
-    <w:p>
-      <w:pPr>
-        <w:pStyle w:val="Paragraphedeliste"/>
-        <w:numPr>
-          <w:ilvl w:val="0"/>
-          <w:numId w:val="7"/>
-        </w:numPr>
-        <w:rPr>
-          <w:sz w:val="24"/>
-          <w:szCs w:val="24"/>
-        </w:rPr>
-      </w:pPr>
-      <w:r>
-        <w:rPr>
-          <w:sz w:val="24"/>
-          <w:szCs w:val="24"/>
-        </w:rPr>
-        <w:t xml:space="preserve">Ajout d’une bannière </w:t>
-      </w:r>
-      <w:r>
-        <w:rPr>
-          <w:sz w:val="24"/>
-          <w:szCs w:val="24"/>
-        </w:rPr>
-        <w:t>obligatoire pour mentionner</w:t>
-      </w:r>
-      <w:r>
-        <w:rPr>
-          <w:sz w:val="24"/>
-          <w:szCs w:val="24"/>
-        </w:rPr>
-        <w:t xml:space="preserve"> aux visiteurs que l’application utilise des cookies.</w:t>
-      </w:r>
-    </w:p>
-    <w:p>
-      <w:pPr>
-        <w:pStyle w:val="Paragraphedeliste"/>
-        <w:numPr>
-          <w:ilvl w:val="0"/>
-          <w:numId w:val="7"/>
-        </w:numPr>
-        <w:rPr>
-          <w:sz w:val="24"/>
-          <w:szCs w:val="24"/>
-        </w:rPr>
-      </w:pPr>
-      <w:r>
-        <w:rPr>
-          <w:sz w:val="24"/>
-          <w:szCs w:val="24"/>
-        </w:rPr>
-        <w:t xml:space="preserve">Amélioration de l’ergonomie avec des titres de page dynamique. </w:t>
-      </w:r>
-    </w:p>
-    <w:p>
-      <w:pPr>
-        <w:pStyle w:val="Paragraphedeliste"/>
-        <w:numPr>
-          <w:ilvl w:val="0"/>
-          <w:numId w:val="7"/>
-        </w:numPr>
-        <w:rPr>
-          <w:sz w:val="24"/>
-          <w:szCs w:val="24"/>
-        </w:rPr>
-      </w:pPr>
-      <w:r>
-        <w:rPr>
-          <w:sz w:val="24"/>
-          <w:szCs w:val="24"/>
-        </w:rPr>
-        <w:t>Ajout de la p</w:t>
-      </w:r>
-      <w:r>
-        <w:rPr>
-          <w:sz w:val="24"/>
-          <w:szCs w:val="24"/>
-        </w:rPr>
-        <w:t>age tâche terminé :</w:t>
-      </w:r>
-    </w:p>
-    <w:p>
-      <w:pPr>
-        <w:pStyle w:val="Paragraphedeliste"/>
-        <w:ind w:left="1068"/>
-        <w:rPr>
-          <w:sz w:val="24"/>
-          <w:szCs w:val="24"/>
-        </w:rPr>
-      </w:pPr>
-      <w:r>
-        <w:rPr>
-          <w:sz w:val="24"/>
-          <w:szCs w:val="24"/>
-        </w:rPr>
-        <w:t xml:space="preserve">Le bouton « consulter les tâches terminées » été bien présent mais la page n’existé pas.  Ajout d’une information : </w:t>
-      </w:r>
-      <w:r>
-        <w:rPr>
-          <w:sz w:val="24"/>
-          <w:szCs w:val="24"/>
-        </w:rPr>
-        <w:t>l</w:t>
-      </w:r>
-      <w:r>
-        <w:rPr>
-          <w:sz w:val="24"/>
-          <w:szCs w:val="24"/>
-        </w:rPr>
-        <w:t xml:space="preserve">a date à laquelle la tâche à été </w:t>
-      </w:r>
-      <w:r>
-        <w:rPr>
-          <w:sz w:val="24"/>
-          <w:szCs w:val="24"/>
-        </w:rPr>
-        <w:t>marquer comme terminée</w:t>
-      </w:r>
-      <w:r>
-        <w:rPr>
-          <w:sz w:val="24"/>
-          <w:szCs w:val="24"/>
-        </w:rPr>
-        <w:t xml:space="preserve">. </w:t>
-      </w:r>
-    </w:p>
-    <w:p>
-      <w:pPr>
-        <w:pStyle w:val="Paragraphedeliste"/>
-        <w:numPr>
-          <w:ilvl w:val="0"/>
-          <w:numId w:val="7"/>
-        </w:numPr>
-        <w:rPr>
-          <w:sz w:val="24"/>
-          <w:szCs w:val="24"/>
-        </w:rPr>
-      </w:pPr>
-      <w:r>
-        <w:rPr>
-          <w:sz w:val="24"/>
-          <w:szCs w:val="24"/>
-        </w:rPr>
-        <w:t>Ajout d’une page  d’erreur</w:t>
-      </w:r>
-      <w:r>
-        <w:rPr>
-          <w:sz w:val="24"/>
-          <w:szCs w:val="24"/>
-        </w:rPr>
-        <w:t>.</w:t>
-      </w:r>
-    </w:p>
-    <w:p>
-      <w:pPr>
-        <w:pStyle w:val="Paragraphedeliste"/>
-        <w:numPr>
-          <w:ilvl w:val="0"/>
-          <w:numId w:val="7"/>
-        </w:numPr>
-        <w:rPr>
-          <w:sz w:val="24"/>
-          <w:szCs w:val="24"/>
-        </w:rPr>
-      </w:pPr>
-      <w:r>
-        <w:rPr>
-          <w:sz w:val="24"/>
-          <w:szCs w:val="24"/>
-        </w:rPr>
-        <w:t>Réorganisation général de l’application pour la rendre responsive.</w:t>
-      </w:r>
-    </w:p>
-    <w:p>
-      <w:pPr>
-        <w:rPr>
-          <w:b/>
-          <w:sz w:val="24"/>
-          <w:szCs w:val="24"/>
-          <w:u w:val="single"/>
-        </w:rPr>
-      </w:pPr>
-    </w:p>
-    <w:p>
-      <w:pPr>
-        <w:ind w:firstLine="708"/>
-        <w:rPr>
-          <w:b/>
-          <w:sz w:val="24"/>
-          <w:szCs w:val="24"/>
-          <w:u w:val="single"/>
-        </w:rPr>
-      </w:pPr>
-    </w:p>
-    <w:p>
-      <w:pPr>
-        <w:ind w:firstLine="708"/>
-        <w:rPr>
-          <w:b/>
-          <w:sz w:val="24"/>
-          <w:szCs w:val="24"/>
-          <w:u w:val="single"/>
-        </w:rPr>
-      </w:pPr>
-    </w:p>
-    <w:p>
-      <w:pPr>
-        <w:ind w:firstLine="708"/>
-        <w:rPr>
-          <w:b/>
-          <w:sz w:val="24"/>
-          <w:szCs w:val="24"/>
-          <w:u w:val="single"/>
-        </w:rPr>
-      </w:pPr>
-    </w:p>
-    <w:p>
-      <w:pPr>
-        <w:ind w:firstLine="708"/>
-        <w:rPr>
-          <w:b/>
-          <w:sz w:val="24"/>
-          <w:szCs w:val="24"/>
-          <w:u w:val="single"/>
-        </w:rPr>
-      </w:pPr>
-      <w:r>
-        <w:rPr>
-          <w:b/>
-          <w:sz w:val="24"/>
-          <w:szCs w:val="24"/>
-          <w:u w:val="single"/>
-        </w:rPr>
-        <w:t>2.3</w:t>
-      </w:r>
-      <w:r>
-        <w:rPr>
-          <w:b/>
-          <w:sz w:val="24"/>
-          <w:szCs w:val="24"/>
-          <w:u w:val="single"/>
-        </w:rPr>
-        <w:t xml:space="preserve">  </w:t>
+        <w:t xml:space="preserve"> </w:t>
       </w:r>
       <w:r>
         <w:rPr>
@@ -5104,7 +5234,7 @@
                     <pic:cNvPicPr/>
                   </pic:nvPicPr>
                   <pic:blipFill>
-                    <a:blip r:embed="rId31" cstate="print"/>
+                    <a:blip r:embed="rId34" cstate="print"/>
                     <a:stretch>
                       <a:fillRect/>
                     </a:stretch>
@@ -5153,24 +5283,6 @@
           <w:szCs w:val="24"/>
           <w:u w:val="single"/>
         </w:rPr>
-        <w:t>2.4</w:t>
-      </w:r>
-      <w:r>
-        <w:rPr>
-          <w:b/>
-          <w:sz w:val="24"/>
-          <w:szCs w:val="24"/>
-          <w:u w:val="single"/>
-        </w:rPr>
-        <w:t xml:space="preserve">  </w:t>
-      </w:r>
-      <w:r>
-        <w:rPr>
-          <w:b/>
-          <w:sz w:val="24"/>
-          <w:szCs w:val="24"/>
-          <w:u w:val="single"/>
-        </w:rPr>
         <w:t xml:space="preserve">Nouvelles mesures de performance </w:t>
       </w:r>
       <w:r>
@@ -5214,7 +5326,7 @@
                     <pic:cNvPicPr/>
                   </pic:nvPicPr>
                   <pic:blipFill>
-                    <a:blip r:embed="rId32" cstate="print"/>
+                    <a:blip r:embed="rId35" cstate="print"/>
                     <a:stretch>
                       <a:fillRect/>
                     </a:stretch>
@@ -5267,7 +5379,7 @@
           <w:sz w:val="24"/>
           <w:szCs w:val="24"/>
         </w:rPr>
-        <w:t>1</w:t>
+        <w:t>5</w:t>
       </w:r>
       <w:r>
         <w:rPr>
@@ -5283,6 +5395,7 @@
         <w:t>optimisé</w:t>
       </w:r>
     </w:p>
+    <w:p/>
     <w:tbl>
       <w:tblPr>
         <w:tblStyle w:val="Grilledutableau"/>
@@ -5639,9 +5752,13 @@
         <w:t xml:space="preserve"> L’application gagne en fluidité, la navigation est plus agréable</w:t>
       </w:r>
       <w:r>
+        <w:t xml:space="preserve"> surtout lors de l’affichage des tâches grâce à l’implémentation du cache REDIS</w:t>
+      </w:r>
+      <w:r>
         <w:t>.</w:t>
       </w:r>
     </w:p>
+    <w:p/>
     <w:p>
       <w:pPr>
         <w:ind w:firstLine="708"/>
@@ -5659,7 +5776,7 @@
           <w:szCs w:val="24"/>
           <w:u w:val="single"/>
         </w:rPr>
-        <w:t>2.5</w:t>
+        <w:t>2.</w:t>
       </w:r>
       <w:r>
         <w:rPr>
@@ -5668,33 +5785,272 @@
           <w:szCs w:val="24"/>
           <w:u w:val="single"/>
         </w:rPr>
+        <w:t>2</w:t>
+      </w:r>
+      <w:r>
+        <w:rPr>
+          <w:b/>
+          <w:sz w:val="24"/>
+          <w:szCs w:val="24"/>
+          <w:u w:val="single"/>
+        </w:rPr>
+        <w:t xml:space="preserve">  Améliorations c</w:t>
+      </w:r>
+      <w:r>
+        <w:rPr>
+          <w:b/>
+          <w:sz w:val="24"/>
+          <w:szCs w:val="24"/>
+          <w:u w:val="single"/>
+        </w:rPr>
+        <w:t>oté Front</w:t>
+      </w:r>
+      <w:r>
+        <w:rPr>
+          <w:b/>
+          <w:sz w:val="24"/>
+          <w:szCs w:val="24"/>
+          <w:u w:val="single"/>
+        </w:rPr>
+        <w:t>end</w:t>
+      </w:r>
+      <w:r>
+        <w:rPr>
+          <w:b/>
+          <w:sz w:val="24"/>
+          <w:szCs w:val="24"/>
+        </w:rPr>
         <w:t xml:space="preserve">  </w:t>
       </w:r>
-      <w:r>
-        <w:rPr>
-          <w:b/>
-          <w:sz w:val="24"/>
-          <w:szCs w:val="24"/>
-          <w:u w:val="single"/>
-        </w:rPr>
-        <w:t>Suggestions d’améliorations</w:t>
-      </w:r>
-    </w:p>
-    <w:p>
-      <w:pPr>
-        <w:rPr>
-          <w:sz w:val="24"/>
-          <w:szCs w:val="24"/>
-        </w:rPr>
-      </w:pPr>
-    </w:p>
-    <w:p/>
+    </w:p>
+    <w:p>
+      <w:pPr>
+        <w:pStyle w:val="Paragraphedeliste"/>
+        <w:numPr>
+          <w:ilvl w:val="0"/>
+          <w:numId w:val="7"/>
+        </w:numPr>
+        <w:rPr>
+          <w:sz w:val="24"/>
+          <w:szCs w:val="24"/>
+        </w:rPr>
+      </w:pPr>
+      <w:r>
+        <w:rPr>
+          <w:sz w:val="24"/>
+          <w:szCs w:val="24"/>
+        </w:rPr>
+        <w:t>La version de Bootstrap initial été la 3, je l’ai remplacé par la version 4 via CDN qui améliore le chargement et qui apporte les dernières nouveautés du langage CSS offrant un design plus moderne avec des fonctionnalités plus poussé.</w:t>
+      </w:r>
+    </w:p>
+    <w:p>
+      <w:pPr>
+        <w:pStyle w:val="Paragraphedeliste"/>
+        <w:numPr>
+          <w:ilvl w:val="0"/>
+          <w:numId w:val="7"/>
+        </w:numPr>
+        <w:rPr>
+          <w:sz w:val="24"/>
+          <w:szCs w:val="24"/>
+        </w:rPr>
+      </w:pPr>
+      <w:r>
+        <w:rPr>
+          <w:sz w:val="24"/>
+          <w:szCs w:val="24"/>
+        </w:rPr>
+        <w:t>Suppression du code inutile dans le fichier Shop-homepage.css.</w:t>
+      </w:r>
+    </w:p>
+    <w:p>
+      <w:pPr>
+        <w:pStyle w:val="Paragraphedeliste"/>
+        <w:numPr>
+          <w:ilvl w:val="0"/>
+          <w:numId w:val="7"/>
+        </w:numPr>
+        <w:rPr>
+          <w:sz w:val="24"/>
+          <w:szCs w:val="24"/>
+        </w:rPr>
+      </w:pPr>
+      <w:r>
+        <w:rPr>
+          <w:sz w:val="24"/>
+          <w:szCs w:val="24"/>
+        </w:rPr>
+        <w:t>Lorsqu’un administrateur est connecté deux liens apparaissent dans la barre de navigation : gérer les utilisateurs.</w:t>
+      </w:r>
+    </w:p>
+    <w:p>
+      <w:pPr>
+        <w:pStyle w:val="Paragraphedeliste"/>
+        <w:numPr>
+          <w:ilvl w:val="0"/>
+          <w:numId w:val="7"/>
+        </w:numPr>
+        <w:rPr>
+          <w:sz w:val="24"/>
+          <w:szCs w:val="24"/>
+        </w:rPr>
+      </w:pPr>
+      <w:r>
+        <w:rPr>
+          <w:sz w:val="24"/>
+          <w:szCs w:val="24"/>
+        </w:rPr>
+        <w:t xml:space="preserve">Réorganisation de la page d’accueil. Alignement du titre, de l’image et des boutons. </w:t>
+      </w:r>
+    </w:p>
+    <w:p>
+      <w:pPr>
+        <w:pStyle w:val="Paragraphedeliste"/>
+        <w:numPr>
+          <w:ilvl w:val="0"/>
+          <w:numId w:val="7"/>
+        </w:numPr>
+        <w:rPr>
+          <w:sz w:val="24"/>
+          <w:szCs w:val="24"/>
+        </w:rPr>
+      </w:pPr>
+      <w:r>
+        <w:rPr>
+          <w:sz w:val="24"/>
+          <w:szCs w:val="24"/>
+        </w:rPr>
+        <w:t>Réorganisation de l’affichage d’une tâche. Les boutons sont maintenant dans le cadre.</w:t>
+      </w:r>
+    </w:p>
+    <w:p>
+      <w:pPr>
+        <w:pStyle w:val="Paragraphedeliste"/>
+        <w:numPr>
+          <w:ilvl w:val="0"/>
+          <w:numId w:val="7"/>
+        </w:numPr>
+        <w:rPr>
+          <w:sz w:val="24"/>
+          <w:szCs w:val="24"/>
+        </w:rPr>
+      </w:pPr>
+      <w:r>
+        <w:rPr>
+          <w:sz w:val="24"/>
+          <w:szCs w:val="24"/>
+        </w:rPr>
+        <w:t>Ajout d’une bannière obligatoire pour mentionner</w:t>
+      </w:r>
+      <w:r>
+        <w:rPr>
+          <w:sz w:val="24"/>
+          <w:szCs w:val="24"/>
+        </w:rPr>
+        <w:t xml:space="preserve"> aux visiteurs que l’application utilise des cookies.</w:t>
+      </w:r>
+    </w:p>
+    <w:p>
+      <w:pPr>
+        <w:pStyle w:val="Paragraphedeliste"/>
+        <w:numPr>
+          <w:ilvl w:val="0"/>
+          <w:numId w:val="7"/>
+        </w:numPr>
+        <w:rPr>
+          <w:sz w:val="24"/>
+          <w:szCs w:val="24"/>
+        </w:rPr>
+      </w:pPr>
+      <w:r>
+        <w:rPr>
+          <w:sz w:val="24"/>
+          <w:szCs w:val="24"/>
+        </w:rPr>
+        <w:t xml:space="preserve">Amélioration de l’ergonomie avec des titres de page dynamique. </w:t>
+      </w:r>
+    </w:p>
+    <w:p>
+      <w:pPr>
+        <w:pStyle w:val="Paragraphedeliste"/>
+        <w:numPr>
+          <w:ilvl w:val="0"/>
+          <w:numId w:val="7"/>
+        </w:numPr>
+        <w:rPr>
+          <w:sz w:val="24"/>
+          <w:szCs w:val="24"/>
+        </w:rPr>
+      </w:pPr>
+      <w:r>
+        <w:rPr>
+          <w:sz w:val="24"/>
+          <w:szCs w:val="24"/>
+        </w:rPr>
+        <w:t>Ajout de la page tâche terminé :</w:t>
+      </w:r>
+    </w:p>
     <w:p>
       <w:pPr>
         <w:pStyle w:val="Paragraphedeliste"/>
         <w:ind w:left="1068"/>
-      </w:pPr>
-    </w:p>
+        <w:rPr>
+          <w:sz w:val="24"/>
+          <w:szCs w:val="24"/>
+        </w:rPr>
+      </w:pPr>
+      <w:r>
+        <w:rPr>
+          <w:sz w:val="24"/>
+          <w:szCs w:val="24"/>
+        </w:rPr>
+        <w:t xml:space="preserve">Le bouton « consulter les tâches terminées » été bien présent mais la page n’existé pas.  Ajout d’une information : la date à laquelle la tâche à été marquer comme terminée. </w:t>
+      </w:r>
+    </w:p>
+    <w:p>
+      <w:pPr>
+        <w:pStyle w:val="Paragraphedeliste"/>
+        <w:numPr>
+          <w:ilvl w:val="0"/>
+          <w:numId w:val="7"/>
+        </w:numPr>
+        <w:rPr>
+          <w:sz w:val="24"/>
+          <w:szCs w:val="24"/>
+        </w:rPr>
+      </w:pPr>
+      <w:r>
+        <w:rPr>
+          <w:sz w:val="24"/>
+          <w:szCs w:val="24"/>
+        </w:rPr>
+        <w:t>Ajout d’une page  d’erreur.</w:t>
+      </w:r>
+    </w:p>
+    <w:p>
+      <w:pPr>
+        <w:pStyle w:val="Paragraphedeliste"/>
+        <w:numPr>
+          <w:ilvl w:val="0"/>
+          <w:numId w:val="7"/>
+        </w:numPr>
+        <w:rPr>
+          <w:sz w:val="24"/>
+          <w:szCs w:val="24"/>
+        </w:rPr>
+      </w:pPr>
+      <w:r>
+        <w:rPr>
+          <w:sz w:val="24"/>
+          <w:szCs w:val="24"/>
+        </w:rPr>
+        <w:t>Réorganisation général de l’application pour la rendre responsive.</w:t>
+      </w:r>
+    </w:p>
+    <w:p/>
+    <w:p/>
+    <w:p/>
+    <w:p/>
     <w:p>
       <w:pPr>
         <w:pStyle w:val="Titre"/>
@@ -5706,6 +6062,7 @@
         <w:rPr>
           <w:sz w:val="32"/>
         </w:rPr>
+        <w:lastRenderedPageBreak/>
         <w:t>3</w:t>
       </w:r>
       <w:r>
@@ -5856,7 +6213,7 @@
                     <pic:cNvPicPr/>
                   </pic:nvPicPr>
                   <pic:blipFill>
-                    <a:blip r:embed="rId33" cstate="print"/>
+                    <a:blip r:embed="rId36" cstate="print"/>
                     <a:stretch>
                       <a:fillRect/>
                     </a:stretch>
@@ -5906,7 +6263,7 @@
                     <pic:cNvPicPr/>
                   </pic:nvPicPr>
                   <pic:blipFill>
-                    <a:blip r:embed="rId34" cstate="print"/>
+                    <a:blip r:embed="rId37" cstate="print"/>
                     <a:stretch>
                       <a:fillRect/>
                     </a:stretch>
@@ -5955,7 +6312,7 @@
                     <pic:cNvPicPr/>
                   </pic:nvPicPr>
                   <pic:blipFill>
-                    <a:blip r:embed="rId35" cstate="print"/>
+                    <a:blip r:embed="rId38" cstate="print"/>
                     <a:stretch>
                       <a:fillRect/>
                     </a:stretch>
@@ -5997,7 +6354,7 @@
                     <pic:cNvPicPr/>
                   </pic:nvPicPr>
                   <pic:blipFill>
-                    <a:blip r:embed="rId36" cstate="print"/>
+                    <a:blip r:embed="rId39" cstate="print"/>
                     <a:stretch>
                       <a:fillRect/>
                     </a:stretch>
@@ -6033,7 +6390,6 @@
         <w:rPr>
           <w:b/>
         </w:rPr>
-        <w:lastRenderedPageBreak/>
         <w:t>Selenium :</w:t>
       </w:r>
     </w:p>
@@ -6049,6 +6405,7 @@
           <w:noProof/>
           <w:lang w:eastAsia="fr-FR"/>
         </w:rPr>
+        <w:lastRenderedPageBreak/>
         <w:drawing>
           <wp:inline distT="0" distB="0" distL="0" distR="0">
             <wp:extent cx="6484508" cy="2087880"/>
@@ -6065,7 +6422,7 @@
                     <pic:cNvPicPr/>
                   </pic:nvPicPr>
                   <pic:blipFill>
-                    <a:blip r:embed="rId37" cstate="print"/>
+                    <a:blip r:embed="rId40" cstate="print"/>
                     <a:stretch>
                       <a:fillRect/>
                     </a:stretch>
@@ -6102,8 +6459,8 @@
       </w:pPr>
     </w:p>
     <w:sectPr>
-      <w:headerReference w:type="default" r:id="rId38"/>
-      <w:footerReference w:type="default" r:id="rId39"/>
+      <w:headerReference w:type="default" r:id="rId41"/>
+      <w:footerReference w:type="default" r:id="rId42"/>
       <w:pgSz w:w="11906" w:h="16838"/>
       <w:pgMar w:top="1417" w:right="1417" w:bottom="1417" w:left="1417" w:header="708" w:footer="708" w:gutter="0"/>
       <w:cols w:space="708"/>
@@ -6174,7 +6531,7 @@
           <w:rFonts w:asciiTheme="majorHAnsi" w:hAnsiTheme="majorHAnsi"/>
           <w:noProof/>
         </w:rPr>
-        <w:t>10</w:t>
+        <w:t>14</w:t>
       </w:r>
     </w:fldSimple>
   </w:p>
@@ -8072,7 +8429,7 @@
 </file>
 
 <file path=customXml/itemProps1.xml><?xml version="1.0" encoding="utf-8"?>
-<ds:datastoreItem xmlns:ds="http://schemas.openxmlformats.org/officeDocument/2006/customXml" ds:itemID="{B6DBCB7F-225D-4C23-AD7B-EDAC7036C421}">
+<ds:datastoreItem xmlns:ds="http://schemas.openxmlformats.org/officeDocument/2006/customXml" ds:itemID="{BAB6C326-B79D-4C41-8288-D34873D27309}">
   <ds:schemaRefs>
     <ds:schemaRef ds:uri="http://schemas.openxmlformats.org/officeDocument/2006/bibliography"/>
   </ds:schemaRefs>

--- a/docs/documents/audit_qualité.docx
+++ b/docs/documents/audit_qualité.docx
@@ -442,7 +442,10 @@
     <w:p>
       <w:pPr>
         <w:pStyle w:val="Paragraphedeliste"/>
-        <w:ind w:left="1068"/>
+        <w:numPr>
+          <w:ilvl w:val="1"/>
+          <w:numId w:val="8"/>
+        </w:numPr>
         <w:rPr>
           <w:i/>
         </w:rPr>
@@ -451,7 +454,7 @@
         <w:rPr>
           <w:i/>
         </w:rPr>
-        <w:t xml:space="preserve">  Rapport PHP </w:t>
+        <w:t xml:space="preserve">Rapport PHP </w:t>
       </w:r>
       <w:proofErr w:type="spellStart"/>
       <w:r>
@@ -465,7 +468,10 @@
     <w:p>
       <w:pPr>
         <w:pStyle w:val="Paragraphedeliste"/>
-        <w:ind w:left="1068"/>
+        <w:numPr>
+          <w:ilvl w:val="1"/>
+          <w:numId w:val="8"/>
+        </w:numPr>
         <w:rPr>
           <w:i/>
         </w:rPr>
@@ -474,13 +480,16 @@
         <w:rPr>
           <w:i/>
         </w:rPr>
-        <w:t xml:space="preserve">  Redis pour le cache</w:t>
+        <w:t>Redis pour le cache</w:t>
       </w:r>
     </w:p>
     <w:p>
       <w:pPr>
         <w:pStyle w:val="Paragraphedeliste"/>
-        <w:ind w:left="1068"/>
+        <w:numPr>
+          <w:ilvl w:val="1"/>
+          <w:numId w:val="8"/>
+        </w:numPr>
         <w:rPr>
           <w:i/>
         </w:rPr>
@@ -489,14 +498,20 @@
         <w:rPr>
           <w:i/>
         </w:rPr>
-        <w:t xml:space="preserve"> </w:t>
-      </w:r>
-      <w:r>
+        <w:t>Optimisation des paramètres de PHP</w:t>
+      </w:r>
+    </w:p>
+    <w:p>
+      <w:pPr>
+        <w:pStyle w:val="Paragraphedeliste"/>
+        <w:numPr>
+          <w:ilvl w:val="1"/>
+          <w:numId w:val="8"/>
+        </w:numPr>
         <w:rPr>
           <w:i/>
         </w:rPr>
-        <w:t xml:space="preserve"> </w:t>
-      </w:r>
+      </w:pPr>
       <w:r>
         <w:rPr>
           <w:i/>
@@ -4535,14 +4550,6 @@
     </w:p>
     <w:p>
       <w:pPr>
-        <w:rPr>
-          <w:sz w:val="24"/>
-          <w:szCs w:val="24"/>
-        </w:rPr>
-      </w:pPr>
-    </w:p>
-    <w:p>
-      <w:pPr>
         <w:pStyle w:val="Paragraphedeliste"/>
         <w:numPr>
           <w:ilvl w:val="0"/>
@@ -4551,12 +4558,626 @@
         <w:rPr>
           <w:sz w:val="24"/>
           <w:szCs w:val="24"/>
-        </w:rPr>
-      </w:pPr>
-      <w:r>
-        <w:rPr>
-          <w:sz w:val="24"/>
-          <w:szCs w:val="24"/>
+          <w:u w:val="single"/>
+        </w:rPr>
+      </w:pPr>
+      <w:r>
+        <w:rPr>
+          <w:sz w:val="24"/>
+          <w:szCs w:val="24"/>
+          <w:u w:val="single"/>
+        </w:rPr>
+        <w:t>Optimisation des paramètres de PHP</w:t>
+      </w:r>
+    </w:p>
+    <w:p>
+      <w:pPr>
+        <w:pStyle w:val="Paragraphedeliste"/>
+        <w:rPr>
+          <w:sz w:val="24"/>
+          <w:szCs w:val="24"/>
+          <w:u w:val="single"/>
+        </w:rPr>
+      </w:pPr>
+    </w:p>
+    <w:p>
+      <w:pPr>
+        <w:pStyle w:val="Paragraphedeliste"/>
+        <w:ind w:left="1068"/>
+        <w:rPr>
+          <w:sz w:val="24"/>
+          <w:szCs w:val="24"/>
+        </w:rPr>
+      </w:pPr>
+      <w:r>
+        <w:rPr>
+          <w:sz w:val="24"/>
+          <w:szCs w:val="24"/>
+        </w:rPr>
+        <w:t xml:space="preserve">Les recommandations de Symfony sont de modifié quelques paramètres du fichier PHP.ini pour optimiser </w:t>
+      </w:r>
+      <w:r>
+        <w:rPr>
+          <w:sz w:val="24"/>
+          <w:szCs w:val="24"/>
+        </w:rPr>
+        <w:t>le chargement.</w:t>
+      </w:r>
+    </w:p>
+    <w:p>
+      <w:pPr>
+        <w:pStyle w:val="Paragraphedeliste"/>
+        <w:ind w:left="1068"/>
+        <w:rPr>
+          <w:sz w:val="24"/>
+          <w:szCs w:val="24"/>
+        </w:rPr>
+      </w:pPr>
+      <w:r>
+        <w:rPr>
+          <w:sz w:val="24"/>
+          <w:szCs w:val="24"/>
+        </w:rPr>
+        <w:t xml:space="preserve">Réglage du </w:t>
+      </w:r>
+      <w:proofErr w:type="spellStart"/>
+      <w:r>
+        <w:rPr>
+          <w:sz w:val="24"/>
+          <w:szCs w:val="24"/>
+        </w:rPr>
+        <w:t>RealPath</w:t>
+      </w:r>
+      <w:proofErr w:type="spellEnd"/>
+      <w:r>
+        <w:rPr>
+          <w:sz w:val="24"/>
+          <w:szCs w:val="24"/>
+        </w:rPr>
+        <w:t xml:space="preserve"> et de l’OP Cache</w:t>
+      </w:r>
+    </w:p>
+    <w:p>
+      <w:pPr>
+        <w:pStyle w:val="PrformatHTML"/>
+        <w:shd w:val="clear" w:color="auto" w:fill="1E2125"/>
+        <w:rPr>
+          <w:rFonts w:ascii="Consolas" w:hAnsi="Consolas"/>
+          <w:color w:val="FAFAFA"/>
+          <w:sz w:val="16"/>
+          <w:szCs w:val="16"/>
+          <w:lang w:val="en-US"/>
+        </w:rPr>
+      </w:pPr>
+      <w:r>
+        <w:rPr>
+          <w:rStyle w:val="c1"/>
+          <w:rFonts w:ascii="Consolas" w:hAnsi="Consolas"/>
+          <w:i/>
+          <w:iCs/>
+          <w:color w:val="B729D9"/>
+          <w:sz w:val="16"/>
+          <w:szCs w:val="16"/>
+          <w:lang w:val="en-US"/>
+        </w:rPr>
+        <w:t>; php.ini</w:t>
+      </w:r>
+    </w:p>
+    <w:p>
+      <w:pPr>
+        <w:pStyle w:val="PrformatHTML"/>
+        <w:shd w:val="clear" w:color="auto" w:fill="1E2125"/>
+        <w:rPr>
+          <w:rFonts w:ascii="Consolas" w:hAnsi="Consolas"/>
+          <w:color w:val="FAFAFA"/>
+          <w:sz w:val="16"/>
+          <w:szCs w:val="16"/>
+          <w:lang w:val="en-US"/>
+        </w:rPr>
+      </w:pPr>
+      <w:r>
+        <w:rPr>
+          <w:rStyle w:val="c1"/>
+          <w:rFonts w:ascii="Consolas" w:hAnsi="Consolas"/>
+          <w:i/>
+          <w:iCs/>
+          <w:color w:val="B729D9"/>
+          <w:sz w:val="16"/>
+          <w:szCs w:val="16"/>
+          <w:lang w:val="en-US"/>
+        </w:rPr>
+        <w:t xml:space="preserve">; </w:t>
+      </w:r>
+      <w:proofErr w:type="gramStart"/>
+      <w:r>
+        <w:rPr>
+          <w:rStyle w:val="c1"/>
+          <w:rFonts w:ascii="Consolas" w:hAnsi="Consolas"/>
+          <w:i/>
+          <w:iCs/>
+          <w:color w:val="B729D9"/>
+          <w:sz w:val="16"/>
+          <w:szCs w:val="16"/>
+          <w:lang w:val="en-US"/>
+        </w:rPr>
+        <w:t>maximum</w:t>
+      </w:r>
+      <w:proofErr w:type="gramEnd"/>
+      <w:r>
+        <w:rPr>
+          <w:rStyle w:val="c1"/>
+          <w:rFonts w:ascii="Consolas" w:hAnsi="Consolas"/>
+          <w:i/>
+          <w:iCs/>
+          <w:color w:val="B729D9"/>
+          <w:sz w:val="16"/>
+          <w:szCs w:val="16"/>
+          <w:lang w:val="en-US"/>
+        </w:rPr>
+        <w:t xml:space="preserve"> memory allocated to store the results</w:t>
+      </w:r>
+    </w:p>
+    <w:p>
+      <w:pPr>
+        <w:pStyle w:val="PrformatHTML"/>
+        <w:shd w:val="clear" w:color="auto" w:fill="1E2125"/>
+        <w:rPr>
+          <w:rFonts w:ascii="Consolas" w:hAnsi="Consolas"/>
+          <w:color w:val="FAFAFA"/>
+          <w:sz w:val="16"/>
+          <w:szCs w:val="16"/>
+          <w:lang w:val="en-US"/>
+        </w:rPr>
+      </w:pPr>
+      <w:proofErr w:type="spellStart"/>
+      <w:r>
+        <w:rPr>
+          <w:rStyle w:val="na"/>
+          <w:rFonts w:ascii="Consolas" w:hAnsi="Consolas"/>
+          <w:color w:val="FFFFFF"/>
+          <w:sz w:val="16"/>
+          <w:szCs w:val="16"/>
+          <w:lang w:val="en-US"/>
+        </w:rPr>
+        <w:t>realpath_cache_size</w:t>
+      </w:r>
+      <w:proofErr w:type="spellEnd"/>
+      <w:r>
+        <w:rPr>
+          <w:rStyle w:val="o"/>
+          <w:rFonts w:ascii="Consolas" w:hAnsi="Consolas"/>
+          <w:color w:val="E67700"/>
+          <w:sz w:val="16"/>
+          <w:szCs w:val="16"/>
+          <w:lang w:val="en-US"/>
+        </w:rPr>
+        <w:t>=</w:t>
+      </w:r>
+      <w:r>
+        <w:rPr>
+          <w:rStyle w:val="s"/>
+          <w:rFonts w:ascii="Consolas" w:hAnsi="Consolas"/>
+          <w:color w:val="56DB3A"/>
+          <w:lang w:val="en-US"/>
+        </w:rPr>
+        <w:t>4096K</w:t>
+      </w:r>
+    </w:p>
+    <w:p>
+      <w:pPr>
+        <w:pStyle w:val="PrformatHTML"/>
+        <w:shd w:val="clear" w:color="auto" w:fill="1E2125"/>
+        <w:rPr>
+          <w:rFonts w:ascii="Consolas" w:hAnsi="Consolas"/>
+          <w:color w:val="FAFAFA"/>
+          <w:sz w:val="16"/>
+          <w:szCs w:val="16"/>
+          <w:lang w:val="en-US"/>
+        </w:rPr>
+      </w:pPr>
+    </w:p>
+    <w:p>
+      <w:pPr>
+        <w:pStyle w:val="PrformatHTML"/>
+        <w:shd w:val="clear" w:color="auto" w:fill="1E2125"/>
+        <w:rPr>
+          <w:rFonts w:ascii="Consolas" w:hAnsi="Consolas"/>
+          <w:color w:val="FAFAFA"/>
+          <w:sz w:val="16"/>
+          <w:szCs w:val="16"/>
+          <w:lang w:val="en-US"/>
+        </w:rPr>
+      </w:pPr>
+      <w:r>
+        <w:rPr>
+          <w:rStyle w:val="c1"/>
+          <w:rFonts w:ascii="Consolas" w:hAnsi="Consolas"/>
+          <w:i/>
+          <w:iCs/>
+          <w:color w:val="B729D9"/>
+          <w:sz w:val="16"/>
+          <w:szCs w:val="16"/>
+          <w:lang w:val="en-US"/>
+        </w:rPr>
+        <w:t>; save the results for 10 minutes (600 seconds)</w:t>
+      </w:r>
+    </w:p>
+    <w:p>
+      <w:pPr>
+        <w:pStyle w:val="PrformatHTML"/>
+        <w:shd w:val="clear" w:color="auto" w:fill="1E2125"/>
+        <w:rPr>
+          <w:rFonts w:ascii="Consolas" w:hAnsi="Consolas"/>
+          <w:color w:val="FAFAFA"/>
+          <w:sz w:val="16"/>
+          <w:szCs w:val="16"/>
+          <w:lang w:val="en-US"/>
+        </w:rPr>
+      </w:pPr>
+      <w:proofErr w:type="spellStart"/>
+      <w:r>
+        <w:rPr>
+          <w:rStyle w:val="na"/>
+          <w:rFonts w:ascii="Consolas" w:hAnsi="Consolas"/>
+          <w:color w:val="FFFFFF"/>
+          <w:sz w:val="16"/>
+          <w:szCs w:val="16"/>
+          <w:lang w:val="en-US"/>
+        </w:rPr>
+        <w:t>realpath_cache_ttl</w:t>
+      </w:r>
+      <w:proofErr w:type="spellEnd"/>
+      <w:r>
+        <w:rPr>
+          <w:rStyle w:val="o"/>
+          <w:rFonts w:ascii="Consolas" w:hAnsi="Consolas"/>
+          <w:color w:val="E67700"/>
+          <w:sz w:val="16"/>
+          <w:szCs w:val="16"/>
+          <w:lang w:val="en-US"/>
+        </w:rPr>
+        <w:t>=</w:t>
+      </w:r>
+      <w:r>
+        <w:rPr>
+          <w:rStyle w:val="s"/>
+          <w:rFonts w:ascii="Consolas" w:hAnsi="Consolas"/>
+          <w:color w:val="56DB3A"/>
+          <w:lang w:val="en-US"/>
+        </w:rPr>
+        <w:t>600</w:t>
+      </w:r>
+    </w:p>
+    <w:p>
+      <w:pPr>
+        <w:pStyle w:val="PrformatHTML"/>
+        <w:shd w:val="clear" w:color="auto" w:fill="1E2125"/>
+        <w:rPr>
+          <w:rFonts w:ascii="Consolas" w:hAnsi="Consolas"/>
+          <w:color w:val="FAFAFA"/>
+          <w:sz w:val="16"/>
+          <w:szCs w:val="16"/>
+          <w:lang w:val="en-US"/>
+        </w:rPr>
+      </w:pPr>
+      <w:r>
+        <w:rPr>
+          <w:rStyle w:val="c1"/>
+          <w:rFonts w:ascii="Consolas" w:hAnsi="Consolas"/>
+          <w:i/>
+          <w:iCs/>
+          <w:color w:val="B729D9"/>
+          <w:sz w:val="16"/>
+          <w:szCs w:val="16"/>
+          <w:lang w:val="en-US"/>
+        </w:rPr>
+        <w:t xml:space="preserve">; </w:t>
+      </w:r>
+      <w:proofErr w:type="gramStart"/>
+      <w:r>
+        <w:rPr>
+          <w:rStyle w:val="c1"/>
+          <w:rFonts w:ascii="Consolas" w:hAnsi="Consolas"/>
+          <w:i/>
+          <w:iCs/>
+          <w:color w:val="B729D9"/>
+          <w:sz w:val="16"/>
+          <w:szCs w:val="16"/>
+          <w:lang w:val="en-US"/>
+        </w:rPr>
+        <w:t>maximum</w:t>
+      </w:r>
+      <w:proofErr w:type="gramEnd"/>
+      <w:r>
+        <w:rPr>
+          <w:rStyle w:val="c1"/>
+          <w:rFonts w:ascii="Consolas" w:hAnsi="Consolas"/>
+          <w:i/>
+          <w:iCs/>
+          <w:color w:val="B729D9"/>
+          <w:sz w:val="16"/>
+          <w:szCs w:val="16"/>
+          <w:lang w:val="en-US"/>
+        </w:rPr>
+        <w:t xml:space="preserve"> memory that </w:t>
+      </w:r>
+      <w:proofErr w:type="spellStart"/>
+      <w:r>
+        <w:rPr>
+          <w:rStyle w:val="c1"/>
+          <w:rFonts w:ascii="Consolas" w:hAnsi="Consolas"/>
+          <w:i/>
+          <w:iCs/>
+          <w:color w:val="B729D9"/>
+          <w:sz w:val="16"/>
+          <w:szCs w:val="16"/>
+          <w:lang w:val="en-US"/>
+        </w:rPr>
+        <w:t>OPcache</w:t>
+      </w:r>
+      <w:proofErr w:type="spellEnd"/>
+      <w:r>
+        <w:rPr>
+          <w:rStyle w:val="c1"/>
+          <w:rFonts w:ascii="Consolas" w:hAnsi="Consolas"/>
+          <w:i/>
+          <w:iCs/>
+          <w:color w:val="B729D9"/>
+          <w:sz w:val="16"/>
+          <w:szCs w:val="16"/>
+          <w:lang w:val="en-US"/>
+        </w:rPr>
+        <w:t xml:space="preserve"> can use to store compiled PHP files</w:t>
+      </w:r>
+    </w:p>
+    <w:p>
+      <w:pPr>
+        <w:pStyle w:val="PrformatHTML"/>
+        <w:shd w:val="clear" w:color="auto" w:fill="1E2125"/>
+        <w:rPr>
+          <w:rFonts w:ascii="Consolas" w:hAnsi="Consolas"/>
+          <w:color w:val="FAFAFA"/>
+          <w:sz w:val="16"/>
+          <w:szCs w:val="16"/>
+          <w:lang w:val="en-US"/>
+        </w:rPr>
+      </w:pPr>
+      <w:proofErr w:type="spellStart"/>
+      <w:r>
+        <w:rPr>
+          <w:rStyle w:val="na"/>
+          <w:rFonts w:ascii="Consolas" w:hAnsi="Consolas"/>
+          <w:color w:val="FFFFFF"/>
+          <w:sz w:val="16"/>
+          <w:szCs w:val="16"/>
+          <w:lang w:val="en-US"/>
+        </w:rPr>
+        <w:t>opcache.memory_consumption</w:t>
+      </w:r>
+      <w:proofErr w:type="spellEnd"/>
+      <w:r>
+        <w:rPr>
+          <w:rStyle w:val="o"/>
+          <w:rFonts w:ascii="Consolas" w:hAnsi="Consolas"/>
+          <w:color w:val="E67700"/>
+          <w:sz w:val="16"/>
+          <w:szCs w:val="16"/>
+          <w:lang w:val="en-US"/>
+        </w:rPr>
+        <w:t>=</w:t>
+      </w:r>
+      <w:r>
+        <w:rPr>
+          <w:rStyle w:val="s"/>
+          <w:rFonts w:ascii="Consolas" w:hAnsi="Consolas"/>
+          <w:color w:val="56DB3A"/>
+          <w:lang w:val="en-US"/>
+        </w:rPr>
+        <w:t>256</w:t>
+      </w:r>
+    </w:p>
+    <w:p>
+      <w:pPr>
+        <w:pStyle w:val="PrformatHTML"/>
+        <w:shd w:val="clear" w:color="auto" w:fill="1E2125"/>
+        <w:rPr>
+          <w:rFonts w:ascii="Consolas" w:hAnsi="Consolas"/>
+          <w:color w:val="FAFAFA"/>
+          <w:sz w:val="16"/>
+          <w:szCs w:val="16"/>
+          <w:lang w:val="en-US"/>
+        </w:rPr>
+      </w:pPr>
+    </w:p>
+    <w:p>
+      <w:pPr>
+        <w:pStyle w:val="PrformatHTML"/>
+        <w:shd w:val="clear" w:color="auto" w:fill="1E2125"/>
+        <w:rPr>
+          <w:rFonts w:ascii="Consolas" w:hAnsi="Consolas"/>
+          <w:color w:val="FAFAFA"/>
+          <w:sz w:val="16"/>
+          <w:szCs w:val="16"/>
+          <w:lang w:val="en-US"/>
+        </w:rPr>
+      </w:pPr>
+      <w:r>
+        <w:rPr>
+          <w:rStyle w:val="c1"/>
+          <w:rFonts w:ascii="Consolas" w:hAnsi="Consolas"/>
+          <w:i/>
+          <w:iCs/>
+          <w:color w:val="B729D9"/>
+          <w:sz w:val="16"/>
+          <w:szCs w:val="16"/>
+          <w:lang w:val="en-US"/>
+        </w:rPr>
+        <w:t xml:space="preserve">; </w:t>
+      </w:r>
+      <w:proofErr w:type="gramStart"/>
+      <w:r>
+        <w:rPr>
+          <w:rStyle w:val="c1"/>
+          <w:rFonts w:ascii="Consolas" w:hAnsi="Consolas"/>
+          <w:i/>
+          <w:iCs/>
+          <w:color w:val="B729D9"/>
+          <w:sz w:val="16"/>
+          <w:szCs w:val="16"/>
+          <w:lang w:val="en-US"/>
+        </w:rPr>
+        <w:t>maximum</w:t>
+      </w:r>
+      <w:proofErr w:type="gramEnd"/>
+      <w:r>
+        <w:rPr>
+          <w:rStyle w:val="c1"/>
+          <w:rFonts w:ascii="Consolas" w:hAnsi="Consolas"/>
+          <w:i/>
+          <w:iCs/>
+          <w:color w:val="B729D9"/>
+          <w:sz w:val="16"/>
+          <w:szCs w:val="16"/>
+          <w:lang w:val="en-US"/>
+        </w:rPr>
+        <w:t xml:space="preserve"> number of files that can be stored in the cache</w:t>
+      </w:r>
+    </w:p>
+    <w:p>
+      <w:pPr>
+        <w:pStyle w:val="PrformatHTML"/>
+        <w:shd w:val="clear" w:color="auto" w:fill="1E2125"/>
+        <w:rPr>
+          <w:rFonts w:ascii="Consolas" w:hAnsi="Consolas"/>
+          <w:color w:val="FAFAFA"/>
+          <w:sz w:val="16"/>
+          <w:szCs w:val="16"/>
+        </w:rPr>
+      </w:pPr>
+      <w:proofErr w:type="spellStart"/>
+      <w:r>
+        <w:rPr>
+          <w:rStyle w:val="na"/>
+          <w:rFonts w:ascii="Consolas" w:hAnsi="Consolas"/>
+          <w:color w:val="FFFFFF"/>
+          <w:sz w:val="16"/>
+          <w:szCs w:val="16"/>
+        </w:rPr>
+        <w:t>opcache</w:t>
+      </w:r>
+      <w:proofErr w:type="spellEnd"/>
+      <w:r>
+        <w:rPr>
+          <w:rStyle w:val="na"/>
+          <w:rFonts w:ascii="Consolas" w:hAnsi="Consolas"/>
+          <w:color w:val="FFFFFF"/>
+          <w:sz w:val="16"/>
+          <w:szCs w:val="16"/>
+        </w:rPr>
+        <w:t>.</w:t>
+      </w:r>
+      <w:proofErr w:type="spellStart"/>
+      <w:r>
+        <w:rPr>
+          <w:rStyle w:val="na"/>
+          <w:rFonts w:ascii="Consolas" w:hAnsi="Consolas"/>
+          <w:color w:val="FFFFFF"/>
+          <w:sz w:val="16"/>
+          <w:szCs w:val="16"/>
+        </w:rPr>
+        <w:t>max_accelerated_files</w:t>
+      </w:r>
+      <w:proofErr w:type="spellEnd"/>
+      <w:r>
+        <w:rPr>
+          <w:rStyle w:val="o"/>
+          <w:rFonts w:ascii="Consolas" w:hAnsi="Consolas"/>
+          <w:color w:val="E67700"/>
+          <w:sz w:val="16"/>
+          <w:szCs w:val="16"/>
+        </w:rPr>
+        <w:t>=</w:t>
+      </w:r>
+      <w:r>
+        <w:rPr>
+          <w:rStyle w:val="s"/>
+          <w:rFonts w:ascii="Consolas" w:hAnsi="Consolas"/>
+          <w:color w:val="56DB3A"/>
+        </w:rPr>
+        <w:t>20000</w:t>
+      </w:r>
+    </w:p>
+    <w:p>
+      <w:pPr>
+        <w:pStyle w:val="Paragraphedeliste"/>
+        <w:ind w:left="1068"/>
+        <w:rPr>
+          <w:sz w:val="24"/>
+          <w:szCs w:val="24"/>
+          <w:u w:val="single"/>
+        </w:rPr>
+      </w:pPr>
+    </w:p>
+    <w:p>
+      <w:pPr>
+        <w:pStyle w:val="Paragraphedeliste"/>
+        <w:ind w:left="1068"/>
+        <w:rPr>
+          <w:i/>
+          <w:sz w:val="20"/>
+          <w:szCs w:val="24"/>
+        </w:rPr>
+      </w:pPr>
+      <w:r>
+        <w:rPr>
+          <w:i/>
+          <w:sz w:val="20"/>
+          <w:szCs w:val="24"/>
+        </w:rPr>
+        <w:lastRenderedPageBreak/>
+        <w:t xml:space="preserve">Réf : </w:t>
+      </w:r>
+      <w:hyperlink r:id="rId31" w:history="1">
+        <w:r>
+          <w:rPr>
+            <w:rStyle w:val="Lienhypertexte"/>
+            <w:i/>
+            <w:sz w:val="20"/>
+            <w:szCs w:val="24"/>
+          </w:rPr>
+          <w:t>https://symfony.com/doc/3.4/performance.html</w:t>
+        </w:r>
+      </w:hyperlink>
+    </w:p>
+    <w:p>
+      <w:pPr>
+        <w:pStyle w:val="Paragraphedeliste"/>
+        <w:ind w:left="1068"/>
+        <w:rPr>
+          <w:sz w:val="24"/>
+          <w:szCs w:val="24"/>
+          <w:u w:val="single"/>
+        </w:rPr>
+      </w:pPr>
+    </w:p>
+    <w:p>
+      <w:pPr>
+        <w:pStyle w:val="Paragraphedeliste"/>
+        <w:numPr>
+          <w:ilvl w:val="0"/>
+          <w:numId w:val="7"/>
+        </w:numPr>
+        <w:rPr>
+          <w:sz w:val="24"/>
+          <w:szCs w:val="24"/>
+          <w:u w:val="single"/>
+        </w:rPr>
+      </w:pPr>
+      <w:r>
+        <w:rPr>
+          <w:sz w:val="24"/>
+          <w:szCs w:val="24"/>
+          <w:u w:val="single"/>
         </w:rPr>
         <w:t xml:space="preserve">Mise en place du cache avec </w:t>
       </w:r>
@@ -4565,6 +5186,7 @@
           <w:b/>
           <w:sz w:val="24"/>
           <w:szCs w:val="24"/>
+          <w:u w:val="single"/>
         </w:rPr>
         <w:t>REDIS</w:t>
       </w:r>
@@ -4818,7 +5440,6 @@
           <w:u w:val="single"/>
           <w:lang w:eastAsia="fr-FR"/>
         </w:rPr>
-        <w:lastRenderedPageBreak/>
         <w:drawing>
           <wp:inline distT="0" distB="0" distL="0" distR="0">
             <wp:extent cx="5387807" cy="1333616"/>
@@ -4835,7 +5456,7 @@
                     <pic:cNvPicPr/>
                   </pic:nvPicPr>
                   <pic:blipFill>
-                    <a:blip r:embed="rId31" cstate="print"/>
+                    <a:blip r:embed="rId32" cstate="print"/>
                     <a:stretch>
                       <a:fillRect/>
                     </a:stretch>
@@ -4918,7 +5539,7 @@
                     <pic:cNvPicPr/>
                   </pic:nvPicPr>
                   <pic:blipFill>
-                    <a:blip r:embed="rId32" cstate="print"/>
+                    <a:blip r:embed="rId33" cstate="print"/>
                     <a:stretch>
                       <a:fillRect/>
                     </a:stretch>
@@ -4947,84 +5568,11 @@
           <w:szCs w:val="24"/>
         </w:rPr>
       </w:pPr>
-    </w:p>
-    <w:p>
-      <w:pPr>
-        <w:ind w:left="708"/>
-        <w:rPr>
-          <w:sz w:val="24"/>
-          <w:szCs w:val="24"/>
-        </w:rPr>
-      </w:pPr>
-    </w:p>
-    <w:p>
-      <w:pPr>
-        <w:ind w:left="708"/>
-        <w:rPr>
-          <w:sz w:val="24"/>
-          <w:szCs w:val="24"/>
-        </w:rPr>
-      </w:pPr>
-    </w:p>
-    <w:p>
-      <w:pPr>
-        <w:ind w:left="708"/>
-        <w:rPr>
-          <w:sz w:val="24"/>
-          <w:szCs w:val="24"/>
-        </w:rPr>
-      </w:pPr>
-    </w:p>
-    <w:p>
-      <w:pPr>
-        <w:ind w:left="708"/>
-        <w:rPr>
-          <w:sz w:val="24"/>
-          <w:szCs w:val="24"/>
-        </w:rPr>
-      </w:pPr>
-    </w:p>
-    <w:p>
-      <w:pPr>
-        <w:ind w:left="708"/>
-        <w:rPr>
-          <w:sz w:val="24"/>
-          <w:szCs w:val="24"/>
-        </w:rPr>
-      </w:pPr>
-    </w:p>
-    <w:p>
-      <w:pPr>
-        <w:ind w:left="708"/>
-        <w:rPr>
-          <w:sz w:val="24"/>
-          <w:szCs w:val="24"/>
-        </w:rPr>
-      </w:pPr>
-    </w:p>
-    <w:p>
-      <w:pPr>
-        <w:ind w:left="708"/>
-        <w:rPr>
-          <w:sz w:val="24"/>
-          <w:szCs w:val="24"/>
-        </w:rPr>
-      </w:pPr>
-    </w:p>
-    <w:p>
-      <w:pPr>
-        <w:ind w:left="708"/>
-        <w:rPr>
-          <w:sz w:val="24"/>
-          <w:szCs w:val="24"/>
-        </w:rPr>
-      </w:pPr>
-      <w:r>
-        <w:rPr>
-          <w:sz w:val="24"/>
-          <w:szCs w:val="24"/>
-        </w:rPr>
-        <w:lastRenderedPageBreak/>
+      <w:r>
+        <w:rPr>
+          <w:sz w:val="24"/>
+          <w:szCs w:val="24"/>
+        </w:rPr>
         <w:t>Po</w:t>
       </w:r>
       <w:r>
@@ -5104,9 +5652,10 @@
           <w:szCs w:val="24"/>
           <w:lang w:eastAsia="fr-FR"/>
         </w:rPr>
+        <w:lastRenderedPageBreak/>
         <w:drawing>
           <wp:inline distT="0" distB="0" distL="0" distR="0">
-            <wp:extent cx="4328535" cy="2240474"/>
+            <wp:extent cx="3930676" cy="2034540"/>
             <wp:effectExtent l="19050" t="0" r="0" b="0"/>
             <wp:docPr id="30" name="Image 29" descr="redis_repo.PNG"/>
             <wp:cNvGraphicFramePr>
@@ -5120,7 +5669,7 @@
                     <pic:cNvPicPr/>
                   </pic:nvPicPr>
                   <pic:blipFill>
-                    <a:blip r:embed="rId33" cstate="print"/>
+                    <a:blip r:embed="rId34" cstate="print"/>
                     <a:stretch>
                       <a:fillRect/>
                     </a:stretch>
@@ -5128,7 +5677,7 @@
                   <pic:spPr>
                     <a:xfrm>
                       <a:off x="0" y="0"/>
-                      <a:ext cx="4328535" cy="2240474"/>
+                      <a:ext cx="3931016" cy="2034716"/>
                     </a:xfrm>
                     <a:prstGeom prst="rect">
                       <a:avLst/>
@@ -5153,16 +5702,6 @@
       <w:r>
         <w:t>Nous demandons la liste des tâches, le résultat est mis en cache pendant 1 minute</w:t>
       </w:r>
-    </w:p>
-    <w:p>
-      <w:pPr>
-        <w:rPr>
-          <w:b/>
-          <w:sz w:val="24"/>
-          <w:szCs w:val="24"/>
-          <w:u w:val="single"/>
-        </w:rPr>
-      </w:pPr>
     </w:p>
     <w:p>
       <w:pPr>
@@ -5234,7 +5773,7 @@
                     <pic:cNvPicPr/>
                   </pic:nvPicPr>
                   <pic:blipFill>
-                    <a:blip r:embed="rId34" cstate="print"/>
+                    <a:blip r:embed="rId35" cstate="print"/>
                     <a:stretch>
                       <a:fillRect/>
                     </a:stretch>
@@ -5326,7 +5865,7 @@
                     <pic:cNvPicPr/>
                   </pic:nvPicPr>
                   <pic:blipFill>
-                    <a:blip r:embed="rId35" cstate="print"/>
+                    <a:blip r:embed="rId36" cstate="print"/>
                     <a:stretch>
                       <a:fillRect/>
                     </a:stretch>
@@ -5666,6 +6205,7 @@
           </w:tcPr>
           <w:p>
             <w:r>
+              <w:lastRenderedPageBreak/>
               <w:t>/login</w:t>
             </w:r>
           </w:p>
@@ -6062,7 +6602,6 @@
         <w:rPr>
           <w:sz w:val="32"/>
         </w:rPr>
-        <w:lastRenderedPageBreak/>
         <w:t>3</w:t>
       </w:r>
       <w:r>
@@ -6164,6 +6703,7 @@
         <w:ind w:left="1068"/>
       </w:pPr>
       <w:r>
+        <w:lastRenderedPageBreak/>
         <w:t>Scénario</w:t>
       </w:r>
       <w:r>
@@ -6213,7 +6753,7 @@
                     <pic:cNvPicPr/>
                   </pic:nvPicPr>
                   <pic:blipFill>
-                    <a:blip r:embed="rId36" cstate="print"/>
+                    <a:blip r:embed="rId37" cstate="print"/>
                     <a:stretch>
                       <a:fillRect/>
                     </a:stretch>
@@ -6263,7 +6803,7 @@
                     <pic:cNvPicPr/>
                   </pic:nvPicPr>
                   <pic:blipFill>
-                    <a:blip r:embed="rId37" cstate="print"/>
+                    <a:blip r:embed="rId38" cstate="print"/>
                     <a:stretch>
                       <a:fillRect/>
                     </a:stretch>
@@ -6312,7 +6852,7 @@
                     <pic:cNvPicPr/>
                   </pic:nvPicPr>
                   <pic:blipFill>
-                    <a:blip r:embed="rId38" cstate="print"/>
+                    <a:blip r:embed="rId39" cstate="print"/>
                     <a:stretch>
                       <a:fillRect/>
                     </a:stretch>
@@ -6354,7 +6894,7 @@
                     <pic:cNvPicPr/>
                   </pic:nvPicPr>
                   <pic:blipFill>
-                    <a:blip r:embed="rId39" cstate="print"/>
+                    <a:blip r:embed="rId40" cstate="print"/>
                     <a:stretch>
                       <a:fillRect/>
                     </a:stretch>
@@ -6422,7 +6962,7 @@
                     <pic:cNvPicPr/>
                   </pic:nvPicPr>
                   <pic:blipFill>
-                    <a:blip r:embed="rId40" cstate="print"/>
+                    <a:blip r:embed="rId41" cstate="print"/>
                     <a:stretch>
                       <a:fillRect/>
                     </a:stretch>
@@ -6459,8 +6999,8 @@
       </w:pPr>
     </w:p>
     <w:sectPr>
-      <w:headerReference w:type="default" r:id="rId41"/>
-      <w:footerReference w:type="default" r:id="rId42"/>
+      <w:headerReference w:type="default" r:id="rId42"/>
+      <w:footerReference w:type="default" r:id="rId43"/>
       <w:pgSz w:w="11906" w:h="16838"/>
       <w:pgMar w:top="1417" w:right="1417" w:bottom="1417" w:left="1417" w:header="708" w:footer="708" w:gutter="0"/>
       <w:cols w:space="708"/>
@@ -6531,7 +7071,7 @@
           <w:rFonts w:asciiTheme="majorHAnsi" w:hAnsiTheme="majorHAnsi"/>
           <w:noProof/>
         </w:rPr>
-        <w:t>14</w:t>
+        <w:t>2</w:t>
       </w:r>
     </w:fldSimple>
   </w:p>
@@ -7204,7 +7744,7 @@
         <w:rFonts w:ascii="Calibri" w:eastAsiaTheme="minorHAnsi" w:hAnsi="Calibri" w:cs="Calibri" w:hint="default"/>
       </w:rPr>
     </w:lvl>
-    <w:lvl w:ilvl="1" w:tplc="040C0003" w:tentative="1">
+    <w:lvl w:ilvl="1" w:tplc="040C0003">
       <w:start w:val="1"/>
       <w:numFmt w:val="bullet"/>
       <w:lvlText w:val="o"/>
@@ -7216,7 +7756,7 @@
         <w:rFonts w:ascii="Courier New" w:hAnsi="Courier New" w:cs="Courier New" w:hint="default"/>
       </w:rPr>
     </w:lvl>
-    <w:lvl w:ilvl="2" w:tplc="040C0005" w:tentative="1">
+    <w:lvl w:ilvl="2" w:tplc="040C0005">
       <w:start w:val="1"/>
       <w:numFmt w:val="bullet"/>
       <w:lvlText w:val=""/>
@@ -8138,6 +8678,76 @@
       </w:tblCellMar>
     </w:tblPr>
   </w:style>
+  <w:style w:type="paragraph" w:styleId="PrformatHTML">
+    <w:name w:val="HTML Preformatted"/>
+    <w:basedOn w:val="Normal"/>
+    <w:link w:val="PrformatHTMLCar"/>
+    <w:uiPriority w:val="99"/>
+    <w:semiHidden/>
+    <w:unhideWhenUsed/>
+    <w:rsid w:val="008E6814"/>
+    <w:pPr>
+      <w:tabs>
+        <w:tab w:val="left" w:pos="916"/>
+        <w:tab w:val="left" w:pos="1832"/>
+        <w:tab w:val="left" w:pos="2748"/>
+        <w:tab w:val="left" w:pos="3664"/>
+        <w:tab w:val="left" w:pos="4580"/>
+        <w:tab w:val="left" w:pos="5496"/>
+        <w:tab w:val="left" w:pos="6412"/>
+        <w:tab w:val="left" w:pos="7328"/>
+        <w:tab w:val="left" w:pos="8244"/>
+        <w:tab w:val="left" w:pos="9160"/>
+        <w:tab w:val="left" w:pos="10076"/>
+        <w:tab w:val="left" w:pos="10992"/>
+        <w:tab w:val="left" w:pos="11908"/>
+        <w:tab w:val="left" w:pos="12824"/>
+        <w:tab w:val="left" w:pos="13740"/>
+        <w:tab w:val="left" w:pos="14656"/>
+      </w:tabs>
+      <w:spacing w:after="0" w:line="240" w:lineRule="auto"/>
+    </w:pPr>
+    <w:rPr>
+      <w:rFonts w:ascii="Courier New" w:eastAsia="Times New Roman" w:hAnsi="Courier New" w:cs="Courier New"/>
+      <w:sz w:val="20"/>
+      <w:szCs w:val="20"/>
+      <w:lang w:eastAsia="fr-FR"/>
+    </w:rPr>
+  </w:style>
+  <w:style w:type="character" w:customStyle="1" w:styleId="PrformatHTMLCar">
+    <w:name w:val="Préformaté HTML Car"/>
+    <w:basedOn w:val="Policepardfaut"/>
+    <w:link w:val="PrformatHTML"/>
+    <w:uiPriority w:val="99"/>
+    <w:semiHidden/>
+    <w:rsid w:val="008E6814"/>
+    <w:rPr>
+      <w:rFonts w:ascii="Courier New" w:eastAsia="Times New Roman" w:hAnsi="Courier New" w:cs="Courier New"/>
+      <w:sz w:val="20"/>
+      <w:szCs w:val="20"/>
+      <w:lang w:eastAsia="fr-FR"/>
+    </w:rPr>
+  </w:style>
+  <w:style w:type="character" w:customStyle="1" w:styleId="na">
+    <w:name w:val="na"/>
+    <w:basedOn w:val="Policepardfaut"/>
+    <w:rsid w:val="008E6814"/>
+  </w:style>
+  <w:style w:type="character" w:customStyle="1" w:styleId="o">
+    <w:name w:val="o"/>
+    <w:basedOn w:val="Policepardfaut"/>
+    <w:rsid w:val="008E6814"/>
+  </w:style>
+  <w:style w:type="character" w:customStyle="1" w:styleId="s">
+    <w:name w:val="s"/>
+    <w:basedOn w:val="Policepardfaut"/>
+    <w:rsid w:val="008E6814"/>
+  </w:style>
+  <w:style w:type="character" w:customStyle="1" w:styleId="c1">
+    <w:name w:val="c1"/>
+    <w:basedOn w:val="Policepardfaut"/>
+    <w:rsid w:val="008E6814"/>
+  </w:style>
 </w:styles>
 </file>
 
@@ -8429,7 +9039,7 @@
 </file>
 
 <file path=customXml/itemProps1.xml><?xml version="1.0" encoding="utf-8"?>
-<ds:datastoreItem xmlns:ds="http://schemas.openxmlformats.org/officeDocument/2006/customXml" ds:itemID="{BAB6C326-B79D-4C41-8288-D34873D27309}">
+<ds:datastoreItem xmlns:ds="http://schemas.openxmlformats.org/officeDocument/2006/customXml" ds:itemID="{A71A64C3-A075-4496-A9AE-38605106DBB2}">
   <ds:schemaRefs>
     <ds:schemaRef ds:uri="http://schemas.openxmlformats.org/officeDocument/2006/bibliography"/>
   </ds:schemaRefs>

--- a/docs/documents/audit_qualité.docx
+++ b/docs/documents/audit_qualité.docx
@@ -262,16 +262,14 @@
         <w:rPr>
           <w:i/>
         </w:rPr>
-        <w:t xml:space="preserve">Rapport PHP </w:t>
-      </w:r>
-      <w:proofErr w:type="spellStart"/>
+        <w:t>Rapport PHP</w:t>
+      </w:r>
       <w:r>
         <w:rPr>
           <w:i/>
         </w:rPr>
-        <w:t>Metrics</w:t>
-      </w:r>
-      <w:proofErr w:type="spellEnd"/>
+        <w:t>CS</w:t>
+      </w:r>
     </w:p>
     <w:p>
       <w:pPr>
@@ -454,16 +452,8 @@
         <w:rPr>
           <w:i/>
         </w:rPr>
-        <w:t xml:space="preserve">Rapport PHP </w:t>
-      </w:r>
-      <w:proofErr w:type="spellStart"/>
-      <w:r>
-        <w:rPr>
-          <w:i/>
-        </w:rPr>
-        <w:t>Metrics</w:t>
-      </w:r>
-      <w:proofErr w:type="spellEnd"/>
+        <w:t>Principe SOLID</w:t>
+      </w:r>
     </w:p>
     <w:p>
       <w:pPr>
@@ -480,7 +470,7 @@
         <w:rPr>
           <w:i/>
         </w:rPr>
-        <w:t>Redis pour le cache</w:t>
+        <w:t>Rapport PHPCS</w:t>
       </w:r>
     </w:p>
     <w:p>
@@ -498,7 +488,7 @@
         <w:rPr>
           <w:i/>
         </w:rPr>
-        <w:t>Optimisation des paramètres de PHP</w:t>
+        <w:t>Redis pour le cache</w:t>
       </w:r>
     </w:p>
     <w:p>
@@ -516,6 +506,24 @@
         <w:rPr>
           <w:i/>
         </w:rPr>
+        <w:t>Optimisation des paramètres de PHP</w:t>
+      </w:r>
+    </w:p>
+    <w:p>
+      <w:pPr>
+        <w:pStyle w:val="Paragraphedeliste"/>
+        <w:numPr>
+          <w:ilvl w:val="1"/>
+          <w:numId w:val="8"/>
+        </w:numPr>
+        <w:rPr>
+          <w:i/>
+        </w:rPr>
+      </w:pPr>
+      <w:r>
+        <w:rPr>
+          <w:i/>
+        </w:rPr>
         <w:t>Nouvelles mesures</w:t>
       </w:r>
       <w:r>
@@ -741,6 +749,7 @@
     </w:p>
     <w:p>
       <w:pPr>
+        <w:jc w:val="center"/>
         <w:rPr>
           <w:b/>
           <w:sz w:val="24"/>
@@ -759,8 +768,8 @@
         </w:rPr>
         <w:drawing>
           <wp:inline distT="0" distB="0" distL="0" distR="0">
-            <wp:extent cx="5760720" cy="1987550"/>
-            <wp:effectExtent l="19050" t="0" r="0" b="0"/>
+            <wp:extent cx="5499372" cy="1897380"/>
+            <wp:effectExtent l="19050" t="0" r="6078" b="0"/>
             <wp:docPr id="3" name="Image 11" descr="Codeclimate_before.PNG"/>
             <wp:cNvGraphicFramePr>
               <a:graphicFrameLocks xmlns:a="http://schemas.openxmlformats.org/drawingml/2006/main" noChangeAspect="1"/>
@@ -781,7 +790,7 @@
                   <pic:spPr>
                     <a:xfrm>
                       <a:off x="0" y="0"/>
-                      <a:ext cx="5760720" cy="1987550"/>
+                      <a:ext cx="5503012" cy="1898636"/>
                     </a:xfrm>
                     <a:prstGeom prst="rect">
                       <a:avLst/>
@@ -946,9 +955,8 @@
           <w:szCs w:val="24"/>
           <w:u w:val="single"/>
         </w:rPr>
-        <w:t xml:space="preserve">Rapport PHP </w:t>
-      </w:r>
-      <w:proofErr w:type="spellStart"/>
+        <w:t>Rapport PHP</w:t>
+      </w:r>
       <w:r>
         <w:rPr>
           <w:b/>
@@ -956,9 +964,8 @@
           <w:szCs w:val="24"/>
           <w:u w:val="single"/>
         </w:rPr>
-        <w:t>Metrics</w:t>
-      </w:r>
-      <w:proofErr w:type="spellEnd"/>
+        <w:t>CS</w:t>
+      </w:r>
     </w:p>
     <w:p>
       <w:pPr>
@@ -969,6 +976,74 @@
           <w:szCs w:val="24"/>
         </w:rPr>
       </w:pPr>
+      <w:r>
+        <w:rPr>
+          <w:sz w:val="24"/>
+          <w:szCs w:val="24"/>
+        </w:rPr>
+        <w:t>PHPCS scan le code de chaque classe est donne un rapport très détaillé sur les éventuelles erreurs de code et corrections qui doivent être apportés.</w:t>
+      </w:r>
+    </w:p>
+    <w:p>
+      <w:pPr>
+        <w:pStyle w:val="Paragraphedeliste"/>
+        <w:ind w:left="1068"/>
+        <w:rPr>
+          <w:sz w:val="24"/>
+          <w:szCs w:val="24"/>
+        </w:rPr>
+      </w:pPr>
+      <w:r>
+        <w:rPr>
+          <w:sz w:val="24"/>
+          <w:szCs w:val="24"/>
+        </w:rPr>
+        <w:t xml:space="preserve">Indentation, </w:t>
+      </w:r>
+      <w:r>
+        <w:rPr>
+          <w:sz w:val="24"/>
+          <w:szCs w:val="24"/>
+        </w:rPr>
+        <w:t xml:space="preserve">ouverture et fermeture de parenthèses, annotations  </w:t>
+      </w:r>
+      <w:r>
+        <w:rPr>
+          <w:sz w:val="24"/>
+          <w:szCs w:val="24"/>
+        </w:rPr>
+        <w:t xml:space="preserve">peuvent </w:t>
+      </w:r>
+      <w:r>
+        <w:rPr>
+          <w:sz w:val="24"/>
+          <w:szCs w:val="24"/>
+        </w:rPr>
+        <w:t xml:space="preserve"> être corrigé grâce à l’outil intégré PHPCBF.</w:t>
+      </w:r>
+      <w:r>
+        <w:rPr>
+          <w:sz w:val="24"/>
+          <w:szCs w:val="24"/>
+        </w:rPr>
+        <w:t xml:space="preserve"> Certaines corrections doivent être </w:t>
+      </w:r>
+      <w:proofErr w:type="gramStart"/>
+      <w:r>
+        <w:rPr>
+          <w:sz w:val="24"/>
+          <w:szCs w:val="24"/>
+        </w:rPr>
+        <w:t>faite</w:t>
+      </w:r>
+      <w:proofErr w:type="gramEnd"/>
+      <w:r>
+        <w:rPr>
+          <w:sz w:val="24"/>
+          <w:szCs w:val="24"/>
+        </w:rPr>
+        <w:t xml:space="preserve"> à la main.</w:t>
+      </w:r>
     </w:p>
     <w:p>
       <w:pPr>
@@ -987,9 +1062,9 @@
         </w:rPr>
         <w:drawing>
           <wp:inline distT="0" distB="0" distL="0" distR="0">
-            <wp:extent cx="5760720" cy="1542415"/>
-            <wp:effectExtent l="19050" t="0" r="0" b="0"/>
-            <wp:docPr id="28" name="Image 27" descr="phpmetrics_old.PNG"/>
+            <wp:extent cx="4930568" cy="1097375"/>
+            <wp:effectExtent l="19050" t="0" r="3382" b="0"/>
+            <wp:docPr id="37" name="Image 36" descr="phpcs1.PNG"/>
             <wp:cNvGraphicFramePr>
               <a:graphicFrameLocks xmlns:a="http://schemas.openxmlformats.org/drawingml/2006/main" noChangeAspect="1"/>
             </wp:cNvGraphicFramePr>
@@ -997,7 +1072,7 @@
               <a:graphicData uri="http://schemas.openxmlformats.org/drawingml/2006/picture">
                 <pic:pic xmlns:pic="http://schemas.openxmlformats.org/drawingml/2006/picture">
                   <pic:nvPicPr>
-                    <pic:cNvPr id="0" name="phpmetrics_old.PNG"/>
+                    <pic:cNvPr id="0" name="phpcs1.PNG"/>
                     <pic:cNvPicPr/>
                   </pic:nvPicPr>
                   <pic:blipFill>
@@ -1009,7 +1084,7 @@
                   <pic:spPr>
                     <a:xfrm>
                       <a:off x="0" y="0"/>
-                      <a:ext cx="5760720" cy="1542415"/>
+                      <a:ext cx="4930568" cy="1097375"/>
                     </a:xfrm>
                     <a:prstGeom prst="rect">
                       <a:avLst/>
@@ -1024,11 +1099,160 @@
     </w:p>
     <w:p>
       <w:pPr>
-        <w:rPr>
-          <w:sz w:val="24"/>
-          <w:szCs w:val="24"/>
-        </w:rPr>
-      </w:pPr>
+        <w:jc w:val="center"/>
+        <w:rPr>
+          <w:sz w:val="24"/>
+          <w:szCs w:val="24"/>
+        </w:rPr>
+      </w:pPr>
+      <w:r>
+        <w:rPr>
+          <w:noProof/>
+          <w:sz w:val="24"/>
+          <w:szCs w:val="24"/>
+          <w:lang w:eastAsia="fr-FR"/>
+        </w:rPr>
+        <w:drawing>
+          <wp:inline distT="0" distB="0" distL="0" distR="0">
+            <wp:extent cx="4945809" cy="1059272"/>
+            <wp:effectExtent l="19050" t="0" r="7191" b="0"/>
+            <wp:docPr id="38" name="Image 37" descr="phpcs2.PNG"/>
+            <wp:cNvGraphicFramePr>
+              <a:graphicFrameLocks xmlns:a="http://schemas.openxmlformats.org/drawingml/2006/main" noChangeAspect="1"/>
+            </wp:cNvGraphicFramePr>
+            <a:graphic xmlns:a="http://schemas.openxmlformats.org/drawingml/2006/main">
+              <a:graphicData uri="http://schemas.openxmlformats.org/drawingml/2006/picture">
+                <pic:pic xmlns:pic="http://schemas.openxmlformats.org/drawingml/2006/picture">
+                  <pic:nvPicPr>
+                    <pic:cNvPr id="0" name="phpcs2.PNG"/>
+                    <pic:cNvPicPr/>
+                  </pic:nvPicPr>
+                  <pic:blipFill>
+                    <a:blip r:embed="rId10" cstate="print"/>
+                    <a:stretch>
+                      <a:fillRect/>
+                    </a:stretch>
+                  </pic:blipFill>
+                  <pic:spPr>
+                    <a:xfrm>
+                      <a:off x="0" y="0"/>
+                      <a:ext cx="4945809" cy="1059272"/>
+                    </a:xfrm>
+                    <a:prstGeom prst="rect">
+                      <a:avLst/>
+                    </a:prstGeom>
+                  </pic:spPr>
+                </pic:pic>
+              </a:graphicData>
+            </a:graphic>
+          </wp:inline>
+        </w:drawing>
+      </w:r>
+    </w:p>
+    <w:p>
+      <w:pPr>
+        <w:jc w:val="center"/>
+        <w:rPr>
+          <w:sz w:val="24"/>
+          <w:szCs w:val="24"/>
+        </w:rPr>
+      </w:pPr>
+      <w:r>
+        <w:rPr>
+          <w:noProof/>
+          <w:sz w:val="24"/>
+          <w:szCs w:val="24"/>
+          <w:lang w:eastAsia="fr-FR"/>
+        </w:rPr>
+        <w:lastRenderedPageBreak/>
+        <w:drawing>
+          <wp:inline distT="0" distB="0" distL="0" distR="0">
+            <wp:extent cx="4938188" cy="1074513"/>
+            <wp:effectExtent l="19050" t="0" r="0" b="0"/>
+            <wp:docPr id="39" name="Image 38" descr="phpcs3.PNG"/>
+            <wp:cNvGraphicFramePr>
+              <a:graphicFrameLocks xmlns:a="http://schemas.openxmlformats.org/drawingml/2006/main" noChangeAspect="1"/>
+            </wp:cNvGraphicFramePr>
+            <a:graphic xmlns:a="http://schemas.openxmlformats.org/drawingml/2006/main">
+              <a:graphicData uri="http://schemas.openxmlformats.org/drawingml/2006/picture">
+                <pic:pic xmlns:pic="http://schemas.openxmlformats.org/drawingml/2006/picture">
+                  <pic:nvPicPr>
+                    <pic:cNvPr id="0" name="phpcs3.PNG"/>
+                    <pic:cNvPicPr/>
+                  </pic:nvPicPr>
+                  <pic:blipFill>
+                    <a:blip r:embed="rId11" cstate="print"/>
+                    <a:stretch>
+                      <a:fillRect/>
+                    </a:stretch>
+                  </pic:blipFill>
+                  <pic:spPr>
+                    <a:xfrm>
+                      <a:off x="0" y="0"/>
+                      <a:ext cx="4938188" cy="1074513"/>
+                    </a:xfrm>
+                    <a:prstGeom prst="rect">
+                      <a:avLst/>
+                    </a:prstGeom>
+                  </pic:spPr>
+                </pic:pic>
+              </a:graphicData>
+            </a:graphic>
+          </wp:inline>
+        </w:drawing>
+      </w:r>
+    </w:p>
+    <w:p>
+      <w:pPr>
+        <w:jc w:val="center"/>
+        <w:rPr>
+          <w:sz w:val="24"/>
+          <w:szCs w:val="24"/>
+        </w:rPr>
+      </w:pPr>
+      <w:r>
+        <w:rPr>
+          <w:noProof/>
+          <w:sz w:val="24"/>
+          <w:szCs w:val="24"/>
+          <w:lang w:eastAsia="fr-FR"/>
+        </w:rPr>
+        <w:drawing>
+          <wp:inline distT="0" distB="0" distL="0" distR="0">
+            <wp:extent cx="4915326" cy="1135478"/>
+            <wp:effectExtent l="19050" t="0" r="0" b="0"/>
+            <wp:docPr id="40" name="Image 39" descr="phpcs4.PNG"/>
+            <wp:cNvGraphicFramePr>
+              <a:graphicFrameLocks xmlns:a="http://schemas.openxmlformats.org/drawingml/2006/main" noChangeAspect="1"/>
+            </wp:cNvGraphicFramePr>
+            <a:graphic xmlns:a="http://schemas.openxmlformats.org/drawingml/2006/main">
+              <a:graphicData uri="http://schemas.openxmlformats.org/drawingml/2006/picture">
+                <pic:pic xmlns:pic="http://schemas.openxmlformats.org/drawingml/2006/picture">
+                  <pic:nvPicPr>
+                    <pic:cNvPr id="0" name="phpcs4.PNG"/>
+                    <pic:cNvPicPr/>
+                  </pic:nvPicPr>
+                  <pic:blipFill>
+                    <a:blip r:embed="rId12" cstate="print"/>
+                    <a:stretch>
+                      <a:fillRect/>
+                    </a:stretch>
+                  </pic:blipFill>
+                  <pic:spPr>
+                    <a:xfrm>
+                      <a:off x="0" y="0"/>
+                      <a:ext cx="4915326" cy="1135478"/>
+                    </a:xfrm>
+                    <a:prstGeom prst="rect">
+                      <a:avLst/>
+                    </a:prstGeom>
+                  </pic:spPr>
+                </pic:pic>
+              </a:graphicData>
+            </a:graphic>
+          </wp:inline>
+        </w:drawing>
+      </w:r>
     </w:p>
     <w:p>
       <w:pPr>
@@ -1040,13 +1264,24 @@
           <w:u w:val="single"/>
         </w:rPr>
       </w:pPr>
-      <w:r>
+    </w:p>
+    <w:p>
+      <w:pPr>
+        <w:ind w:left="708"/>
         <w:rPr>
           <w:b/>
           <w:sz w:val="24"/>
           <w:szCs w:val="24"/>
           <w:u w:val="single"/>
         </w:rPr>
+      </w:pPr>
+      <w:r>
+        <w:rPr>
+          <w:b/>
+          <w:sz w:val="24"/>
+          <w:szCs w:val="24"/>
+          <w:u w:val="single"/>
+        </w:rPr>
         <w:t>1.3</w:t>
       </w:r>
       <w:r>
@@ -1097,7 +1332,6 @@
           <w:sz w:val="24"/>
           <w:szCs w:val="24"/>
         </w:rPr>
-        <w:lastRenderedPageBreak/>
         <w:t xml:space="preserve">Cette version à été mis en ligne en mai 2016 puis maintenu à jour jusqu’en janvier 2017 pour les </w:t>
       </w:r>
       <w:r>
@@ -1145,7 +1379,7 @@
                     <pic:cNvPicPr/>
                   </pic:nvPicPr>
                   <pic:blipFill>
-                    <a:blip r:embed="rId10" cstate="print"/>
+                    <a:blip r:embed="rId13" cstate="print"/>
                     <a:stretch>
                       <a:fillRect/>
                     </a:stretch>
@@ -1280,7 +1514,7 @@
                     <pic:cNvPicPr/>
                   </pic:nvPicPr>
                   <pic:blipFill>
-                    <a:blip r:embed="rId11" cstate="print"/>
+                    <a:blip r:embed="rId14" cstate="print"/>
                     <a:stretch>
                       <a:fillRect/>
                     </a:stretch>
@@ -1310,12 +1544,33 @@
           <w:szCs w:val="24"/>
         </w:rPr>
       </w:pPr>
-      <w:r>
-        <w:rPr>
-          <w:b/>
-          <w:sz w:val="24"/>
-          <w:szCs w:val="24"/>
-        </w:rPr>
+    </w:p>
+    <w:p>
+      <w:pPr>
+        <w:ind w:left="708"/>
+        <w:rPr>
+          <w:b/>
+          <w:sz w:val="24"/>
+          <w:szCs w:val="24"/>
+        </w:rPr>
+      </w:pPr>
+    </w:p>
+    <w:p>
+      <w:pPr>
+        <w:ind w:left="708"/>
+        <w:rPr>
+          <w:b/>
+          <w:sz w:val="24"/>
+          <w:szCs w:val="24"/>
+        </w:rPr>
+      </w:pPr>
+      <w:r>
+        <w:rPr>
+          <w:b/>
+          <w:sz w:val="24"/>
+          <w:szCs w:val="24"/>
+        </w:rPr>
+        <w:lastRenderedPageBreak/>
         <w:t>Seconde optimisation </w:t>
       </w:r>
       <w:r>
@@ -1543,7 +1798,7 @@
         </w:rPr>
         <w:t xml:space="preserve">benchmarks : </w:t>
       </w:r>
-      <w:hyperlink r:id="rId12" w:history="1">
+      <w:hyperlink r:id="rId15" w:history="1">
         <w:r>
           <w:rPr>
             <w:rStyle w:val="Lienhypertexte"/>
@@ -1585,7 +1840,7 @@
                     <pic:cNvPicPr/>
                   </pic:nvPicPr>
                   <pic:blipFill>
-                    <a:blip r:embed="rId13" cstate="print"/>
+                    <a:blip r:embed="rId16" cstate="print"/>
                     <a:stretch>
                       <a:fillRect/>
                     </a:stretch>
@@ -1628,7 +1883,7 @@
                     <pic:cNvPicPr/>
                   </pic:nvPicPr>
                   <pic:blipFill>
-                    <a:blip r:embed="rId14" cstate="print"/>
+                    <a:blip r:embed="rId17" cstate="print"/>
                     <a:stretch>
                       <a:fillRect/>
                     </a:stretch>
@@ -1719,7 +1974,6 @@
           <w:sz w:val="24"/>
           <w:szCs w:val="24"/>
         </w:rPr>
-        <w:lastRenderedPageBreak/>
         <w:t xml:space="preserve">La page qui liste les utilisateurs </w:t>
       </w:r>
       <w:r>
@@ -1891,7 +2145,7 @@
         </w:rPr>
         <w:t xml:space="preserve">Réf : </w:t>
       </w:r>
-      <w:hyperlink r:id="rId15" w:history="1">
+      <w:hyperlink r:id="rId18" w:history="1">
         <w:r>
           <w:rPr>
             <w:rStyle w:val="Lienhypertexte"/>
@@ -1990,7 +2244,7 @@
                     <pic:cNvPicPr/>
                   </pic:nvPicPr>
                   <pic:blipFill>
-                    <a:blip r:embed="rId16" cstate="print"/>
+                    <a:blip r:embed="rId19" cstate="print"/>
                     <a:stretch>
                       <a:fillRect/>
                     </a:stretch>
@@ -2445,7 +2699,7 @@
                     <pic:cNvPicPr/>
                   </pic:nvPicPr>
                   <pic:blipFill>
-                    <a:blip r:embed="rId17" cstate="print"/>
+                    <a:blip r:embed="rId20" cstate="print"/>
                     <a:stretch>
                       <a:fillRect/>
                     </a:stretch>
@@ -2529,7 +2783,6 @@
         <w:rPr>
           <w:sz w:val="24"/>
         </w:rPr>
-        <w:lastRenderedPageBreak/>
         <w:t>D’où l’importance de prendre des mesures et d’améliorer certaines fonctions si il y’en a vraiment besoins.</w:t>
       </w:r>
     </w:p>
@@ -2558,7 +2811,7 @@
                     <pic:cNvPicPr/>
                   </pic:nvPicPr>
                   <pic:blipFill>
-                    <a:blip r:embed="rId18" cstate="print"/>
+                    <a:blip r:embed="rId21" cstate="print"/>
                     <a:stretch>
                       <a:fillRect/>
                     </a:stretch>
@@ -2624,6 +2877,7 @@
           <w:noProof/>
           <w:lang w:eastAsia="fr-FR"/>
         </w:rPr>
+        <w:lastRenderedPageBreak/>
         <w:drawing>
           <wp:inline distT="0" distB="0" distL="0" distR="0">
             <wp:extent cx="5760720" cy="1536700"/>
@@ -2640,7 +2894,7 @@
                     <pic:cNvPicPr/>
                   </pic:nvPicPr>
                   <pic:blipFill>
-                    <a:blip r:embed="rId19" cstate="print"/>
+                    <a:blip r:embed="rId22" cstate="print"/>
                     <a:stretch>
                       <a:fillRect/>
                     </a:stretch>
@@ -2688,47 +2942,6 @@
         <w:t xml:space="preserve"> et leur temps d’exécution. </w:t>
       </w:r>
     </w:p>
-    <w:p/>
-    <w:p>
-      <w:pPr>
-        <w:pStyle w:val="Titre"/>
-        <w:rPr>
-          <w:sz w:val="36"/>
-        </w:rPr>
-      </w:pPr>
-    </w:p>
-    <w:p>
-      <w:pPr>
-        <w:pStyle w:val="Titre"/>
-        <w:rPr>
-          <w:sz w:val="36"/>
-        </w:rPr>
-      </w:pPr>
-    </w:p>
-    <w:p>
-      <w:pPr>
-        <w:pStyle w:val="Titre"/>
-        <w:rPr>
-          <w:sz w:val="36"/>
-        </w:rPr>
-      </w:pPr>
-    </w:p>
-    <w:p>
-      <w:pPr>
-        <w:pStyle w:val="Titre"/>
-        <w:rPr>
-          <w:sz w:val="36"/>
-        </w:rPr>
-      </w:pPr>
-    </w:p>
-    <w:p>
-      <w:pPr>
-        <w:pStyle w:val="Titre"/>
-        <w:rPr>
-          <w:sz w:val="36"/>
-        </w:rPr>
-      </w:pPr>
-    </w:p>
     <w:p>
       <w:pPr>
         <w:pStyle w:val="Titre"/>
@@ -2751,7 +2964,6 @@
         <w:rPr>
           <w:sz w:val="36"/>
         </w:rPr>
-        <w:lastRenderedPageBreak/>
         <w:t>2</w:t>
       </w:r>
       <w:r>
@@ -2837,55 +3049,315 @@
           <w:sz w:val="24"/>
           <w:szCs w:val="24"/>
         </w:rPr>
-        <w:t xml:space="preserve">Plusieurs modifications ont été </w:t>
-      </w:r>
-      <w:r>
-        <w:rPr>
-          <w:sz w:val="24"/>
-          <w:szCs w:val="24"/>
-        </w:rPr>
-        <w:t>apportées</w:t>
-      </w:r>
-      <w:r>
-        <w:rPr>
-          <w:sz w:val="24"/>
-          <w:szCs w:val="24"/>
-        </w:rPr>
-        <w:t xml:space="preserve"> sur les contrôleurs. </w:t>
-      </w:r>
-    </w:p>
-    <w:p>
-      <w:pPr>
-        <w:pStyle w:val="Paragraphedeliste"/>
-        <w:numPr>
-          <w:ilvl w:val="0"/>
-          <w:numId w:val="7"/>
-        </w:numPr>
-        <w:rPr>
-          <w:sz w:val="24"/>
-          <w:szCs w:val="24"/>
-        </w:rPr>
-      </w:pPr>
-      <w:r>
-        <w:rPr>
-          <w:sz w:val="24"/>
-          <w:szCs w:val="24"/>
-          <w:u w:val="single"/>
-        </w:rPr>
-        <w:t>Modification des contrôleurs</w:t>
-      </w:r>
-      <w:r>
-        <w:rPr>
-          <w:sz w:val="24"/>
-          <w:szCs w:val="24"/>
-        </w:rPr>
-        <w:t xml:space="preserve"> : </w:t>
-      </w:r>
-    </w:p>
-    <w:p>
-      <w:pPr>
-        <w:pStyle w:val="Paragraphedeliste"/>
-        <w:ind w:left="1068"/>
+        <w:tab/>
+        <w:t>-  Principe S</w:t>
+      </w:r>
+      <w:r>
+        <w:rPr>
+          <w:sz w:val="24"/>
+          <w:szCs w:val="24"/>
+        </w:rPr>
+        <w:t>.</w:t>
+      </w:r>
+      <w:r>
+        <w:rPr>
+          <w:sz w:val="24"/>
+          <w:szCs w:val="24"/>
+        </w:rPr>
+        <w:t>O</w:t>
+      </w:r>
+      <w:r>
+        <w:rPr>
+          <w:sz w:val="24"/>
+          <w:szCs w:val="24"/>
+        </w:rPr>
+        <w:t>.</w:t>
+      </w:r>
+      <w:r>
+        <w:rPr>
+          <w:sz w:val="24"/>
+          <w:szCs w:val="24"/>
+        </w:rPr>
+        <w:t>L</w:t>
+      </w:r>
+      <w:r>
+        <w:rPr>
+          <w:sz w:val="24"/>
+          <w:szCs w:val="24"/>
+        </w:rPr>
+        <w:t>.</w:t>
+      </w:r>
+      <w:r>
+        <w:rPr>
+          <w:sz w:val="24"/>
+          <w:szCs w:val="24"/>
+        </w:rPr>
+        <w:t>I</w:t>
+      </w:r>
+      <w:r>
+        <w:rPr>
+          <w:sz w:val="24"/>
+          <w:szCs w:val="24"/>
+        </w:rPr>
+        <w:t>.</w:t>
+      </w:r>
+      <w:r>
+        <w:rPr>
+          <w:sz w:val="24"/>
+          <w:szCs w:val="24"/>
+        </w:rPr>
+        <w:t>D</w:t>
+      </w:r>
+      <w:r>
+        <w:rPr>
+          <w:sz w:val="24"/>
+          <w:szCs w:val="24"/>
+        </w:rPr>
+        <w:t>.</w:t>
+      </w:r>
+    </w:p>
+    <w:p>
+      <w:pPr>
+        <w:rPr>
+          <w:rFonts w:cstheme="minorHAnsi"/>
+          <w:color w:val="222222"/>
+          <w:sz w:val="24"/>
+          <w:szCs w:val="17"/>
+          <w:shd w:val="clear" w:color="auto" w:fill="FFFFFF"/>
+        </w:rPr>
+      </w:pPr>
+      <w:r>
+        <w:rPr>
+          <w:sz w:val="24"/>
+          <w:szCs w:val="24"/>
+        </w:rPr>
+        <w:t xml:space="preserve">Un des principes SOLID dit </w:t>
+      </w:r>
+      <w:r>
+        <w:rPr>
+          <w:sz w:val="24"/>
+          <w:szCs w:val="24"/>
+        </w:rPr>
+        <w:t xml:space="preserve"> </w:t>
+      </w:r>
+      <w:r>
+        <w:rPr>
+          <w:sz w:val="24"/>
+          <w:szCs w:val="24"/>
+        </w:rPr>
+        <w:t>qu’</w:t>
+      </w:r>
+      <w:r>
+        <w:rPr>
+          <w:rFonts w:cstheme="minorHAnsi"/>
+          <w:color w:val="222222"/>
+          <w:sz w:val="24"/>
+          <w:szCs w:val="17"/>
+          <w:shd w:val="clear" w:color="auto" w:fill="FFFFFF"/>
+        </w:rPr>
+        <w:t>une </w:t>
+      </w:r>
+      <w:r>
+        <w:rPr>
+          <w:rFonts w:cstheme="minorHAnsi"/>
+          <w:sz w:val="24"/>
+          <w:szCs w:val="17"/>
+          <w:shd w:val="clear" w:color="auto" w:fill="FFFFFF"/>
+        </w:rPr>
+        <w:t>classe</w:t>
+      </w:r>
+      <w:r>
+        <w:rPr>
+          <w:rFonts w:cstheme="minorHAnsi"/>
+          <w:color w:val="222222"/>
+          <w:sz w:val="24"/>
+          <w:szCs w:val="17"/>
+          <w:shd w:val="clear" w:color="auto" w:fill="FFFFFF"/>
+        </w:rPr>
+        <w:t>, une fonction ou une méthode doit avoir une et une seule responsabilité</w:t>
+      </w:r>
+      <w:r>
+        <w:rPr>
+          <w:rFonts w:cstheme="minorHAnsi"/>
+          <w:color w:val="222222"/>
+          <w:sz w:val="24"/>
+          <w:szCs w:val="17"/>
+          <w:shd w:val="clear" w:color="auto" w:fill="FFFFFF"/>
+        </w:rPr>
+        <w:t>.</w:t>
+      </w:r>
+    </w:p>
+    <w:p>
+      <w:pPr>
+        <w:rPr>
+          <w:rFonts w:cstheme="minorHAnsi"/>
+          <w:color w:val="222222"/>
+          <w:sz w:val="24"/>
+          <w:szCs w:val="17"/>
+          <w:shd w:val="clear" w:color="auto" w:fill="FFFFFF"/>
+        </w:rPr>
+      </w:pPr>
+      <w:r>
+        <w:rPr>
+          <w:rFonts w:cstheme="minorHAnsi"/>
+          <w:color w:val="222222"/>
+          <w:sz w:val="24"/>
+          <w:szCs w:val="17"/>
+          <w:shd w:val="clear" w:color="auto" w:fill="FFFFFF"/>
+        </w:rPr>
+        <w:t xml:space="preserve">Les contrôleurs on donc était modifié. </w:t>
+      </w:r>
+    </w:p>
+    <w:p>
+      <w:pPr>
+        <w:rPr>
+          <w:rFonts w:cstheme="minorHAnsi"/>
+          <w:color w:val="222222"/>
+          <w:sz w:val="24"/>
+          <w:szCs w:val="17"/>
+          <w:shd w:val="clear" w:color="auto" w:fill="FFFFFF"/>
+        </w:rPr>
+      </w:pPr>
+      <w:r>
+        <w:rPr>
+          <w:rFonts w:cstheme="minorHAnsi"/>
+          <w:color w:val="222222"/>
+          <w:sz w:val="24"/>
+          <w:szCs w:val="17"/>
+          <w:shd w:val="clear" w:color="auto" w:fill="FFFFFF"/>
+        </w:rPr>
+        <w:t xml:space="preserve">Les classes </w:t>
+      </w:r>
+      <w:proofErr w:type="spellStart"/>
+      <w:r>
+        <w:rPr>
+          <w:rFonts w:cstheme="minorHAnsi"/>
+          <w:color w:val="222222"/>
+          <w:sz w:val="24"/>
+          <w:szCs w:val="17"/>
+          <w:shd w:val="clear" w:color="auto" w:fill="FFFFFF"/>
+        </w:rPr>
+        <w:t>TaskController</w:t>
+      </w:r>
+      <w:proofErr w:type="spellEnd"/>
+      <w:r>
+        <w:rPr>
+          <w:rFonts w:cstheme="minorHAnsi"/>
+          <w:color w:val="222222"/>
+          <w:sz w:val="24"/>
+          <w:szCs w:val="17"/>
+          <w:shd w:val="clear" w:color="auto" w:fill="FFFFFF"/>
+        </w:rPr>
+        <w:t xml:space="preserve"> et </w:t>
+      </w:r>
+      <w:proofErr w:type="spellStart"/>
+      <w:r>
+        <w:rPr>
+          <w:rFonts w:cstheme="minorHAnsi"/>
+          <w:color w:val="222222"/>
+          <w:sz w:val="24"/>
+          <w:szCs w:val="17"/>
+          <w:shd w:val="clear" w:color="auto" w:fill="FFFFFF"/>
+        </w:rPr>
+        <w:t>UserController</w:t>
+      </w:r>
+      <w:proofErr w:type="spellEnd"/>
+      <w:r>
+        <w:rPr>
+          <w:rFonts w:cstheme="minorHAnsi"/>
+          <w:color w:val="222222"/>
+          <w:sz w:val="24"/>
+          <w:szCs w:val="17"/>
+          <w:shd w:val="clear" w:color="auto" w:fill="FFFFFF"/>
+        </w:rPr>
+        <w:t xml:space="preserve"> s’occupe uniquement du CRUD, le logique métier des méthodes traitant les données de formulaires à été déplacer dans des </w:t>
+      </w:r>
+      <w:r>
+        <w:rPr>
+          <w:b/>
+          <w:sz w:val="24"/>
+          <w:szCs w:val="24"/>
+        </w:rPr>
+        <w:t>Handler</w:t>
+      </w:r>
+      <w:r>
+        <w:rPr>
+          <w:b/>
+          <w:sz w:val="24"/>
+          <w:szCs w:val="24"/>
+        </w:rPr>
+        <w:t xml:space="preserve"> </w:t>
+      </w:r>
+      <w:r>
+        <w:rPr>
+          <w:sz w:val="24"/>
+          <w:szCs w:val="24"/>
+        </w:rPr>
+        <w:t>(</w:t>
+      </w:r>
+      <w:proofErr w:type="spellStart"/>
+      <w:r>
+        <w:rPr>
+          <w:sz w:val="24"/>
+          <w:szCs w:val="24"/>
+        </w:rPr>
+        <w:t>AppBundle</w:t>
+      </w:r>
+      <w:proofErr w:type="spellEnd"/>
+      <w:r>
+        <w:rPr>
+          <w:sz w:val="24"/>
+          <w:szCs w:val="24"/>
+        </w:rPr>
+        <w:t>/</w:t>
+      </w:r>
+      <w:proofErr w:type="spellStart"/>
+      <w:r>
+        <w:rPr>
+          <w:sz w:val="24"/>
+          <w:szCs w:val="24"/>
+        </w:rPr>
+        <w:t>FormHandler</w:t>
+      </w:r>
+      <w:proofErr w:type="spellEnd"/>
+      <w:r>
+        <w:rPr>
+          <w:sz w:val="24"/>
+          <w:szCs w:val="24"/>
+        </w:rPr>
+        <w:t>).</w:t>
+      </w:r>
+    </w:p>
+    <w:p>
+      <w:pPr>
+        <w:rPr>
+          <w:sz w:val="24"/>
+          <w:szCs w:val="24"/>
+        </w:rPr>
+      </w:pPr>
+      <w:r>
+        <w:rPr>
+          <w:rFonts w:cstheme="minorHAnsi"/>
+          <w:color w:val="222222"/>
+          <w:sz w:val="24"/>
+          <w:szCs w:val="17"/>
+          <w:shd w:val="clear" w:color="auto" w:fill="FFFFFF"/>
+        </w:rPr>
+        <w:t>Les méthodes s’occupant d’afficher la liste des tâche ou des utilisateurs on dorénavant leur propre contrôleur</w:t>
+      </w:r>
+      <w:r>
+        <w:rPr>
+          <w:rFonts w:cstheme="minorHAnsi"/>
+          <w:color w:val="222222"/>
+          <w:sz w:val="24"/>
+          <w:szCs w:val="17"/>
+          <w:shd w:val="clear" w:color="auto" w:fill="FFFFFF"/>
+        </w:rPr>
+        <w:t>.</w:t>
+      </w:r>
+    </w:p>
+    <w:p>
+      <w:pPr>
         <w:rPr>
           <w:sz w:val="24"/>
           <w:szCs w:val="24"/>
@@ -2985,8 +3457,6 @@
     </w:p>
     <w:p>
       <w:pPr>
-        <w:pStyle w:val="Paragraphedeliste"/>
-        <w:ind w:left="1068"/>
         <w:rPr>
           <w:sz w:val="24"/>
           <w:szCs w:val="24"/>
@@ -3002,6 +3472,19 @@
     </w:p>
     <w:p>
       <w:pPr>
+        <w:rPr>
+          <w:sz w:val="24"/>
+        </w:rPr>
+      </w:pPr>
+      <w:r>
+        <w:rPr>
+          <w:sz w:val="24"/>
+        </w:rPr>
+        <w:t>Ajout de la PHPDOC pour une meilleure lisibilité du code.</w:t>
+      </w:r>
+    </w:p>
+    <w:p>
+      <w:pPr>
         <w:jc w:val="center"/>
         <w:rPr>
           <w:sz w:val="24"/>
@@ -3015,6 +3498,7 @@
           <w:szCs w:val="24"/>
           <w:lang w:eastAsia="fr-FR"/>
         </w:rPr>
+        <w:lastRenderedPageBreak/>
         <w:drawing>
           <wp:inline distT="0" distB="0" distL="0" distR="0">
             <wp:extent cx="5760720" cy="2051050"/>
@@ -3031,7 +3515,7 @@
                     <pic:cNvPicPr/>
                   </pic:nvPicPr>
                   <pic:blipFill>
-                    <a:blip r:embed="rId20" cstate="print"/>
+                    <a:blip r:embed="rId23" cstate="print"/>
                     <a:stretch>
                       <a:fillRect/>
                     </a:stretch>
@@ -3067,7 +3551,7 @@
         </w:rPr>
         <w:t xml:space="preserve">Réf : </w:t>
       </w:r>
-      <w:hyperlink r:id="rId21" w:anchor="the-base-controller-classes-services" w:history="1">
+      <w:hyperlink r:id="rId24" w:anchor="the-base-controller-classes-services" w:history="1">
         <w:r>
           <w:rPr>
             <w:rStyle w:val="Lienhypertexte"/>
@@ -3080,167 +3564,6 @@
     </w:p>
     <w:p>
       <w:pPr>
-        <w:pStyle w:val="Paragraphedeliste"/>
-        <w:ind w:left="1068"/>
-        <w:rPr>
-          <w:sz w:val="24"/>
-          <w:szCs w:val="24"/>
-        </w:rPr>
-      </w:pPr>
-    </w:p>
-    <w:p>
-      <w:pPr>
-        <w:pStyle w:val="Paragraphedeliste"/>
-        <w:numPr>
-          <w:ilvl w:val="0"/>
-          <w:numId w:val="7"/>
-        </w:numPr>
-        <w:rPr>
-          <w:sz w:val="24"/>
-          <w:szCs w:val="24"/>
-        </w:rPr>
-      </w:pPr>
-      <w:r>
-        <w:rPr>
-          <w:sz w:val="24"/>
-          <w:szCs w:val="24"/>
-          <w:u w:val="single"/>
-        </w:rPr>
-        <w:t>Ajout de Handler</w:t>
-      </w:r>
-      <w:r>
-        <w:rPr>
-          <w:sz w:val="24"/>
-          <w:szCs w:val="24"/>
-        </w:rPr>
-        <w:t> :</w:t>
-      </w:r>
-    </w:p>
-    <w:p>
-      <w:pPr>
-        <w:pStyle w:val="Paragraphedeliste"/>
-        <w:ind w:left="1068"/>
-        <w:rPr>
-          <w:sz w:val="24"/>
-          <w:szCs w:val="24"/>
-        </w:rPr>
-      </w:pPr>
-      <w:r>
-        <w:rPr>
-          <w:sz w:val="24"/>
-          <w:szCs w:val="24"/>
-        </w:rPr>
-        <w:t xml:space="preserve">Il est une bonne pratique de ne pas laissez toute </w:t>
-      </w:r>
-      <w:proofErr w:type="gramStart"/>
-      <w:r>
-        <w:rPr>
-          <w:sz w:val="24"/>
-          <w:szCs w:val="24"/>
-        </w:rPr>
-        <w:t>la</w:t>
-      </w:r>
-      <w:proofErr w:type="gramEnd"/>
-      <w:r>
-        <w:rPr>
-          <w:sz w:val="24"/>
-          <w:szCs w:val="24"/>
-        </w:rPr>
-        <w:t xml:space="preserve"> logique métier dans les </w:t>
-      </w:r>
-      <w:r>
-        <w:rPr>
-          <w:sz w:val="24"/>
-          <w:szCs w:val="24"/>
-        </w:rPr>
-        <w:t>contrôleurs</w:t>
-      </w:r>
-      <w:r>
-        <w:rPr>
-          <w:sz w:val="24"/>
-          <w:szCs w:val="24"/>
-        </w:rPr>
-        <w:t xml:space="preserve">. J’ai donc </w:t>
-      </w:r>
-      <w:r>
-        <w:rPr>
-          <w:sz w:val="24"/>
-          <w:szCs w:val="24"/>
-        </w:rPr>
-        <w:t>déplacé</w:t>
-      </w:r>
-      <w:r>
-        <w:rPr>
-          <w:sz w:val="24"/>
-          <w:szCs w:val="24"/>
-        </w:rPr>
-        <w:t xml:space="preserve"> le traitement des formulaires </w:t>
-      </w:r>
-      <w:r>
-        <w:rPr>
-          <w:sz w:val="24"/>
-          <w:szCs w:val="24"/>
-        </w:rPr>
-        <w:t>dans des classes</w:t>
-      </w:r>
-      <w:r>
-        <w:rPr>
-          <w:b/>
-          <w:sz w:val="24"/>
-          <w:szCs w:val="24"/>
-        </w:rPr>
-        <w:t xml:space="preserve"> Handler</w:t>
-      </w:r>
-      <w:r>
-        <w:rPr>
-          <w:b/>
-          <w:sz w:val="24"/>
-          <w:szCs w:val="24"/>
-        </w:rPr>
-        <w:t xml:space="preserve"> </w:t>
-      </w:r>
-      <w:r>
-        <w:rPr>
-          <w:sz w:val="24"/>
-          <w:szCs w:val="24"/>
-        </w:rPr>
-        <w:t>(</w:t>
-      </w:r>
-      <w:proofErr w:type="spellStart"/>
-      <w:r>
-        <w:rPr>
-          <w:sz w:val="24"/>
-          <w:szCs w:val="24"/>
-        </w:rPr>
-        <w:t>AppBundle</w:t>
-      </w:r>
-      <w:proofErr w:type="spellEnd"/>
-      <w:r>
-        <w:rPr>
-          <w:sz w:val="24"/>
-          <w:szCs w:val="24"/>
-        </w:rPr>
-        <w:t>/</w:t>
-      </w:r>
-      <w:proofErr w:type="spellStart"/>
-      <w:r>
-        <w:rPr>
-          <w:sz w:val="24"/>
-          <w:szCs w:val="24"/>
-        </w:rPr>
-        <w:t>FormHandler</w:t>
-      </w:r>
-      <w:proofErr w:type="spellEnd"/>
-      <w:r>
-        <w:rPr>
-          <w:sz w:val="24"/>
-          <w:szCs w:val="24"/>
-        </w:rPr>
-        <w:t>).</w:t>
-      </w:r>
-    </w:p>
-    <w:p>
-      <w:pPr>
         <w:keepNext/>
         <w:jc w:val="center"/>
       </w:pPr>
@@ -3249,7 +3572,6 @@
           <w:noProof/>
           <w:lang w:eastAsia="fr-FR"/>
         </w:rPr>
-        <w:lastRenderedPageBreak/>
         <w:drawing>
           <wp:inline distT="0" distB="0" distL="0" distR="0">
             <wp:extent cx="5145617" cy="2716309"/>
@@ -3266,7 +3588,7 @@
                     <pic:cNvPicPr/>
                   </pic:nvPicPr>
                   <pic:blipFill>
-                    <a:blip r:embed="rId22" cstate="print"/>
+                    <a:blip r:embed="rId25" cstate="print"/>
                     <a:stretch>
                       <a:fillRect/>
                     </a:stretch>
@@ -3372,7 +3694,7 @@
                     <pic:cNvPicPr/>
                   </pic:nvPicPr>
                   <pic:blipFill>
-                    <a:blip r:embed="rId23" cstate="print"/>
+                    <a:blip r:embed="rId26" cstate="print"/>
                     <a:stretch>
                       <a:fillRect/>
                     </a:stretch>
@@ -3403,6 +3725,7 @@
           <w:noProof/>
           <w:lang w:eastAsia="fr-FR"/>
         </w:rPr>
+        <w:lastRenderedPageBreak/>
         <w:drawing>
           <wp:inline distT="0" distB="0" distL="0" distR="0">
             <wp:extent cx="5760720" cy="1916430"/>
@@ -3419,7 +3742,7 @@
                     <pic:cNvPicPr/>
                   </pic:nvPicPr>
                   <pic:blipFill>
-                    <a:blip r:embed="rId24" cstate="print"/>
+                    <a:blip r:embed="rId27" cstate="print"/>
                     <a:stretch>
                       <a:fillRect/>
                     </a:stretch>
@@ -3471,7 +3794,17 @@
         <w:t xml:space="preserve"> après modification</w:t>
       </w:r>
     </w:p>
-    <w:p/>
+    <w:p>
+      <w:pPr>
+        <w:pStyle w:val="Paragraphedeliste"/>
+        <w:ind w:left="1068"/>
+        <w:rPr>
+          <w:sz w:val="24"/>
+          <w:szCs w:val="24"/>
+          <w:u w:val="single"/>
+        </w:rPr>
+      </w:pPr>
+    </w:p>
     <w:p>
       <w:pPr>
         <w:pStyle w:val="Paragraphedeliste"/>
@@ -3527,7 +3860,6 @@
           <w:sz w:val="24"/>
           <w:szCs w:val="24"/>
         </w:rPr>
-        <w:lastRenderedPageBreak/>
         <w:t xml:space="preserve">Suppression des méthodes sans retour </w:t>
       </w:r>
       <w:proofErr w:type="spellStart"/>
@@ -3763,7 +4095,7 @@
                     <pic:cNvPicPr/>
                   </pic:nvPicPr>
                   <pic:blipFill>
-                    <a:blip r:embed="rId25" cstate="print"/>
+                    <a:blip r:embed="rId28" cstate="print"/>
                     <a:stretch>
                       <a:fillRect/>
                     </a:stretch>
@@ -3973,7 +4305,7 @@
                     <pic:cNvPicPr/>
                   </pic:nvPicPr>
                   <pic:blipFill>
-                    <a:blip r:embed="rId26" cstate="print"/>
+                    <a:blip r:embed="rId29" cstate="print"/>
                     <a:stretch>
                       <a:fillRect/>
                     </a:stretch>
@@ -4009,6 +4341,7 @@
           <w:szCs w:val="24"/>
           <w:lang w:eastAsia="fr-FR"/>
         </w:rPr>
+        <w:lastRenderedPageBreak/>
         <w:drawing>
           <wp:inline distT="0" distB="0" distL="0" distR="0">
             <wp:extent cx="5760720" cy="578485"/>
@@ -4025,7 +4358,7 @@
                     <pic:cNvPicPr/>
                   </pic:nvPicPr>
                   <pic:blipFill>
-                    <a:blip r:embed="rId27" cstate="print"/>
+                    <a:blip r:embed="rId30" cstate="print"/>
                     <a:stretch>
                       <a:fillRect/>
                     </a:stretch>
@@ -4092,7 +4425,7 @@
                     <pic:cNvPicPr/>
                   </pic:nvPicPr>
                   <pic:blipFill>
-                    <a:blip r:embed="rId28" cstate="print"/>
+                    <a:blip r:embed="rId31" cstate="print"/>
                     <a:stretch>
                       <a:fillRect/>
                     </a:stretch>
@@ -4201,7 +4534,7 @@
                     <pic:cNvPicPr/>
                   </pic:nvPicPr>
                   <pic:blipFill>
-                    <a:blip r:embed="rId29" cstate="print"/>
+                    <a:blip r:embed="rId32" cstate="print"/>
                     <a:stretch>
                       <a:fillRect/>
                     </a:stretch>
@@ -4424,22 +4757,8 @@
         <w:pStyle w:val="Paragraphedeliste"/>
         <w:ind w:left="1068"/>
         <w:rPr>
-          <w:b/>
-          <w:sz w:val="24"/>
-          <w:szCs w:val="24"/>
-          <w:u w:val="single"/>
-        </w:rPr>
-      </w:pPr>
-    </w:p>
-    <w:p>
-      <w:pPr>
-        <w:pStyle w:val="Paragraphedeliste"/>
-        <w:ind w:left="1068"/>
-        <w:rPr>
-          <w:b/>
-          <w:sz w:val="24"/>
-          <w:szCs w:val="24"/>
-          <w:u w:val="single"/>
+          <w:sz w:val="24"/>
+          <w:szCs w:val="24"/>
         </w:rPr>
       </w:pPr>
     </w:p>
@@ -4527,7 +4846,7 @@
                     <pic:cNvPicPr/>
                   </pic:nvPicPr>
                   <pic:blipFill>
-                    <a:blip r:embed="rId30" cstate="print"/>
+                    <a:blip r:embed="rId33" cstate="print"/>
                     <a:stretch>
                       <a:fillRect/>
                     </a:stretch>
@@ -4567,6 +4886,39 @@
           <w:szCs w:val="24"/>
           <w:u w:val="single"/>
         </w:rPr>
+        <w:t>Rapport PHPCS</w:t>
+      </w:r>
+    </w:p>
+    <w:p>
+      <w:pPr>
+        <w:pStyle w:val="Paragraphedeliste"/>
+        <w:ind w:left="1068"/>
+        <w:rPr>
+          <w:sz w:val="24"/>
+          <w:szCs w:val="24"/>
+        </w:rPr>
+      </w:pPr>
+    </w:p>
+    <w:p>
+      <w:pPr>
+        <w:pStyle w:val="Paragraphedeliste"/>
+        <w:numPr>
+          <w:ilvl w:val="0"/>
+          <w:numId w:val="7"/>
+        </w:numPr>
+        <w:rPr>
+          <w:sz w:val="24"/>
+          <w:szCs w:val="24"/>
+          <w:u w:val="single"/>
+        </w:rPr>
+      </w:pPr>
+      <w:r>
+        <w:rPr>
+          <w:sz w:val="24"/>
+          <w:szCs w:val="24"/>
+          <w:u w:val="single"/>
+        </w:rPr>
+        <w:lastRenderedPageBreak/>
         <w:t>Optimisation des paramètres de PHP</w:t>
       </w:r>
     </w:p>
@@ -5134,10 +5486,9 @@
           <w:sz w:val="20"/>
           <w:szCs w:val="24"/>
         </w:rPr>
-        <w:lastRenderedPageBreak/>
         <w:t xml:space="preserve">Réf : </w:t>
       </w:r>
-      <w:hyperlink r:id="rId31" w:history="1">
+      <w:hyperlink r:id="rId34" w:history="1">
         <w:r>
           <w:rPr>
             <w:rStyle w:val="Lienhypertexte"/>
@@ -5456,7 +5807,7 @@
                     <pic:cNvPicPr/>
                   </pic:nvPicPr>
                   <pic:blipFill>
-                    <a:blip r:embed="rId32" cstate="print"/>
+                    <a:blip r:embed="rId35" cstate="print"/>
                     <a:stretch>
                       <a:fillRect/>
                     </a:stretch>
@@ -5523,6 +5874,7 @@
           <w:szCs w:val="24"/>
           <w:lang w:eastAsia="fr-FR"/>
         </w:rPr>
+        <w:lastRenderedPageBreak/>
         <w:drawing>
           <wp:inline distT="0" distB="0" distL="0" distR="0">
             <wp:extent cx="3475021" cy="3886537"/>
@@ -5539,7 +5891,7 @@
                     <pic:cNvPicPr/>
                   </pic:nvPicPr>
                   <pic:blipFill>
-                    <a:blip r:embed="rId33" cstate="print"/>
+                    <a:blip r:embed="rId36" cstate="print"/>
                     <a:stretch>
                       <a:fillRect/>
                     </a:stretch>
@@ -5652,7 +6004,6 @@
           <w:szCs w:val="24"/>
           <w:lang w:eastAsia="fr-FR"/>
         </w:rPr>
-        <w:lastRenderedPageBreak/>
         <w:drawing>
           <wp:inline distT="0" distB="0" distL="0" distR="0">
             <wp:extent cx="3930676" cy="2034540"/>
@@ -5669,7 +6020,7 @@
                     <pic:cNvPicPr/>
                   </pic:nvPicPr>
                   <pic:blipFill>
-                    <a:blip r:embed="rId34" cstate="print"/>
+                    <a:blip r:embed="rId37" cstate="print"/>
                     <a:stretch>
                       <a:fillRect/>
                     </a:stretch>
@@ -5757,6 +6108,7 @@
           <w:szCs w:val="24"/>
           <w:lang w:eastAsia="fr-FR"/>
         </w:rPr>
+        <w:lastRenderedPageBreak/>
         <w:drawing>
           <wp:inline distT="0" distB="0" distL="0" distR="0">
             <wp:extent cx="5760720" cy="1587500"/>
@@ -5773,7 +6125,7 @@
                     <pic:cNvPicPr/>
                   </pic:nvPicPr>
                   <pic:blipFill>
-                    <a:blip r:embed="rId35" cstate="print"/>
+                    <a:blip r:embed="rId38" cstate="print"/>
                     <a:stretch>
                       <a:fillRect/>
                     </a:stretch>
@@ -5865,7 +6217,7 @@
                     <pic:cNvPicPr/>
                   </pic:nvPicPr>
                   <pic:blipFill>
-                    <a:blip r:embed="rId36" cstate="print"/>
+                    <a:blip r:embed="rId39" cstate="print"/>
                     <a:stretch>
                       <a:fillRect/>
                     </a:stretch>
@@ -5934,7 +6286,6 @@
         <w:t>optimisé</w:t>
       </w:r>
     </w:p>
-    <w:p/>
     <w:tbl>
       <w:tblPr>
         <w:tblStyle w:val="Grilledutableau"/>
@@ -6205,7 +6556,6 @@
           </w:tcPr>
           <w:p>
             <w:r>
-              <w:lastRenderedPageBreak/>
               <w:t>/login</w:t>
             </w:r>
           </w:p>
@@ -6295,74 +6645,10 @@
         <w:t xml:space="preserve"> surtout lors de l’affichage des tâches grâce à l’implémentation du cache REDIS</w:t>
       </w:r>
       <w:r>
-        <w:t>.</w:t>
+        <w:t>, et des optimisations du fichier PHP.INI préconisé par Symfony.</w:t>
       </w:r>
     </w:p>
     <w:p/>
-    <w:p>
-      <w:pPr>
-        <w:ind w:firstLine="708"/>
-        <w:rPr>
-          <w:b/>
-          <w:sz w:val="24"/>
-          <w:szCs w:val="24"/>
-          <w:u w:val="single"/>
-        </w:rPr>
-      </w:pPr>
-      <w:r>
-        <w:rPr>
-          <w:b/>
-          <w:sz w:val="24"/>
-          <w:szCs w:val="24"/>
-          <w:u w:val="single"/>
-        </w:rPr>
-        <w:t>2.</w:t>
-      </w:r>
-      <w:r>
-        <w:rPr>
-          <w:b/>
-          <w:sz w:val="24"/>
-          <w:szCs w:val="24"/>
-          <w:u w:val="single"/>
-        </w:rPr>
-        <w:t>2</w:t>
-      </w:r>
-      <w:r>
-        <w:rPr>
-          <w:b/>
-          <w:sz w:val="24"/>
-          <w:szCs w:val="24"/>
-          <w:u w:val="single"/>
-        </w:rPr>
-        <w:t xml:space="preserve">  Améliorations c</w:t>
-      </w:r>
-      <w:r>
-        <w:rPr>
-          <w:b/>
-          <w:sz w:val="24"/>
-          <w:szCs w:val="24"/>
-          <w:u w:val="single"/>
-        </w:rPr>
-        <w:t>oté Front</w:t>
-      </w:r>
-      <w:r>
-        <w:rPr>
-          <w:b/>
-          <w:sz w:val="24"/>
-          <w:szCs w:val="24"/>
-          <w:u w:val="single"/>
-        </w:rPr>
-        <w:t>end</w:t>
-      </w:r>
-      <w:r>
-        <w:rPr>
-          <w:b/>
-          <w:sz w:val="24"/>
-          <w:szCs w:val="24"/>
-        </w:rPr>
-        <w:t xml:space="preserve">  </w:t>
-      </w:r>
-    </w:p>
     <w:p>
       <w:pPr>
         <w:pStyle w:val="Paragraphedeliste"/>
@@ -6371,16 +6657,144 @@
           <w:numId w:val="7"/>
         </w:numPr>
         <w:rPr>
-          <w:sz w:val="24"/>
-          <w:szCs w:val="24"/>
-        </w:rPr>
-      </w:pPr>
-      <w:r>
-        <w:rPr>
-          <w:sz w:val="24"/>
-          <w:szCs w:val="24"/>
-        </w:rPr>
-        <w:t>La version de Bootstrap initial été la 3, je l’ai remplacé par la version 4 via CDN qui améliore le chargement et qui apporte les dernières nouveautés du langage CSS offrant un design plus moderne avec des fonctionnalités plus poussé.</w:t>
+          <w:u w:val="single"/>
+        </w:rPr>
+      </w:pPr>
+      <w:r>
+        <w:rPr>
+          <w:u w:val="single"/>
+        </w:rPr>
+        <w:t xml:space="preserve">Rapport </w:t>
+      </w:r>
+      <w:proofErr w:type="spellStart"/>
+      <w:r>
+        <w:rPr>
+          <w:u w:val="single"/>
+        </w:rPr>
+        <w:t>CodeClimate</w:t>
+      </w:r>
+      <w:proofErr w:type="spellEnd"/>
+      <w:r>
+        <w:rPr>
+          <w:u w:val="single"/>
+        </w:rPr>
+        <w:t xml:space="preserve"> après les modifications</w:t>
+      </w:r>
+    </w:p>
+    <w:p>
+      <w:pPr>
+        <w:jc w:val="center"/>
+      </w:pPr>
+      <w:r>
+        <w:rPr>
+          <w:noProof/>
+          <w:lang w:eastAsia="fr-FR"/>
+        </w:rPr>
+        <w:lastRenderedPageBreak/>
+        <w:drawing>
+          <wp:inline distT="0" distB="0" distL="0" distR="0">
+            <wp:extent cx="5760720" cy="1973580"/>
+            <wp:effectExtent l="19050" t="0" r="0" b="0"/>
+            <wp:docPr id="31" name="Image 30" descr="codeclimate.PNG"/>
+            <wp:cNvGraphicFramePr>
+              <a:graphicFrameLocks xmlns:a="http://schemas.openxmlformats.org/drawingml/2006/main" noChangeAspect="1"/>
+            </wp:cNvGraphicFramePr>
+            <a:graphic xmlns:a="http://schemas.openxmlformats.org/drawingml/2006/main">
+              <a:graphicData uri="http://schemas.openxmlformats.org/drawingml/2006/picture">
+                <pic:pic xmlns:pic="http://schemas.openxmlformats.org/drawingml/2006/picture">
+                  <pic:nvPicPr>
+                    <pic:cNvPr id="0" name="codeclimate.PNG"/>
+                    <pic:cNvPicPr/>
+                  </pic:nvPicPr>
+                  <pic:blipFill>
+                    <a:blip r:embed="rId40" cstate="print"/>
+                    <a:stretch>
+                      <a:fillRect/>
+                    </a:stretch>
+                  </pic:blipFill>
+                  <pic:spPr>
+                    <a:xfrm>
+                      <a:off x="0" y="0"/>
+                      <a:ext cx="5760720" cy="1973580"/>
+                    </a:xfrm>
+                    <a:prstGeom prst="rect">
+                      <a:avLst/>
+                    </a:prstGeom>
+                  </pic:spPr>
+                </pic:pic>
+              </a:graphicData>
+            </a:graphic>
+          </wp:inline>
+        </w:drawing>
+      </w:r>
+    </w:p>
+    <w:p>
+      <w:pPr>
+        <w:jc w:val="center"/>
+      </w:pPr>
+    </w:p>
+    <w:p>
+      <w:pPr>
+        <w:ind w:firstLine="708"/>
+        <w:rPr>
+          <w:b/>
+          <w:sz w:val="24"/>
+          <w:szCs w:val="24"/>
+          <w:u w:val="single"/>
+        </w:rPr>
+      </w:pPr>
+      <w:r>
+        <w:rPr>
+          <w:b/>
+          <w:sz w:val="24"/>
+          <w:szCs w:val="24"/>
+          <w:u w:val="single"/>
+        </w:rPr>
+        <w:t>2.</w:t>
+      </w:r>
+      <w:r>
+        <w:rPr>
+          <w:b/>
+          <w:sz w:val="24"/>
+          <w:szCs w:val="24"/>
+          <w:u w:val="single"/>
+        </w:rPr>
+        <w:t>2</w:t>
+      </w:r>
+      <w:r>
+        <w:rPr>
+          <w:b/>
+          <w:sz w:val="24"/>
+          <w:szCs w:val="24"/>
+          <w:u w:val="single"/>
+        </w:rPr>
+        <w:t xml:space="preserve">  Améliorations c</w:t>
+      </w:r>
+      <w:r>
+        <w:rPr>
+          <w:b/>
+          <w:sz w:val="24"/>
+          <w:szCs w:val="24"/>
+          <w:u w:val="single"/>
+        </w:rPr>
+        <w:t>oté Front</w:t>
+      </w:r>
+      <w:r>
+        <w:rPr>
+          <w:b/>
+          <w:sz w:val="24"/>
+          <w:szCs w:val="24"/>
+          <w:u w:val="single"/>
+        </w:rPr>
+        <w:t>end</w:t>
+      </w:r>
+      <w:r>
+        <w:rPr>
+          <w:b/>
+          <w:sz w:val="24"/>
+          <w:szCs w:val="24"/>
+        </w:rPr>
+        <w:t xml:space="preserve">  </w:t>
       </w:r>
     </w:p>
     <w:p>
@@ -6400,7 +6814,7 @@
           <w:sz w:val="24"/>
           <w:szCs w:val="24"/>
         </w:rPr>
-        <w:t>Suppression du code inutile dans le fichier Shop-homepage.css.</w:t>
+        <w:t>La version de Bootstrap initial été la 3, je l’ai remplacé par la version 4 via CDN qui améliore le chargement et qui apporte les dernières nouveautés du langage CSS offrant un design plus moderne avec des fonctionnalités plus poussé.</w:t>
       </w:r>
     </w:p>
     <w:p>
@@ -6420,7 +6834,7 @@
           <w:sz w:val="24"/>
           <w:szCs w:val="24"/>
         </w:rPr>
-        <w:t>Lorsqu’un administrateur est connecté deux liens apparaissent dans la barre de navigation : gérer les utilisateurs.</w:t>
+        <w:t>Suppression du code inutile dans le fichier Shop-homepage.css.</w:t>
       </w:r>
     </w:p>
     <w:p>
@@ -6440,7 +6854,7 @@
           <w:sz w:val="24"/>
           <w:szCs w:val="24"/>
         </w:rPr>
-        <w:t xml:space="preserve">Réorganisation de la page d’accueil. Alignement du titre, de l’image et des boutons. </w:t>
+        <w:t>Lorsqu’un administrateur est connecté deux liens apparaissent dans la barre de navigation : gérer les utilisateurs.</w:t>
       </w:r>
     </w:p>
     <w:p>
@@ -6460,7 +6874,7 @@
           <w:sz w:val="24"/>
           <w:szCs w:val="24"/>
         </w:rPr>
-        <w:t>Réorganisation de l’affichage d’une tâche. Les boutons sont maintenant dans le cadre.</w:t>
+        <w:t xml:space="preserve">Réorganisation de la page d’accueil. Alignement du titre, de l’image et des boutons. </w:t>
       </w:r>
     </w:p>
     <w:p>
@@ -6480,14 +6894,7 @@
           <w:sz w:val="24"/>
           <w:szCs w:val="24"/>
         </w:rPr>
-        <w:t>Ajout d’une bannière obligatoire pour mentionner</w:t>
-      </w:r>
-      <w:r>
-        <w:rPr>
-          <w:sz w:val="24"/>
-          <w:szCs w:val="24"/>
-        </w:rPr>
-        <w:t xml:space="preserve"> aux visiteurs que l’application utilise des cookies.</w:t>
+        <w:t>Réorganisation de l’affichage d’une tâche. Les boutons sont maintenant dans le cadre.</w:t>
       </w:r>
     </w:p>
     <w:p>
@@ -6507,7 +6914,14 @@
           <w:sz w:val="24"/>
           <w:szCs w:val="24"/>
         </w:rPr>
-        <w:t xml:space="preserve">Amélioration de l’ergonomie avec des titres de page dynamique. </w:t>
+        <w:t>Ajout d’une bannière obligatoire pour mentionner</w:t>
+      </w:r>
+      <w:r>
+        <w:rPr>
+          <w:sz w:val="24"/>
+          <w:szCs w:val="24"/>
+        </w:rPr>
+        <w:t xml:space="preserve"> aux visiteurs que l’application utilise des cookies.</w:t>
       </w:r>
     </w:p>
     <w:p>
@@ -6527,24 +6941,7 @@
           <w:sz w:val="24"/>
           <w:szCs w:val="24"/>
         </w:rPr>
-        <w:t>Ajout de la page tâche terminé :</w:t>
-      </w:r>
-    </w:p>
-    <w:p>
-      <w:pPr>
-        <w:pStyle w:val="Paragraphedeliste"/>
-        <w:ind w:left="1068"/>
-        <w:rPr>
-          <w:sz w:val="24"/>
-          <w:szCs w:val="24"/>
-        </w:rPr>
-      </w:pPr>
-      <w:r>
-        <w:rPr>
-          <w:sz w:val="24"/>
-          <w:szCs w:val="24"/>
-        </w:rPr>
-        <w:t xml:space="preserve">Le bouton « consulter les tâches terminées » été bien présent mais la page n’existé pas.  Ajout d’une information : la date à laquelle la tâche à été marquer comme terminée. </w:t>
+        <w:t xml:space="preserve">Amélioration de l’ergonomie avec des titres de page dynamique. </w:t>
       </w:r>
     </w:p>
     <w:p>
@@ -6564,7 +6961,24 @@
           <w:sz w:val="24"/>
           <w:szCs w:val="24"/>
         </w:rPr>
-        <w:t>Ajout d’une page  d’erreur.</w:t>
+        <w:t>Ajout de la page tâche terminé :</w:t>
+      </w:r>
+    </w:p>
+    <w:p>
+      <w:pPr>
+        <w:pStyle w:val="Paragraphedeliste"/>
+        <w:ind w:left="1068"/>
+        <w:rPr>
+          <w:sz w:val="24"/>
+          <w:szCs w:val="24"/>
+        </w:rPr>
+      </w:pPr>
+      <w:r>
+        <w:rPr>
+          <w:sz w:val="24"/>
+          <w:szCs w:val="24"/>
+        </w:rPr>
+        <w:t xml:space="preserve">Le bouton « consulter les tâches terminées » été bien présent mais la page n’existé pas.  Ajout d’une information : la date à laquelle la tâche à été marquer comme terminée. </w:t>
       </w:r>
     </w:p>
     <w:p>
@@ -6584,13 +6998,29 @@
           <w:sz w:val="24"/>
           <w:szCs w:val="24"/>
         </w:rPr>
+        <w:t>Ajout d’une page  d’erreur.</w:t>
+      </w:r>
+    </w:p>
+    <w:p>
+      <w:pPr>
+        <w:pStyle w:val="Paragraphedeliste"/>
+        <w:numPr>
+          <w:ilvl w:val="0"/>
+          <w:numId w:val="7"/>
+        </w:numPr>
+        <w:rPr>
+          <w:sz w:val="24"/>
+          <w:szCs w:val="24"/>
+        </w:rPr>
+      </w:pPr>
+      <w:r>
+        <w:rPr>
+          <w:sz w:val="24"/>
+          <w:szCs w:val="24"/>
+        </w:rPr>
         <w:t>Réorganisation général de l’application pour la rendre responsive.</w:t>
       </w:r>
     </w:p>
-    <w:p/>
-    <w:p/>
-    <w:p/>
-    <w:p/>
     <w:p>
       <w:pPr>
         <w:pStyle w:val="Titre"/>
@@ -6703,7 +7133,6 @@
         <w:ind w:left="1068"/>
       </w:pPr>
       <w:r>
-        <w:lastRenderedPageBreak/>
         <w:t>Scénario</w:t>
       </w:r>
       <w:r>
@@ -6737,6 +7166,7 @@
           <w:noProof/>
           <w:lang w:eastAsia="fr-FR"/>
         </w:rPr>
+        <w:lastRenderedPageBreak/>
         <w:drawing>
           <wp:inline distT="0" distB="0" distL="0" distR="0">
             <wp:extent cx="3261643" cy="693480"/>
@@ -6753,7 +7183,7 @@
                     <pic:cNvPicPr/>
                   </pic:nvPicPr>
                   <pic:blipFill>
-                    <a:blip r:embed="rId37" cstate="print"/>
+                    <a:blip r:embed="rId41" cstate="print"/>
                     <a:stretch>
                       <a:fillRect/>
                     </a:stretch>
@@ -6803,7 +7233,7 @@
                     <pic:cNvPicPr/>
                   </pic:nvPicPr>
                   <pic:blipFill>
-                    <a:blip r:embed="rId38" cstate="print"/>
+                    <a:blip r:embed="rId42" cstate="print"/>
                     <a:stretch>
                       <a:fillRect/>
                     </a:stretch>
@@ -6852,7 +7282,7 @@
                     <pic:cNvPicPr/>
                   </pic:nvPicPr>
                   <pic:blipFill>
-                    <a:blip r:embed="rId39" cstate="print"/>
+                    <a:blip r:embed="rId43" cstate="print"/>
                     <a:stretch>
                       <a:fillRect/>
                     </a:stretch>
@@ -6894,7 +7324,7 @@
                     <pic:cNvPicPr/>
                   </pic:nvPicPr>
                   <pic:blipFill>
-                    <a:blip r:embed="rId40" cstate="print"/>
+                    <a:blip r:embed="rId44" cstate="print"/>
                     <a:stretch>
                       <a:fillRect/>
                     </a:stretch>
@@ -6945,7 +7375,6 @@
           <w:noProof/>
           <w:lang w:eastAsia="fr-FR"/>
         </w:rPr>
-        <w:lastRenderedPageBreak/>
         <w:drawing>
           <wp:inline distT="0" distB="0" distL="0" distR="0">
             <wp:extent cx="6484508" cy="2087880"/>
@@ -6962,7 +7391,7 @@
                     <pic:cNvPicPr/>
                   </pic:nvPicPr>
                   <pic:blipFill>
-                    <a:blip r:embed="rId41" cstate="print"/>
+                    <a:blip r:embed="rId45" cstate="print"/>
                     <a:stretch>
                       <a:fillRect/>
                     </a:stretch>
@@ -6988,6 +7417,7 @@
         <w:jc w:val="both"/>
       </w:pPr>
       <w:r>
+        <w:lastRenderedPageBreak/>
         <w:t>Les tests effectués avec Selenium permettent de tester toutes les fonctions de l’application en simulant les actions que ferais l’utilisateur directement depuis le navigateur web.</w:t>
       </w:r>
     </w:p>
@@ -6999,8 +7429,8 @@
       </w:pPr>
     </w:p>
     <w:sectPr>
-      <w:headerReference w:type="default" r:id="rId42"/>
-      <w:footerReference w:type="default" r:id="rId43"/>
+      <w:headerReference w:type="default" r:id="rId46"/>
+      <w:footerReference w:type="default" r:id="rId47"/>
       <w:pgSz w:w="11906" w:h="16838"/>
       <w:pgMar w:top="1417" w:right="1417" w:bottom="1417" w:left="1417" w:header="708" w:footer="708" w:gutter="0"/>
       <w:cols w:space="708"/>
@@ -7071,7 +7501,7 @@
           <w:rFonts w:asciiTheme="majorHAnsi" w:hAnsiTheme="majorHAnsi"/>
           <w:noProof/>
         </w:rPr>
-        <w:t>2</w:t>
+        <w:t>13</w:t>
       </w:r>
     </w:fldSimple>
   </w:p>
@@ -9039,7 +9469,7 @@
 </file>
 
 <file path=customXml/itemProps1.xml><?xml version="1.0" encoding="utf-8"?>
-<ds:datastoreItem xmlns:ds="http://schemas.openxmlformats.org/officeDocument/2006/customXml" ds:itemID="{A71A64C3-A075-4496-A9AE-38605106DBB2}">
+<ds:datastoreItem xmlns:ds="http://schemas.openxmlformats.org/officeDocument/2006/customXml" ds:itemID="{90FF6643-B0C0-4D8D-9724-A873E8637EF1}">
   <ds:schemaRefs>
     <ds:schemaRef ds:uri="http://schemas.openxmlformats.org/officeDocument/2006/bibliography"/>
   </ds:schemaRefs>

--- a/docs/documents/audit_qualité.docx
+++ b/docs/documents/audit_qualité.docx
@@ -262,13 +262,21 @@
         <w:rPr>
           <w:i/>
         </w:rPr>
-        <w:t>Rapport PHP</w:t>
-      </w:r>
+        <w:t xml:space="preserve">Rapport </w:t>
+      </w:r>
+      <w:proofErr w:type="spellStart"/>
       <w:r>
         <w:rPr>
           <w:i/>
         </w:rPr>
-        <w:t>CS</w:t>
+        <w:t>PHPMetrics</w:t>
+      </w:r>
+      <w:proofErr w:type="spellEnd"/>
+      <w:r>
+        <w:rPr>
+          <w:i/>
+        </w:rPr>
+        <w:t xml:space="preserve"> et PHPCS</w:t>
       </w:r>
     </w:p>
     <w:p>
@@ -470,8 +478,16 @@
         <w:rPr>
           <w:i/>
         </w:rPr>
-        <w:t>Rapport PHPCS</w:t>
-      </w:r>
+        <w:t xml:space="preserve">Rapport </w:t>
+      </w:r>
+      <w:proofErr w:type="spellStart"/>
+      <w:r>
+        <w:rPr>
+          <w:i/>
+        </w:rPr>
+        <w:t>PHPMetrics</w:t>
+      </w:r>
+      <w:proofErr w:type="spellEnd"/>
     </w:p>
     <w:p>
       <w:pPr>
@@ -759,11 +775,9 @@
       </w:pPr>
       <w:r>
         <w:rPr>
-          <w:b/>
           <w:noProof/>
           <w:sz w:val="24"/>
           <w:szCs w:val="24"/>
-          <w:u w:val="single"/>
           <w:lang w:eastAsia="fr-FR"/>
         </w:rPr>
         <w:drawing>
@@ -955,7 +969,7 @@
           <w:szCs w:val="24"/>
           <w:u w:val="single"/>
         </w:rPr>
-        <w:t>Rapport PHP</w:t>
+        <w:t>Rapport</w:t>
       </w:r>
       <w:r>
         <w:rPr>
@@ -964,13 +978,120 @@
           <w:szCs w:val="24"/>
           <w:u w:val="single"/>
         </w:rPr>
+        <w:t xml:space="preserve"> </w:t>
+      </w:r>
+      <w:proofErr w:type="spellStart"/>
+      <w:r>
+        <w:rPr>
+          <w:b/>
+          <w:sz w:val="24"/>
+          <w:szCs w:val="24"/>
+          <w:u w:val="single"/>
+        </w:rPr>
+        <w:t>PHPMetrics</w:t>
+      </w:r>
+      <w:proofErr w:type="spellEnd"/>
+      <w:r>
+        <w:rPr>
+          <w:b/>
+          <w:sz w:val="24"/>
+          <w:szCs w:val="24"/>
+          <w:u w:val="single"/>
+        </w:rPr>
+        <w:t xml:space="preserve"> et</w:t>
+      </w:r>
+      <w:r>
+        <w:rPr>
+          <w:b/>
+          <w:sz w:val="24"/>
+          <w:szCs w:val="24"/>
+          <w:u w:val="single"/>
+        </w:rPr>
+        <w:t xml:space="preserve"> PHP</w:t>
+      </w:r>
+      <w:r>
+        <w:rPr>
+          <w:b/>
+          <w:sz w:val="24"/>
+          <w:szCs w:val="24"/>
+          <w:u w:val="single"/>
+        </w:rPr>
         <w:t>CS</w:t>
       </w:r>
     </w:p>
     <w:p>
       <w:pPr>
-        <w:pStyle w:val="Paragraphedeliste"/>
-        <w:ind w:left="1068"/>
+        <w:jc w:val="center"/>
+        <w:rPr>
+          <w:b/>
+          <w:sz w:val="24"/>
+          <w:szCs w:val="24"/>
+          <w:u w:val="single"/>
+        </w:rPr>
+      </w:pPr>
+      <w:r>
+        <w:rPr>
+          <w:noProof/>
+          <w:sz w:val="24"/>
+          <w:szCs w:val="24"/>
+          <w:lang w:eastAsia="fr-FR"/>
+        </w:rPr>
+        <w:drawing>
+          <wp:inline distT="0" distB="0" distL="0" distR="0">
+            <wp:extent cx="5760720" cy="1542415"/>
+            <wp:effectExtent l="19050" t="0" r="0" b="0"/>
+            <wp:docPr id="28" name="Image 27" descr="phpmetrics_old.PNG"/>
+            <wp:cNvGraphicFramePr>
+              <a:graphicFrameLocks xmlns:a="http://schemas.openxmlformats.org/drawingml/2006/main" noChangeAspect="1"/>
+            </wp:cNvGraphicFramePr>
+            <a:graphic xmlns:a="http://schemas.openxmlformats.org/drawingml/2006/main">
+              <a:graphicData uri="http://schemas.openxmlformats.org/drawingml/2006/picture">
+                <pic:pic xmlns:pic="http://schemas.openxmlformats.org/drawingml/2006/picture">
+                  <pic:nvPicPr>
+                    <pic:cNvPr id="0" name="phpmetrics_old.PNG"/>
+                    <pic:cNvPicPr/>
+                  </pic:nvPicPr>
+                  <pic:blipFill>
+                    <a:blip r:embed="rId9" cstate="print"/>
+                    <a:stretch>
+                      <a:fillRect/>
+                    </a:stretch>
+                  </pic:blipFill>
+                  <pic:spPr>
+                    <a:xfrm>
+                      <a:off x="0" y="0"/>
+                      <a:ext cx="5760720" cy="1542415"/>
+                    </a:xfrm>
+                    <a:prstGeom prst="rect">
+                      <a:avLst/>
+                    </a:prstGeom>
+                  </pic:spPr>
+                </pic:pic>
+              </a:graphicData>
+            </a:graphic>
+          </wp:inline>
+        </w:drawing>
+      </w:r>
+    </w:p>
+    <w:p>
+      <w:pPr>
+        <w:ind w:left="708"/>
+        <w:rPr>
+          <w:sz w:val="24"/>
+          <w:szCs w:val="24"/>
+        </w:rPr>
+      </w:pPr>
+      <w:r>
+        <w:rPr>
+          <w:sz w:val="24"/>
+          <w:szCs w:val="24"/>
+        </w:rPr>
+        <w:t>Le rapport montre un taux de complexité des classes de 6.07 qui doit être abaissé au maximum.</w:t>
+      </w:r>
+    </w:p>
+    <w:p>
+      <w:pPr>
+        <w:ind w:left="708"/>
         <w:rPr>
           <w:sz w:val="24"/>
           <w:szCs w:val="24"/>
@@ -986,8 +1107,7 @@
     </w:p>
     <w:p>
       <w:pPr>
-        <w:pStyle w:val="Paragraphedeliste"/>
-        <w:ind w:left="1068"/>
+        <w:ind w:left="708"/>
         <w:rPr>
           <w:sz w:val="24"/>
           <w:szCs w:val="24"/>
@@ -1060,6 +1180,7 @@
           <w:szCs w:val="24"/>
           <w:lang w:eastAsia="fr-FR"/>
         </w:rPr>
+        <w:lastRenderedPageBreak/>
         <w:drawing>
           <wp:inline distT="0" distB="0" distL="0" distR="0">
             <wp:extent cx="4930568" cy="1097375"/>
@@ -1076,7 +1197,7 @@
                     <pic:cNvPicPr/>
                   </pic:nvPicPr>
                   <pic:blipFill>
-                    <a:blip r:embed="rId9" cstate="print"/>
+                    <a:blip r:embed="rId10" cstate="print"/>
                     <a:stretch>
                       <a:fillRect/>
                     </a:stretch>
@@ -1128,7 +1249,7 @@
                     <pic:cNvPicPr/>
                   </pic:nvPicPr>
                   <pic:blipFill>
-                    <a:blip r:embed="rId10" cstate="print"/>
+                    <a:blip r:embed="rId11" cstate="print"/>
                     <a:stretch>
                       <a:fillRect/>
                     </a:stretch>
@@ -1164,7 +1285,6 @@
           <w:szCs w:val="24"/>
           <w:lang w:eastAsia="fr-FR"/>
         </w:rPr>
-        <w:lastRenderedPageBreak/>
         <w:drawing>
           <wp:inline distT="0" distB="0" distL="0" distR="0">
             <wp:extent cx="4938188" cy="1074513"/>
@@ -1181,7 +1301,7 @@
                     <pic:cNvPicPr/>
                   </pic:nvPicPr>
                   <pic:blipFill>
-                    <a:blip r:embed="rId11" cstate="print"/>
+                    <a:blip r:embed="rId12" cstate="print"/>
                     <a:stretch>
                       <a:fillRect/>
                     </a:stretch>
@@ -1233,7 +1353,7 @@
                     <pic:cNvPicPr/>
                   </pic:nvPicPr>
                   <pic:blipFill>
-                    <a:blip r:embed="rId12" cstate="print"/>
+                    <a:blip r:embed="rId13" cstate="print"/>
                     <a:stretch>
                       <a:fillRect/>
                     </a:stretch>
@@ -1267,48 +1387,36 @@
     </w:p>
     <w:p>
       <w:pPr>
+        <w:pStyle w:val="Paragraphedeliste"/>
+        <w:numPr>
+          <w:ilvl w:val="1"/>
+          <w:numId w:val="9"/>
+        </w:numPr>
+        <w:rPr>
+          <w:b/>
+          <w:sz w:val="24"/>
+          <w:szCs w:val="24"/>
+          <w:u w:val="single"/>
+        </w:rPr>
+      </w:pPr>
+      <w:r>
+        <w:rPr>
+          <w:b/>
+          <w:sz w:val="24"/>
+          <w:szCs w:val="24"/>
+          <w:u w:val="single"/>
+        </w:rPr>
+        <w:t>Version de Symfony et PHP</w:t>
+      </w:r>
+    </w:p>
+    <w:p>
+      <w:pPr>
         <w:ind w:left="708"/>
         <w:rPr>
           <w:b/>
           <w:sz w:val="24"/>
           <w:szCs w:val="24"/>
           <w:u w:val="single"/>
-        </w:rPr>
-      </w:pPr>
-      <w:r>
-        <w:rPr>
-          <w:b/>
-          <w:sz w:val="24"/>
-          <w:szCs w:val="24"/>
-          <w:u w:val="single"/>
-        </w:rPr>
-        <w:t>1.3</w:t>
-      </w:r>
-      <w:r>
-        <w:rPr>
-          <w:b/>
-          <w:sz w:val="24"/>
-          <w:szCs w:val="24"/>
-          <w:u w:val="single"/>
-        </w:rPr>
-        <w:t xml:space="preserve"> </w:t>
-      </w:r>
-      <w:r>
-        <w:rPr>
-          <w:b/>
-          <w:sz w:val="24"/>
-          <w:szCs w:val="24"/>
-          <w:u w:val="single"/>
-        </w:rPr>
-        <w:t>Version de Symfony et PHP</w:t>
-      </w:r>
-    </w:p>
-    <w:p>
-      <w:pPr>
-        <w:ind w:left="708"/>
-        <w:rPr>
-          <w:sz w:val="24"/>
-          <w:szCs w:val="24"/>
         </w:rPr>
       </w:pPr>
       <w:r>
@@ -1379,7 +1487,7 @@
                     <pic:cNvPicPr/>
                   </pic:nvPicPr>
                   <pic:blipFill>
-                    <a:blip r:embed="rId13" cstate="print"/>
+                    <a:blip r:embed="rId14" cstate="print"/>
                     <a:stretch>
                       <a:fillRect/>
                     </a:stretch>
@@ -1413,6 +1521,7 @@
           <w:sz w:val="24"/>
           <w:szCs w:val="24"/>
         </w:rPr>
+        <w:lastRenderedPageBreak/>
         <w:t xml:space="preserve">Passer sur la version 3.4 </w:t>
       </w:r>
       <w:r>
@@ -1514,7 +1623,7 @@
                     <pic:cNvPicPr/>
                   </pic:nvPicPr>
                   <pic:blipFill>
-                    <a:blip r:embed="rId14" cstate="print"/>
+                    <a:blip r:embed="rId15" cstate="print"/>
                     <a:stretch>
                       <a:fillRect/>
                     </a:stretch>
@@ -1570,7 +1679,6 @@
           <w:sz w:val="24"/>
           <w:szCs w:val="24"/>
         </w:rPr>
-        <w:lastRenderedPageBreak/>
         <w:t>Seconde optimisation </w:t>
       </w:r>
       <w:r>
@@ -1798,7 +1906,7 @@
         </w:rPr>
         <w:t xml:space="preserve">benchmarks : </w:t>
       </w:r>
-      <w:hyperlink r:id="rId15" w:history="1">
+      <w:hyperlink r:id="rId16" w:history="1">
         <w:r>
           <w:rPr>
             <w:rStyle w:val="Lienhypertexte"/>
@@ -1840,7 +1948,7 @@
                     <pic:cNvPicPr/>
                   </pic:nvPicPr>
                   <pic:blipFill>
-                    <a:blip r:embed="rId16" cstate="print"/>
+                    <a:blip r:embed="rId17" cstate="print"/>
                     <a:stretch>
                       <a:fillRect/>
                     </a:stretch>
@@ -1883,7 +1991,7 @@
                     <pic:cNvPicPr/>
                   </pic:nvPicPr>
                   <pic:blipFill>
-                    <a:blip r:embed="rId17" cstate="print"/>
+                    <a:blip r:embed="rId18" cstate="print"/>
                     <a:stretch>
                       <a:fillRect/>
                     </a:stretch>
@@ -2145,7 +2253,7 @@
         </w:rPr>
         <w:t xml:space="preserve">Réf : </w:t>
       </w:r>
-      <w:hyperlink r:id="rId18" w:history="1">
+      <w:hyperlink r:id="rId19" w:history="1">
         <w:r>
           <w:rPr>
             <w:rStyle w:val="Lienhypertexte"/>
@@ -2244,7 +2352,7 @@
                     <pic:cNvPicPr/>
                   </pic:nvPicPr>
                   <pic:blipFill>
-                    <a:blip r:embed="rId19" cstate="print"/>
+                    <a:blip r:embed="rId20" cstate="print"/>
                     <a:stretch>
                       <a:fillRect/>
                     </a:stretch>
@@ -2699,7 +2807,7 @@
                     <pic:cNvPicPr/>
                   </pic:nvPicPr>
                   <pic:blipFill>
-                    <a:blip r:embed="rId20" cstate="print"/>
+                    <a:blip r:embed="rId21" cstate="print"/>
                     <a:stretch>
                       <a:fillRect/>
                     </a:stretch>
@@ -2795,6 +2903,7 @@
           <w:noProof/>
           <w:lang w:eastAsia="fr-FR"/>
         </w:rPr>
+        <w:lastRenderedPageBreak/>
         <w:drawing>
           <wp:inline distT="0" distB="0" distL="0" distR="0">
             <wp:extent cx="5760720" cy="3381375"/>
@@ -2811,7 +2920,7 @@
                     <pic:cNvPicPr/>
                   </pic:nvPicPr>
                   <pic:blipFill>
-                    <a:blip r:embed="rId21" cstate="print"/>
+                    <a:blip r:embed="rId22" cstate="print"/>
                     <a:stretch>
                       <a:fillRect/>
                     </a:stretch>
@@ -2877,7 +2986,6 @@
           <w:noProof/>
           <w:lang w:eastAsia="fr-FR"/>
         </w:rPr>
-        <w:lastRenderedPageBreak/>
         <w:drawing>
           <wp:inline distT="0" distB="0" distL="0" distR="0">
             <wp:extent cx="5760720" cy="1536700"/>
@@ -2894,7 +3002,7 @@
                     <pic:cNvPicPr/>
                   </pic:nvPicPr>
                   <pic:blipFill>
-                    <a:blip r:embed="rId22" cstate="print"/>
+                    <a:blip r:embed="rId23" cstate="print"/>
                     <a:stretch>
                       <a:fillRect/>
                     </a:stretch>
@@ -3186,9 +3294,7 @@
         </w:rPr>
         <w:t>.</w:t>
       </w:r>
-    </w:p>
-    <w:p>
-      <w:pPr>
+      <w:r>
         <w:rPr>
           <w:rFonts w:cstheme="minorHAnsi"/>
           <w:color w:val="222222"/>
@@ -3196,7 +3302,8 @@
           <w:szCs w:val="17"/>
           <w:shd w:val="clear" w:color="auto" w:fill="FFFFFF"/>
         </w:rPr>
-      </w:pPr>
+        <w:t xml:space="preserve"> Par conséquent es contrôleurs on</w:t>
+      </w:r>
       <w:r>
         <w:rPr>
           <w:rFonts w:cstheme="minorHAnsi"/>
@@ -3205,7 +3312,7 @@
           <w:szCs w:val="17"/>
           <w:shd w:val="clear" w:color="auto" w:fill="FFFFFF"/>
         </w:rPr>
-        <w:t xml:space="preserve">Les contrôleurs on donc était modifié. </w:t>
+        <w:t xml:space="preserve"> était modifié. </w:t>
       </w:r>
     </w:p>
     <w:p>
@@ -3270,71 +3377,9 @@
           <w:szCs w:val="17"/>
           <w:shd w:val="clear" w:color="auto" w:fill="FFFFFF"/>
         </w:rPr>
-        <w:t xml:space="preserve"> s’occupe uniquement du CRUD, le logique métier des méthodes traitant les données de formulaires à été déplacer dans des </w:t>
-      </w:r>
-      <w:r>
-        <w:rPr>
-          <w:b/>
-          <w:sz w:val="24"/>
-          <w:szCs w:val="24"/>
-        </w:rPr>
-        <w:t>Handler</w:t>
-      </w:r>
-      <w:r>
-        <w:rPr>
-          <w:b/>
-          <w:sz w:val="24"/>
-          <w:szCs w:val="24"/>
-        </w:rPr>
-        <w:t xml:space="preserve"> </w:t>
-      </w:r>
-      <w:r>
-        <w:rPr>
-          <w:sz w:val="24"/>
-          <w:szCs w:val="24"/>
-        </w:rPr>
-        <w:t>(</w:t>
-      </w:r>
-      <w:proofErr w:type="spellStart"/>
-      <w:r>
-        <w:rPr>
-          <w:sz w:val="24"/>
-          <w:szCs w:val="24"/>
-        </w:rPr>
-        <w:t>AppBundle</w:t>
-      </w:r>
-      <w:proofErr w:type="spellEnd"/>
-      <w:r>
-        <w:rPr>
-          <w:sz w:val="24"/>
-          <w:szCs w:val="24"/>
-        </w:rPr>
-        <w:t>/</w:t>
-      </w:r>
-      <w:proofErr w:type="spellStart"/>
-      <w:r>
-        <w:rPr>
-          <w:sz w:val="24"/>
-          <w:szCs w:val="24"/>
-        </w:rPr>
-        <w:t>FormHandler</w:t>
-      </w:r>
-      <w:proofErr w:type="spellEnd"/>
-      <w:r>
-        <w:rPr>
-          <w:sz w:val="24"/>
-          <w:szCs w:val="24"/>
-        </w:rPr>
-        <w:t>).</w:t>
-      </w:r>
-    </w:p>
-    <w:p>
-      <w:pPr>
-        <w:rPr>
-          <w:sz w:val="24"/>
-          <w:szCs w:val="24"/>
-        </w:rPr>
-      </w:pPr>
+        <w:t xml:space="preserve"> s’occupe uniquement du CRUD, </w:t>
+      </w:r>
+      <w:proofErr w:type="gramStart"/>
       <w:r>
         <w:rPr>
           <w:rFonts w:cstheme="minorHAnsi"/>
@@ -3343,8 +3388,9 @@
           <w:szCs w:val="17"/>
           <w:shd w:val="clear" w:color="auto" w:fill="FFFFFF"/>
         </w:rPr>
-        <w:t>Les méthodes s’occupant d’afficher la liste des tâche ou des utilisateurs on dorénavant leur propre contrôleur</w:t>
-      </w:r>
+        <w:t>la</w:t>
+      </w:r>
+      <w:proofErr w:type="gramEnd"/>
       <w:r>
         <w:rPr>
           <w:rFonts w:cstheme="minorHAnsi"/>
@@ -3353,11 +3399,103 @@
           <w:szCs w:val="17"/>
           <w:shd w:val="clear" w:color="auto" w:fill="FFFFFF"/>
         </w:rPr>
+        <w:t xml:space="preserve"> logique métier des méthodes traitant les données de formulaires à été déplacer dans des </w:t>
+      </w:r>
+      <w:r>
+        <w:rPr>
+          <w:b/>
+          <w:sz w:val="24"/>
+          <w:szCs w:val="24"/>
+        </w:rPr>
+        <w:t>Handler</w:t>
+      </w:r>
+      <w:r>
+        <w:rPr>
+          <w:b/>
+          <w:sz w:val="24"/>
+          <w:szCs w:val="24"/>
+        </w:rPr>
+        <w:t xml:space="preserve"> </w:t>
+      </w:r>
+      <w:r>
+        <w:rPr>
+          <w:sz w:val="24"/>
+          <w:szCs w:val="24"/>
+        </w:rPr>
+        <w:t>(</w:t>
+      </w:r>
+      <w:proofErr w:type="spellStart"/>
+      <w:r>
+        <w:rPr>
+          <w:sz w:val="24"/>
+          <w:szCs w:val="24"/>
+        </w:rPr>
+        <w:t>AppBundle</w:t>
+      </w:r>
+      <w:proofErr w:type="spellEnd"/>
+      <w:r>
+        <w:rPr>
+          <w:sz w:val="24"/>
+          <w:szCs w:val="24"/>
+        </w:rPr>
+        <w:t>/</w:t>
+      </w:r>
+      <w:proofErr w:type="spellStart"/>
+      <w:r>
+        <w:rPr>
+          <w:sz w:val="24"/>
+          <w:szCs w:val="24"/>
+        </w:rPr>
+        <w:t>FormHandler</w:t>
+      </w:r>
+      <w:proofErr w:type="spellEnd"/>
+      <w:r>
+        <w:rPr>
+          <w:sz w:val="24"/>
+          <w:szCs w:val="24"/>
+        </w:rPr>
+        <w:t>).</w:t>
+      </w:r>
+    </w:p>
+    <w:p>
+      <w:pPr>
+        <w:rPr>
+          <w:rFonts w:cstheme="minorHAnsi"/>
+          <w:color w:val="222222"/>
+          <w:sz w:val="24"/>
+          <w:szCs w:val="17"/>
+          <w:shd w:val="clear" w:color="auto" w:fill="FFFFFF"/>
+        </w:rPr>
+      </w:pPr>
+      <w:r>
+        <w:rPr>
+          <w:rFonts w:cstheme="minorHAnsi"/>
+          <w:color w:val="222222"/>
+          <w:sz w:val="24"/>
+          <w:szCs w:val="17"/>
+          <w:shd w:val="clear" w:color="auto" w:fill="FFFFFF"/>
+        </w:rPr>
+        <w:lastRenderedPageBreak/>
+        <w:t>Les méthodes s’occupant d’afficher la liste des tâche ou des utilisateurs on dorénavant leur propre contrôleur</w:t>
+      </w:r>
+      <w:r>
+        <w:rPr>
+          <w:rFonts w:cstheme="minorHAnsi"/>
+          <w:color w:val="222222"/>
+          <w:sz w:val="24"/>
+          <w:szCs w:val="17"/>
+          <w:shd w:val="clear" w:color="auto" w:fill="FFFFFF"/>
+        </w:rPr>
         <w:t>.</w:t>
       </w:r>
     </w:p>
     <w:p>
       <w:pPr>
+        <w:pStyle w:val="Paragraphedeliste"/>
+        <w:numPr>
+          <w:ilvl w:val="0"/>
+          <w:numId w:val="7"/>
+        </w:numPr>
         <w:rPr>
           <w:sz w:val="24"/>
           <w:szCs w:val="24"/>
@@ -3457,6 +3595,7 @@
     </w:p>
     <w:p>
       <w:pPr>
+        <w:ind w:left="708" w:firstLine="360"/>
         <w:rPr>
           <w:sz w:val="24"/>
           <w:szCs w:val="24"/>
@@ -3472,6 +3611,11 @@
     </w:p>
     <w:p>
       <w:pPr>
+        <w:pStyle w:val="Paragraphedeliste"/>
+        <w:numPr>
+          <w:ilvl w:val="0"/>
+          <w:numId w:val="7"/>
+        </w:numPr>
         <w:rPr>
           <w:sz w:val="24"/>
         </w:rPr>
@@ -3498,7 +3642,6 @@
           <w:szCs w:val="24"/>
           <w:lang w:eastAsia="fr-FR"/>
         </w:rPr>
-        <w:lastRenderedPageBreak/>
         <w:drawing>
           <wp:inline distT="0" distB="0" distL="0" distR="0">
             <wp:extent cx="5760720" cy="2051050"/>
@@ -3515,7 +3658,7 @@
                     <pic:cNvPicPr/>
                   </pic:nvPicPr>
                   <pic:blipFill>
-                    <a:blip r:embed="rId23" cstate="print"/>
+                    <a:blip r:embed="rId24" cstate="print"/>
                     <a:stretch>
                       <a:fillRect/>
                     </a:stretch>
@@ -3551,7 +3694,7 @@
         </w:rPr>
         <w:t xml:space="preserve">Réf : </w:t>
       </w:r>
-      <w:hyperlink r:id="rId24" w:anchor="the-base-controller-classes-services" w:history="1">
+      <w:hyperlink r:id="rId25" w:anchor="the-base-controller-classes-services" w:history="1">
         <w:r>
           <w:rPr>
             <w:rStyle w:val="Lienhypertexte"/>
@@ -3588,7 +3731,7 @@
                     <pic:cNvPicPr/>
                   </pic:nvPicPr>
                   <pic:blipFill>
-                    <a:blip r:embed="rId25" cstate="print"/>
+                    <a:blip r:embed="rId26" cstate="print"/>
                     <a:stretch>
                       <a:fillRect/>
                     </a:stretch>
@@ -3678,6 +3821,7 @@
           <w:noProof/>
           <w:lang w:eastAsia="fr-FR"/>
         </w:rPr>
+        <w:lastRenderedPageBreak/>
         <w:drawing>
           <wp:inline distT="0" distB="0" distL="0" distR="0">
             <wp:extent cx="5760720" cy="2495550"/>
@@ -3694,7 +3838,7 @@
                     <pic:cNvPicPr/>
                   </pic:nvPicPr>
                   <pic:blipFill>
-                    <a:blip r:embed="rId26" cstate="print"/>
+                    <a:blip r:embed="rId27" cstate="print"/>
                     <a:stretch>
                       <a:fillRect/>
                     </a:stretch>
@@ -3725,7 +3869,6 @@
           <w:noProof/>
           <w:lang w:eastAsia="fr-FR"/>
         </w:rPr>
-        <w:lastRenderedPageBreak/>
         <w:drawing>
           <wp:inline distT="0" distB="0" distL="0" distR="0">
             <wp:extent cx="5760720" cy="1916430"/>
@@ -3742,7 +3885,7 @@
                     <pic:cNvPicPr/>
                   </pic:nvPicPr>
                   <pic:blipFill>
-                    <a:blip r:embed="rId27" cstate="print"/>
+                    <a:blip r:embed="rId28" cstate="print"/>
                     <a:stretch>
                       <a:fillRect/>
                     </a:stretch>
@@ -4095,7 +4238,7 @@
                     <pic:cNvPicPr/>
                   </pic:nvPicPr>
                   <pic:blipFill>
-                    <a:blip r:embed="rId28" cstate="print"/>
+                    <a:blip r:embed="rId29" cstate="print"/>
                     <a:stretch>
                       <a:fillRect/>
                     </a:stretch>
@@ -4138,6 +4281,7 @@
           <w:sz w:val="24"/>
           <w:szCs w:val="24"/>
         </w:rPr>
+        <w:lastRenderedPageBreak/>
         <w:t xml:space="preserve">Pour que ce processus fonctionne il a fallu également ajouter la classe </w:t>
       </w:r>
       <w:proofErr w:type="spellStart"/>
@@ -4305,7 +4449,7 @@
                     <pic:cNvPicPr/>
                   </pic:nvPicPr>
                   <pic:blipFill>
-                    <a:blip r:embed="rId29" cstate="print"/>
+                    <a:blip r:embed="rId30" cstate="print"/>
                     <a:stretch>
                       <a:fillRect/>
                     </a:stretch>
@@ -4341,7 +4485,6 @@
           <w:szCs w:val="24"/>
           <w:lang w:eastAsia="fr-FR"/>
         </w:rPr>
-        <w:lastRenderedPageBreak/>
         <w:drawing>
           <wp:inline distT="0" distB="0" distL="0" distR="0">
             <wp:extent cx="5760720" cy="578485"/>
@@ -4358,7 +4501,7 @@
                     <pic:cNvPicPr/>
                   </pic:nvPicPr>
                   <pic:blipFill>
-                    <a:blip r:embed="rId30" cstate="print"/>
+                    <a:blip r:embed="rId31" cstate="print"/>
                     <a:stretch>
                       <a:fillRect/>
                     </a:stretch>
@@ -4425,7 +4568,7 @@
                     <pic:cNvPicPr/>
                   </pic:nvPicPr>
                   <pic:blipFill>
-                    <a:blip r:embed="rId31" cstate="print"/>
+                    <a:blip r:embed="rId32" cstate="print"/>
                     <a:stretch>
                       <a:fillRect/>
                     </a:stretch>
@@ -4534,7 +4677,7 @@
                     <pic:cNvPicPr/>
                   </pic:nvPicPr>
                   <pic:blipFill>
-                    <a:blip r:embed="rId32" cstate="print"/>
+                    <a:blip r:embed="rId33" cstate="print"/>
                     <a:stretch>
                       <a:fillRect/>
                     </a:stretch>
@@ -4779,6 +4922,7 @@
           <w:sz w:val="24"/>
           <w:szCs w:val="24"/>
         </w:rPr>
+        <w:lastRenderedPageBreak/>
         <w:t xml:space="preserve">La commande </w:t>
       </w:r>
       <w:proofErr w:type="spellStart"/>
@@ -4846,7 +4990,7 @@
                     <pic:cNvPicPr/>
                   </pic:nvPicPr>
                   <pic:blipFill>
-                    <a:blip r:embed="rId33" cstate="print"/>
+                    <a:blip r:embed="rId34" cstate="print"/>
                     <a:stretch>
                       <a:fillRect/>
                     </a:stretch>
@@ -4870,28 +5014,6 @@
     <w:p>
       <w:pPr>
         <w:pStyle w:val="Paragraphedeliste"/>
-        <w:numPr>
-          <w:ilvl w:val="0"/>
-          <w:numId w:val="7"/>
-        </w:numPr>
-        <w:rPr>
-          <w:sz w:val="24"/>
-          <w:szCs w:val="24"/>
-          <w:u w:val="single"/>
-        </w:rPr>
-      </w:pPr>
-      <w:r>
-        <w:rPr>
-          <w:sz w:val="24"/>
-          <w:szCs w:val="24"/>
-          <w:u w:val="single"/>
-        </w:rPr>
-        <w:t>Rapport PHPCS</w:t>
-      </w:r>
-    </w:p>
-    <w:p>
-      <w:pPr>
-        <w:pStyle w:val="Paragraphedeliste"/>
         <w:ind w:left="1068"/>
         <w:rPr>
           <w:sz w:val="24"/>
@@ -4918,7 +5040,6 @@
           <w:szCs w:val="24"/>
           <w:u w:val="single"/>
         </w:rPr>
-        <w:lastRenderedPageBreak/>
         <w:t>Optimisation des paramètres de PHP</w:t>
       </w:r>
     </w:p>
@@ -5488,7 +5609,7 @@
         </w:rPr>
         <w:t xml:space="preserve">Réf : </w:t>
       </w:r>
-      <w:hyperlink r:id="rId34" w:history="1">
+      <w:hyperlink r:id="rId35" w:history="1">
         <w:r>
           <w:rPr>
             <w:rStyle w:val="Lienhypertexte"/>
@@ -5788,9 +5909,9 @@
           <w:noProof/>
           <w:sz w:val="24"/>
           <w:szCs w:val="24"/>
-          <w:u w:val="single"/>
           <w:lang w:eastAsia="fr-FR"/>
         </w:rPr>
+        <w:lastRenderedPageBreak/>
         <w:drawing>
           <wp:inline distT="0" distB="0" distL="0" distR="0">
             <wp:extent cx="5387807" cy="1333616"/>
@@ -5807,7 +5928,7 @@
                     <pic:cNvPicPr/>
                   </pic:nvPicPr>
                   <pic:blipFill>
-                    <a:blip r:embed="rId35" cstate="print"/>
+                    <a:blip r:embed="rId36" cstate="print"/>
                     <a:stretch>
                       <a:fillRect/>
                     </a:stretch>
@@ -5874,7 +5995,6 @@
           <w:szCs w:val="24"/>
           <w:lang w:eastAsia="fr-FR"/>
         </w:rPr>
-        <w:lastRenderedPageBreak/>
         <w:drawing>
           <wp:inline distT="0" distB="0" distL="0" distR="0">
             <wp:extent cx="3475021" cy="3886537"/>
@@ -5891,7 +6011,7 @@
                     <pic:cNvPicPr/>
                   </pic:nvPicPr>
                   <pic:blipFill>
-                    <a:blip r:embed="rId36" cstate="print"/>
+                    <a:blip r:embed="rId37" cstate="print"/>
                     <a:stretch>
                       <a:fillRect/>
                     </a:stretch>
@@ -6020,7 +6140,7 @@
                     <pic:cNvPicPr/>
                   </pic:nvPicPr>
                   <pic:blipFill>
-                    <a:blip r:embed="rId37" cstate="print"/>
+                    <a:blip r:embed="rId38" cstate="print"/>
                     <a:stretch>
                       <a:fillRect/>
                     </a:stretch>
@@ -6071,6 +6191,7 @@
           <w:szCs w:val="24"/>
           <w:u w:val="single"/>
         </w:rPr>
+        <w:lastRenderedPageBreak/>
         <w:t xml:space="preserve"> </w:t>
       </w:r>
       <w:r>
@@ -6080,7 +6201,7 @@
           <w:szCs w:val="24"/>
           <w:u w:val="single"/>
         </w:rPr>
-        <w:t xml:space="preserve">Rapport PHP </w:t>
+        <w:t xml:space="preserve">Rapport </w:t>
       </w:r>
       <w:proofErr w:type="spellStart"/>
       <w:r>
@@ -6090,6 +6211,15 @@
           <w:szCs w:val="24"/>
           <w:u w:val="single"/>
         </w:rPr>
+        <w:t>PHP</w:t>
+      </w:r>
+      <w:r>
+        <w:rPr>
+          <w:b/>
+          <w:sz w:val="24"/>
+          <w:szCs w:val="24"/>
+          <w:u w:val="single"/>
+        </w:rPr>
         <w:t>Metrics</w:t>
       </w:r>
       <w:proofErr w:type="spellEnd"/>
@@ -6108,12 +6238,11 @@
           <w:szCs w:val="24"/>
           <w:lang w:eastAsia="fr-FR"/>
         </w:rPr>
-        <w:lastRenderedPageBreak/>
         <w:drawing>
           <wp:inline distT="0" distB="0" distL="0" distR="0">
-            <wp:extent cx="5760720" cy="1587500"/>
-            <wp:effectExtent l="19050" t="0" r="0" b="0"/>
-            <wp:docPr id="25" name="Image 24" descr="phpm_new.PNG"/>
+            <wp:extent cx="5445914" cy="3009900"/>
+            <wp:effectExtent l="19050" t="0" r="2386" b="0"/>
+            <wp:docPr id="32" name="Image 31" descr="phpmetrics2.PNG"/>
             <wp:cNvGraphicFramePr>
               <a:graphicFrameLocks xmlns:a="http://schemas.openxmlformats.org/drawingml/2006/main" noChangeAspect="1"/>
             </wp:cNvGraphicFramePr>
@@ -6121,11 +6250,11 @@
               <a:graphicData uri="http://schemas.openxmlformats.org/drawingml/2006/picture">
                 <pic:pic xmlns:pic="http://schemas.openxmlformats.org/drawingml/2006/picture">
                   <pic:nvPicPr>
-                    <pic:cNvPr id="0" name="phpm_new.PNG"/>
+                    <pic:cNvPr id="0" name="phpmetrics2.PNG"/>
                     <pic:cNvPicPr/>
                   </pic:nvPicPr>
                   <pic:blipFill>
-                    <a:blip r:embed="rId38" cstate="print"/>
+                    <a:blip r:embed="rId39" cstate="print"/>
                     <a:stretch>
                       <a:fillRect/>
                     </a:stretch>
@@ -6133,7 +6262,7 @@
                   <pic:spPr>
                     <a:xfrm>
                       <a:off x="0" y="0"/>
-                      <a:ext cx="5760720" cy="1587500"/>
+                      <a:ext cx="5449518" cy="3011892"/>
                     </a:xfrm>
                     <a:prstGeom prst="rect">
                       <a:avLst/>
@@ -6148,14 +6277,151 @@
     </w:p>
     <w:p>
       <w:pPr>
-        <w:ind w:firstLine="708"/>
-        <w:rPr>
-          <w:b/>
-          <w:sz w:val="24"/>
-          <w:szCs w:val="24"/>
-          <w:u w:val="single"/>
-        </w:rPr>
-      </w:pPr>
+        <w:rPr>
+          <w:sz w:val="24"/>
+          <w:szCs w:val="24"/>
+        </w:rPr>
+      </w:pPr>
+      <w:r>
+        <w:rPr>
+          <w:sz w:val="24"/>
+          <w:szCs w:val="24"/>
+        </w:rPr>
+        <w:t xml:space="preserve">Le nouveau rapport de </w:t>
+      </w:r>
+      <w:proofErr w:type="spellStart"/>
+      <w:r>
+        <w:rPr>
+          <w:sz w:val="24"/>
+          <w:szCs w:val="24"/>
+        </w:rPr>
+        <w:t>PHPMetrics</w:t>
+      </w:r>
+      <w:proofErr w:type="spellEnd"/>
+      <w:r>
+        <w:rPr>
+          <w:sz w:val="24"/>
+          <w:szCs w:val="24"/>
+        </w:rPr>
+        <w:t xml:space="preserve"> montre dorénavant une très bonne </w:t>
+      </w:r>
+      <w:proofErr w:type="spellStart"/>
+      <w:r>
+        <w:rPr>
+          <w:sz w:val="24"/>
+          <w:szCs w:val="24"/>
+        </w:rPr>
+        <w:t>maintenabilité</w:t>
+      </w:r>
+      <w:proofErr w:type="spellEnd"/>
+      <w:r>
+        <w:rPr>
+          <w:sz w:val="24"/>
+          <w:szCs w:val="24"/>
+        </w:rPr>
+        <w:t xml:space="preserve"> des classes (représenté par les cercles vert), </w:t>
+      </w:r>
+      <w:r>
+        <w:rPr>
+          <w:sz w:val="24"/>
+          <w:szCs w:val="24"/>
+        </w:rPr>
+        <w:t xml:space="preserve">un résultat de complexité des classes passant de 6.07 à 2.24 grâce au respect du principe SOLID : une classe une responsabilité. </w:t>
+      </w:r>
+      <w:r>
+        <w:rPr>
+          <w:i/>
+          <w:sz w:val="24"/>
+          <w:szCs w:val="24"/>
+        </w:rPr>
+        <w:t>D</w:t>
+      </w:r>
+      <w:r>
+        <w:rPr>
+          <w:i/>
+          <w:sz w:val="24"/>
+          <w:szCs w:val="24"/>
+        </w:rPr>
+        <w:t>eux erreurs apparaissent elles</w:t>
+      </w:r>
+      <w:r>
+        <w:rPr>
+          <w:i/>
+          <w:sz w:val="24"/>
+          <w:szCs w:val="24"/>
+        </w:rPr>
+        <w:t xml:space="preserve"> demande</w:t>
+      </w:r>
+      <w:r>
+        <w:rPr>
+          <w:i/>
+          <w:sz w:val="24"/>
+          <w:szCs w:val="24"/>
+        </w:rPr>
+        <w:t>nt</w:t>
+      </w:r>
+      <w:r>
+        <w:rPr>
+          <w:i/>
+          <w:sz w:val="24"/>
+          <w:szCs w:val="24"/>
+        </w:rPr>
+        <w:t xml:space="preserve"> de passé les classes </w:t>
+      </w:r>
+      <w:proofErr w:type="spellStart"/>
+      <w:r>
+        <w:rPr>
+          <w:i/>
+          <w:sz w:val="24"/>
+          <w:szCs w:val="24"/>
+        </w:rPr>
+        <w:t>entity</w:t>
+      </w:r>
+      <w:proofErr w:type="spellEnd"/>
+      <w:r>
+        <w:rPr>
+          <w:i/>
+          <w:sz w:val="24"/>
+          <w:szCs w:val="24"/>
+        </w:rPr>
+        <w:t xml:space="preserve"> et </w:t>
+      </w:r>
+      <w:proofErr w:type="spellStart"/>
+      <w:r>
+        <w:rPr>
+          <w:i/>
+          <w:sz w:val="24"/>
+          <w:szCs w:val="24"/>
+        </w:rPr>
+        <w:t>repository</w:t>
+      </w:r>
+      <w:proofErr w:type="spellEnd"/>
+      <w:r>
+        <w:rPr>
+          <w:i/>
+          <w:sz w:val="24"/>
+          <w:szCs w:val="24"/>
+        </w:rPr>
+        <w:t xml:space="preserve"> en classe abstraite (ce qui impossible pour le bon fonctionnement de l’application, je pense donc à un bug de </w:t>
+      </w:r>
+      <w:proofErr w:type="spellStart"/>
+      <w:r>
+        <w:rPr>
+          <w:i/>
+          <w:sz w:val="24"/>
+          <w:szCs w:val="24"/>
+        </w:rPr>
+        <w:t>PHPMetrics</w:t>
+      </w:r>
+      <w:proofErr w:type="spellEnd"/>
+      <w:r>
+        <w:rPr>
+          <w:i/>
+          <w:sz w:val="24"/>
+          <w:szCs w:val="24"/>
+        </w:rPr>
+        <w:t>)</w:t>
+      </w:r>
     </w:p>
     <w:p>
       <w:pPr>
@@ -6217,7 +6483,7 @@
                     <pic:cNvPicPr/>
                   </pic:nvPicPr>
                   <pic:blipFill>
-                    <a:blip r:embed="rId39" cstate="print"/>
+                    <a:blip r:embed="rId40" cstate="print"/>
                     <a:stretch>
                       <a:fillRect/>
                     </a:stretch>
@@ -6270,7 +6536,7 @@
           <w:sz w:val="24"/>
           <w:szCs w:val="24"/>
         </w:rPr>
-        <w:t>5</w:t>
+        <w:t>4</w:t>
       </w:r>
       <w:r>
         <w:rPr>
@@ -6618,9 +6884,9 @@
         </w:tc>
       </w:tr>
     </w:tbl>
-    <w:p/>
-    <w:p>
-      <w:r>
+    <w:p>
+      <w:r>
+        <w:lastRenderedPageBreak/>
         <w:t xml:space="preserve">Les nouvelles mesures montrent un </w:t>
       </w:r>
       <w:r>
@@ -6648,7 +6914,6 @@
         <w:t>, et des optimisations du fichier PHP.INI préconisé par Symfony.</w:t>
       </w:r>
     </w:p>
-    <w:p/>
     <w:p>
       <w:pPr>
         <w:pStyle w:val="Paragraphedeliste"/>
@@ -6690,12 +6955,11 @@
           <w:noProof/>
           <w:lang w:eastAsia="fr-FR"/>
         </w:rPr>
-        <w:lastRenderedPageBreak/>
         <w:drawing>
           <wp:inline distT="0" distB="0" distL="0" distR="0">
-            <wp:extent cx="5760720" cy="1973580"/>
+            <wp:extent cx="5760720" cy="1977390"/>
             <wp:effectExtent l="19050" t="0" r="0" b="0"/>
-            <wp:docPr id="31" name="Image 30" descr="codeclimate.PNG"/>
+            <wp:docPr id="33" name="Image 32" descr="codeclimate.PNG"/>
             <wp:cNvGraphicFramePr>
               <a:graphicFrameLocks xmlns:a="http://schemas.openxmlformats.org/drawingml/2006/main" noChangeAspect="1"/>
             </wp:cNvGraphicFramePr>
@@ -6707,7 +6971,7 @@
                     <pic:cNvPicPr/>
                   </pic:nvPicPr>
                   <pic:blipFill>
-                    <a:blip r:embed="rId40" cstate="print"/>
+                    <a:blip r:embed="rId41" cstate="print"/>
                     <a:stretch>
                       <a:fillRect/>
                     </a:stretch>
@@ -6715,7 +6979,7 @@
                   <pic:spPr>
                     <a:xfrm>
                       <a:off x="0" y="0"/>
-                      <a:ext cx="5760720" cy="1973580"/>
+                      <a:ext cx="5760720" cy="1977390"/>
                     </a:xfrm>
                     <a:prstGeom prst="rect">
                       <a:avLst/>
@@ -6730,8 +6994,62 @@
     </w:p>
     <w:p>
       <w:pPr>
-        <w:jc w:val="center"/>
-      </w:pPr>
+        <w:ind w:left="708"/>
+      </w:pPr>
+      <w:r>
+        <w:t xml:space="preserve">Avec </w:t>
+      </w:r>
+      <w:r>
+        <w:t>les différentes modifications apportées</w:t>
+      </w:r>
+      <w:r>
+        <w:t xml:space="preserve"> au projet le nombre de fichiers passe de 56 à 76, ajout de nouveaux</w:t>
+      </w:r>
+      <w:r>
+        <w:t xml:space="preserve"> </w:t>
+      </w:r>
+      <w:r>
+        <w:t>contrôleurs</w:t>
+      </w:r>
+      <w:r>
+        <w:t xml:space="preserve">, </w:t>
+      </w:r>
+      <w:proofErr w:type="spellStart"/>
+      <w:r>
+        <w:t>listerner</w:t>
+      </w:r>
+      <w:proofErr w:type="spellEnd"/>
+      <w:r>
+        <w:t xml:space="preserve">, </w:t>
+      </w:r>
+      <w:proofErr w:type="spellStart"/>
+      <w:r>
+        <w:t>handler</w:t>
+      </w:r>
+      <w:proofErr w:type="spellEnd"/>
+      <w:r>
+        <w:t xml:space="preserve">, </w:t>
+      </w:r>
+      <w:proofErr w:type="spellStart"/>
+      <w:r>
+        <w:t>repository</w:t>
+      </w:r>
+      <w:proofErr w:type="spellEnd"/>
+      <w:r>
+        <w:t xml:space="preserve">… et un code </w:t>
+      </w:r>
+      <w:r>
+        <w:t>maintenable</w:t>
+      </w:r>
+      <w:r>
+        <w:t xml:space="preserve">. Le code venant des différentes librairies y compris </w:t>
+      </w:r>
+      <w:r>
+        <w:t xml:space="preserve">celle de </w:t>
+      </w:r>
+      <w:r>
+        <w:t>Symfony à été ignorer des mesures.</w:t>
+      </w:r>
     </w:p>
     <w:p>
       <w:pPr>
@@ -7032,6 +7350,7 @@
         <w:rPr>
           <w:sz w:val="32"/>
         </w:rPr>
+        <w:lastRenderedPageBreak/>
         <w:t>3</w:t>
       </w:r>
       <w:r>
@@ -7145,7 +7464,7 @@
         <w:t xml:space="preserve">de modification </w:t>
       </w:r>
       <w:r>
-        <w:t xml:space="preserve">et suppression d’une tâche. </w:t>
+        <w:t>et suppression d’une tâche.</w:t>
       </w:r>
     </w:p>
     <w:p>
@@ -7153,6 +7472,12 @@
         <w:pStyle w:val="Paragraphedeliste"/>
         <w:ind w:left="1068"/>
       </w:pPr>
+    </w:p>
+    <w:p>
+      <w:pPr>
+        <w:pStyle w:val="Paragraphedeliste"/>
+        <w:ind w:left="1068"/>
+      </w:pPr>
       <w:r>
         <w:t>Scénario d’ajout, de modification et suppression d’un utilisateur.</w:t>
       </w:r>
@@ -7166,7 +7491,6 @@
           <w:noProof/>
           <w:lang w:eastAsia="fr-FR"/>
         </w:rPr>
-        <w:lastRenderedPageBreak/>
         <w:drawing>
           <wp:inline distT="0" distB="0" distL="0" distR="0">
             <wp:extent cx="3261643" cy="693480"/>
@@ -7183,7 +7507,7 @@
                     <pic:cNvPicPr/>
                   </pic:nvPicPr>
                   <pic:blipFill>
-                    <a:blip r:embed="rId41" cstate="print"/>
+                    <a:blip r:embed="rId42" cstate="print"/>
                     <a:stretch>
                       <a:fillRect/>
                     </a:stretch>
@@ -7219,9 +7543,9 @@
         </w:rPr>
         <w:drawing>
           <wp:inline distT="0" distB="0" distL="0" distR="0">
-            <wp:extent cx="5760720" cy="2618105"/>
+            <wp:extent cx="6572250" cy="1508357"/>
             <wp:effectExtent l="19050" t="0" r="0" b="0"/>
-            <wp:docPr id="12" name="Image 11" descr="coverage3.PNG"/>
+            <wp:docPr id="34" name="Image 33" descr="new_coverage.PNG"/>
             <wp:cNvGraphicFramePr>
               <a:graphicFrameLocks xmlns:a="http://schemas.openxmlformats.org/drawingml/2006/main" noChangeAspect="1"/>
             </wp:cNvGraphicFramePr>
@@ -7229,56 +7553,7 @@
               <a:graphicData uri="http://schemas.openxmlformats.org/drawingml/2006/picture">
                 <pic:pic xmlns:pic="http://schemas.openxmlformats.org/drawingml/2006/picture">
                   <pic:nvPicPr>
-                    <pic:cNvPr id="0" name="coverage3.PNG"/>
-                    <pic:cNvPicPr/>
-                  </pic:nvPicPr>
-                  <pic:blipFill>
-                    <a:blip r:embed="rId42" cstate="print"/>
-                    <a:stretch>
-                      <a:fillRect/>
-                    </a:stretch>
-                  </pic:blipFill>
-                  <pic:spPr>
-                    <a:xfrm>
-                      <a:off x="0" y="0"/>
-                      <a:ext cx="5760720" cy="2618105"/>
-                    </a:xfrm>
-                    <a:prstGeom prst="rect">
-                      <a:avLst/>
-                    </a:prstGeom>
-                  </pic:spPr>
-                </pic:pic>
-              </a:graphicData>
-            </a:graphic>
-          </wp:inline>
-        </w:drawing>
-      </w:r>
-    </w:p>
-    <w:p>
-      <w:pPr>
-        <w:rPr>
-          <w:b/>
-        </w:rPr>
-      </w:pPr>
-      <w:r>
-        <w:rPr>
-          <w:b/>
-          <w:noProof/>
-          <w:lang w:eastAsia="fr-FR"/>
-        </w:rPr>
-        <w:drawing>
-          <wp:inline distT="0" distB="0" distL="0" distR="0">
-            <wp:extent cx="2941320" cy="2418810"/>
-            <wp:effectExtent l="19050" t="0" r="0" b="0"/>
-            <wp:docPr id="13" name="Image 12" descr="coverage1.PNG"/>
-            <wp:cNvGraphicFramePr>
-              <a:graphicFrameLocks xmlns:a="http://schemas.openxmlformats.org/drawingml/2006/main" noChangeAspect="1"/>
-            </wp:cNvGraphicFramePr>
-            <a:graphic xmlns:a="http://schemas.openxmlformats.org/drawingml/2006/main">
-              <a:graphicData uri="http://schemas.openxmlformats.org/drawingml/2006/picture">
-                <pic:pic xmlns:pic="http://schemas.openxmlformats.org/drawingml/2006/picture">
-                  <pic:nvPicPr>
-                    <pic:cNvPr id="0" name="coverage1.PNG"/>
+                    <pic:cNvPr id="0" name="new_coverage.PNG"/>
                     <pic:cNvPicPr/>
                   </pic:nvPicPr>
                   <pic:blipFill>
@@ -7290,7 +7565,7 @@
                   <pic:spPr>
                     <a:xfrm>
                       <a:off x="0" y="0"/>
-                      <a:ext cx="2938806" cy="2416743"/>
+                      <a:ext cx="6592239" cy="1512945"/>
                     </a:xfrm>
                     <a:prstGeom prst="rect">
                       <a:avLst/>
@@ -7302,48 +7577,13 @@
           </wp:inline>
         </w:drawing>
       </w:r>
-      <w:r>
-        <w:rPr>
-          <w:b/>
-          <w:noProof/>
-          <w:lang w:eastAsia="fr-FR"/>
-        </w:rPr>
-        <w:drawing>
-          <wp:inline distT="0" distB="0" distL="0" distR="0">
-            <wp:extent cx="2762250" cy="2414208"/>
-            <wp:effectExtent l="19050" t="0" r="0" b="0"/>
-            <wp:docPr id="14" name="Image 13" descr="coverage2.PNG"/>
-            <wp:cNvGraphicFramePr>
-              <a:graphicFrameLocks xmlns:a="http://schemas.openxmlformats.org/drawingml/2006/main" noChangeAspect="1"/>
-            </wp:cNvGraphicFramePr>
-            <a:graphic xmlns:a="http://schemas.openxmlformats.org/drawingml/2006/main">
-              <a:graphicData uri="http://schemas.openxmlformats.org/drawingml/2006/picture">
-                <pic:pic xmlns:pic="http://schemas.openxmlformats.org/drawingml/2006/picture">
-                  <pic:nvPicPr>
-                    <pic:cNvPr id="0" name="coverage2.PNG"/>
-                    <pic:cNvPicPr/>
-                  </pic:nvPicPr>
-                  <pic:blipFill>
-                    <a:blip r:embed="rId44" cstate="print"/>
-                    <a:stretch>
-                      <a:fillRect/>
-                    </a:stretch>
-                  </pic:blipFill>
-                  <pic:spPr>
-                    <a:xfrm>
-                      <a:off x="0" y="0"/>
-                      <a:ext cx="2761965" cy="2413959"/>
-                    </a:xfrm>
-                    <a:prstGeom prst="rect">
-                      <a:avLst/>
-                    </a:prstGeom>
-                  </pic:spPr>
-                </pic:pic>
-              </a:graphicData>
-            </a:graphic>
-          </wp:inline>
-        </w:drawing>
-      </w:r>
+    </w:p>
+    <w:p>
+      <w:pPr>
+        <w:rPr>
+          <w:b/>
+        </w:rPr>
+      </w:pPr>
     </w:p>
     <w:p>
       <w:pPr>
@@ -7391,7 +7631,7 @@
                     <pic:cNvPicPr/>
                   </pic:nvPicPr>
                   <pic:blipFill>
-                    <a:blip r:embed="rId45" cstate="print"/>
+                    <a:blip r:embed="rId44" cstate="print"/>
                     <a:stretch>
                       <a:fillRect/>
                     </a:stretch>
@@ -7417,7 +7657,6 @@
         <w:jc w:val="both"/>
       </w:pPr>
       <w:r>
-        <w:lastRenderedPageBreak/>
         <w:t>Les tests effectués avec Selenium permettent de tester toutes les fonctions de l’application en simulant les actions que ferais l’utilisateur directement depuis le navigateur web.</w:t>
       </w:r>
     </w:p>
@@ -7429,8 +7668,8 @@
       </w:pPr>
     </w:p>
     <w:sectPr>
-      <w:headerReference w:type="default" r:id="rId46"/>
-      <w:footerReference w:type="default" r:id="rId47"/>
+      <w:headerReference w:type="default" r:id="rId45"/>
+      <w:footerReference w:type="default" r:id="rId46"/>
       <w:pgSz w:w="11906" w:h="16838"/>
       <w:pgMar w:top="1417" w:right="1417" w:bottom="1417" w:left="1417" w:header="708" w:footer="708" w:gutter="0"/>
       <w:cols w:space="708"/>
@@ -7501,7 +7740,7 @@
           <w:rFonts w:asciiTheme="majorHAnsi" w:hAnsiTheme="majorHAnsi"/>
           <w:noProof/>
         </w:rPr>
-        <w:t>13</w:t>
+        <w:t>1</w:t>
       </w:r>
     </w:fldSimple>
   </w:p>
@@ -9469,7 +9708,7 @@
 </file>
 
 <file path=customXml/itemProps1.xml><?xml version="1.0" encoding="utf-8"?>
-<ds:datastoreItem xmlns:ds="http://schemas.openxmlformats.org/officeDocument/2006/customXml" ds:itemID="{90FF6643-B0C0-4D8D-9724-A873E8637EF1}">
+<ds:datastoreItem xmlns:ds="http://schemas.openxmlformats.org/officeDocument/2006/customXml" ds:itemID="{EF5E933D-4097-45C0-80D9-9BEA0ED3D5AA}">
   <ds:schemaRefs>
     <ds:schemaRef ds:uri="http://schemas.openxmlformats.org/officeDocument/2006/bibliography"/>
   </ds:schemaRefs>
